--- a/druga faza/SSU/7.18_Resetovanje_lozinke.docx
+++ b/druga faza/SSU/7.18_Resetovanje_lozinke.docx
@@ -1,6 +1,6 @@
 
 <file path=word/document.xml><?xml version="1.0" encoding="utf-8"?>
-<w:document xmlns:wpc="http://schemas.microsoft.com/office/word/2010/wordprocessingCanvas" xmlns:mc="http://schemas.openxmlformats.org/markup-compatibility/2006" xmlns:o="urn:schemas-microsoft-com:office:office" xmlns:r="http://schemas.openxmlformats.org/officeDocument/2006/relationships" xmlns:m="http://schemas.openxmlformats.org/officeDocument/2006/math" xmlns:v="urn:schemas-microsoft-com:vml" xmlns:wp14="http://schemas.microsoft.com/office/word/2010/wordprocessingDrawing" xmlns:wp="http://schemas.openxmlformats.org/drawingml/2006/wordprocessingDrawing" xmlns:w10="urn:schemas-microsoft-com:office:word" xmlns:w="http://schemas.openxmlformats.org/wordprocessingml/2006/main" xmlns:w14="http://schemas.microsoft.com/office/word/2010/wordml" xmlns:wpg="http://schemas.microsoft.com/office/word/2010/wordprocessingGroup" xmlns:wpi="http://schemas.microsoft.com/office/word/2010/wordprocessingInk" xmlns:wne="http://schemas.microsoft.com/office/word/2006/wordml" xmlns:wps="http://schemas.microsoft.com/office/word/2010/wordprocessingShape" mc:Ignorable="w14 wp14">
+<w:document xmlns:wpc="http://schemas.microsoft.com/office/word/2010/wordprocessingCanvas" xmlns:mc="http://schemas.openxmlformats.org/markup-compatibility/2006" xmlns:o="urn:schemas-microsoft-com:office:office" xmlns:r="http://schemas.openxmlformats.org/officeDocument/2006/relationships" xmlns:m="http://schemas.openxmlformats.org/officeDocument/2006/math" xmlns:v="urn:schemas-microsoft-com:vml" xmlns:wp14="http://schemas.microsoft.com/office/word/2010/wordprocessingDrawing" xmlns:wp="http://schemas.openxmlformats.org/drawingml/2006/wordprocessingDrawing" xmlns:w10="urn:schemas-microsoft-com:office:word" xmlns:w="http://schemas.openxmlformats.org/wordprocessingml/2006/main" xmlns:w14="http://schemas.microsoft.com/office/word/2010/wordml" xmlns:w15="http://schemas.microsoft.com/office/word/2012/wordml" xmlns:wpg="http://schemas.microsoft.com/office/word/2010/wordprocessingGroup" xmlns:wpi="http://schemas.microsoft.com/office/word/2010/wordprocessingInk" xmlns:wne="http://schemas.microsoft.com/office/word/2006/wordml" xmlns:wps="http://schemas.microsoft.com/office/word/2010/wordprocessingShape" mc:Ignorable="w14 w15 wp14">
   <w:body>
     <w:p>
       <w:pPr>
@@ -124,7 +124,6 @@
           <w:color w:val="44546A" w:themeColor="text2"/>
           <w:sz w:val="32"/>
           <w:szCs w:val="32"/>
-          <w:lang w:val="en-GB" w:eastAsia="en-GB"/>
         </w:rPr>
         <w:drawing>
           <wp:anchor distT="0" distB="0" distL="114300" distR="114300" simplePos="0" relativeHeight="251660288" behindDoc="1" locked="0" layoutInCell="1" allowOverlap="1" wp14:anchorId="77162E75" wp14:editId="29012336">
@@ -152,7 +151,7 @@
                     </pic:cNvPicPr>
                   </pic:nvPicPr>
                   <pic:blipFill>
-                    <a:blip r:embed="rId8" cstate="print">
+                    <a:blip r:embed="rId7" cstate="print">
                       <a:extLst>
                         <a:ext uri="{28A0092B-C50C-407E-A947-70E740481C1C}">
                           <a14:useLocalDpi xmlns:a14="http://schemas.microsoft.com/office/drawing/2010/main" val="0"/>
@@ -287,7 +286,6 @@
         </w:rPr>
         <w:t>-</w:t>
       </w:r>
-      <w:proofErr w:type="spellStart"/>
       <w:r>
         <w:rPr>
           <w:rFonts w:ascii="Georgia" w:hAnsi="Georgia" w:cs="Arial"/>
@@ -296,9 +294,8 @@
           <w:szCs w:val="32"/>
           <w:lang w:val="sr-Latn-RS"/>
         </w:rPr>
-        <w:t>Resetovanje</w:t>
-      </w:r>
-      <w:proofErr w:type="spellEnd"/>
+        <w:t>Resetovanje lozinke na osnovu e-mail adrese</w:t>
+      </w:r>
       <w:r>
         <w:rPr>
           <w:rFonts w:ascii="Georgia" w:hAnsi="Georgia" w:cs="Arial"/>
@@ -307,18 +304,20 @@
           <w:szCs w:val="32"/>
           <w:lang w:val="sr-Latn-RS"/>
         </w:rPr>
-        <w:t xml:space="preserve"> lozinke na osnovu e-mail adrese</w:t>
-      </w:r>
-      <w:r>
-        <w:rPr>
-          <w:rFonts w:ascii="Georgia" w:hAnsi="Georgia" w:cs="Arial"/>
+        <w:t>-</w:t>
+      </w:r>
+    </w:p>
+    <w:p>
+      <w:pPr>
+        <w:jc w:val="center"/>
+        <w:rPr>
+          <w:rFonts w:ascii="Arial" w:hAnsi="Arial" w:cs="Arial"/>
           <w:color w:val="44546A" w:themeColor="text2"/>
           <w:sz w:val="32"/>
           <w:szCs w:val="32"/>
           <w:lang w:val="sr-Latn-RS"/>
         </w:rPr>
-        <w:t>-</w:t>
-      </w:r>
+      </w:pPr>
     </w:p>
     <w:p>
       <w:pPr>
@@ -408,30 +407,18 @@
       <w:pPr>
         <w:jc w:val="center"/>
         <w:rPr>
-          <w:rFonts w:ascii="Arial" w:hAnsi="Arial" w:cs="Arial"/>
+          <w:rFonts w:ascii="Georgia" w:hAnsi="Georgia" w:cs="Arial"/>
           <w:color w:val="44546A" w:themeColor="text2"/>
           <w:sz w:val="32"/>
           <w:szCs w:val="32"/>
-          <w:lang w:val="sr-Latn-RS"/>
-        </w:rPr>
-      </w:pPr>
-    </w:p>
-    <w:p>
-      <w:pPr>
-        <w:jc w:val="center"/>
+        </w:rPr>
+      </w:pPr>
+      <w:r>
         <w:rPr>
           <w:rFonts w:ascii="Georgia" w:hAnsi="Georgia" w:cs="Arial"/>
           <w:color w:val="44546A" w:themeColor="text2"/>
           <w:sz w:val="32"/>
           <w:szCs w:val="32"/>
-        </w:rPr>
-      </w:pPr>
-      <w:r>
-        <w:rPr>
-          <w:rFonts w:ascii="Georgia" w:hAnsi="Georgia" w:cs="Arial"/>
-          <w:color w:val="44546A" w:themeColor="text2"/>
-          <w:sz w:val="32"/>
-          <w:szCs w:val="32"/>
           <w:lang w:val="sr-Latn-RS"/>
         </w:rPr>
         <w:t>Verzija 1.1</w:t>
@@ -497,7 +484,7 @@
     </w:p>
     <w:tbl>
       <w:tblPr>
-        <w:tblStyle w:val="GridTable4Accent3"/>
+        <w:tblStyle w:val="GridTable4-Accent31"/>
         <w:tblW w:w="0" w:type="auto"/>
         <w:tblLayout w:type="fixed"/>
         <w:tblLook w:val="04A0" w:firstRow="1" w:lastRow="0" w:firstColumn="1" w:lastColumn="0" w:noHBand="0" w:noVBand="1"/>
@@ -1359,8 +1346,6 @@
         </w:rPr>
       </w:sdtEndPr>
       <w:sdtContent>
-        <w:bookmarkStart w:id="0" w:name="_GoBack" w:displacedByCustomXml="prev"/>
-        <w:bookmarkEnd w:id="0" w:displacedByCustomXml="prev"/>
         <w:p>
           <w:pPr>
             <w:pStyle w:val="TOCHeading"/>
@@ -3048,7 +3033,7 @@
           <w:lang w:val="sr-Latn-RS"/>
         </w:rPr>
       </w:pPr>
-      <w:bookmarkStart w:id="1" w:name="_Toc511231908"/>
+      <w:bookmarkStart w:id="0" w:name="_Toc511231908"/>
       <w:r>
         <w:rPr>
           <w:rFonts w:ascii="Arial" w:hAnsi="Arial" w:cs="Arial"/>
@@ -3058,6 +3043,35 @@
         </w:rPr>
         <w:t>Uvod</w:t>
       </w:r>
+      <w:bookmarkEnd w:id="0"/>
+    </w:p>
+    <w:p>
+      <w:pPr>
+        <w:rPr>
+          <w:rFonts w:ascii="Arial" w:hAnsi="Arial" w:cs="Arial"/>
+          <w:color w:val="44546A" w:themeColor="text2"/>
+          <w:lang w:val="sr-Latn-RS"/>
+        </w:rPr>
+      </w:pPr>
+    </w:p>
+    <w:p>
+      <w:pPr>
+        <w:pStyle w:val="Heading2"/>
+        <w:rPr>
+          <w:rFonts w:ascii="Arial" w:hAnsi="Arial" w:cs="Arial"/>
+          <w:szCs w:val="32"/>
+          <w:lang w:val="sr-Latn-RS"/>
+        </w:rPr>
+      </w:pPr>
+      <w:bookmarkStart w:id="1" w:name="_Toc511231909"/>
+      <w:r>
+        <w:rPr>
+          <w:rFonts w:ascii="Arial" w:hAnsi="Arial" w:cs="Arial"/>
+          <w:szCs w:val="32"/>
+          <w:lang w:val="sr-Latn-RS"/>
+        </w:rPr>
+        <w:t>1.1  Rezime</w:t>
+      </w:r>
       <w:bookmarkEnd w:id="1"/>
     </w:p>
     <w:p>
@@ -3065,9 +3079,41 @@
         <w:rPr>
           <w:rFonts w:ascii="Arial" w:hAnsi="Arial" w:cs="Arial"/>
           <w:color w:val="44546A" w:themeColor="text2"/>
-          <w:lang w:val="sr-Latn-RS"/>
-        </w:rPr>
-      </w:pPr>
+          <w:sz w:val="24"/>
+          <w:szCs w:val="24"/>
+          <w:lang w:val="sr-Latn-RS"/>
+        </w:rPr>
+      </w:pPr>
+      <w:r>
+        <w:rPr>
+          <w:rFonts w:ascii="Arial" w:hAnsi="Arial" w:cs="Arial"/>
+          <w:color w:val="44546A" w:themeColor="text2"/>
+          <w:sz w:val="24"/>
+          <w:szCs w:val="24"/>
+          <w:lang w:val="sr-Latn-RS"/>
+        </w:rPr>
+        <w:t xml:space="preserve">Definisanje scenarija upotrebe </w:t>
+      </w:r>
+      <w:r>
+        <w:rPr>
+          <w:rFonts w:ascii="Arial" w:hAnsi="Arial" w:cs="Arial"/>
+          <w:color w:val="44546A" w:themeColor="text2"/>
+          <w:sz w:val="24"/>
+          <w:szCs w:val="24"/>
+          <w:lang w:val="sr-Latn-RS"/>
+        </w:rPr>
+        <w:t>resetovanja lozinke</w:t>
+      </w:r>
+      <w:r>
+        <w:rPr>
+          <w:rFonts w:ascii="Arial" w:hAnsi="Arial" w:cs="Arial"/>
+          <w:color w:val="44546A" w:themeColor="text2"/>
+          <w:sz w:val="24"/>
+          <w:szCs w:val="24"/>
+          <w:lang w:val="sr-Latn-RS"/>
+        </w:rPr>
+        <w:t>.</w:t>
+      </w:r>
     </w:p>
     <w:p>
       <w:pPr>
@@ -3078,14 +3124,14 @@
           <w:lang w:val="sr-Latn-RS"/>
         </w:rPr>
       </w:pPr>
-      <w:bookmarkStart w:id="2" w:name="_Toc511231909"/>
+      <w:bookmarkStart w:id="2" w:name="_Toc511231910"/>
       <w:r>
         <w:rPr>
           <w:rFonts w:ascii="Arial" w:hAnsi="Arial" w:cs="Arial"/>
           <w:szCs w:val="32"/>
           <w:lang w:val="sr-Latn-RS"/>
         </w:rPr>
-        <w:t>1.1  Rezime</w:t>
+        <w:t>1.2  Namena dokumenata i ciljne grupe</w:t>
       </w:r>
       <w:bookmarkEnd w:id="2"/>
     </w:p>
@@ -3107,39 +3153,7 @@
           <w:szCs w:val="24"/>
           <w:lang w:val="sr-Latn-RS"/>
         </w:rPr>
-        <w:t xml:space="preserve">Definisanje scenarija upotrebe </w:t>
-      </w:r>
-      <w:proofErr w:type="spellStart"/>
-      <w:r>
-        <w:rPr>
-          <w:rFonts w:ascii="Arial" w:hAnsi="Arial" w:cs="Arial"/>
-          <w:color w:val="44546A" w:themeColor="text2"/>
-          <w:sz w:val="24"/>
-          <w:szCs w:val="24"/>
-          <w:lang w:val="sr-Latn-RS"/>
-        </w:rPr>
-        <w:t>resetovanja</w:t>
-      </w:r>
-      <w:proofErr w:type="spellEnd"/>
-      <w:r>
-        <w:rPr>
-          <w:rFonts w:ascii="Arial" w:hAnsi="Arial" w:cs="Arial"/>
-          <w:color w:val="44546A" w:themeColor="text2"/>
-          <w:sz w:val="24"/>
-          <w:szCs w:val="24"/>
-          <w:lang w:val="sr-Latn-RS"/>
-        </w:rPr>
-        <w:t xml:space="preserve"> lozinke</w:t>
-      </w:r>
-      <w:r>
-        <w:rPr>
-          <w:rFonts w:ascii="Arial" w:hAnsi="Arial" w:cs="Arial"/>
-          <w:color w:val="44546A" w:themeColor="text2"/>
-          <w:sz w:val="24"/>
-          <w:szCs w:val="24"/>
-          <w:lang w:val="sr-Latn-RS"/>
-        </w:rPr>
-        <w:t>.</w:t>
+        <w:t xml:space="preserve">Dokumentom će se služiti svi članovi tima u procesu razvoja projekta radi lakšeg praćenja funkcionalnosti koje treba da se realizuju i pisanja testova za iste. Takodje se može koristiti i pri pisanju uputstva za upotrebu. </w:t>
       </w:r>
     </w:p>
     <w:p>
@@ -3151,57 +3165,16 @@
           <w:lang w:val="sr-Latn-RS"/>
         </w:rPr>
       </w:pPr>
-      <w:bookmarkStart w:id="3" w:name="_Toc511231910"/>
+      <w:bookmarkStart w:id="3" w:name="_Toc511231911"/>
       <w:r>
         <w:rPr>
           <w:rFonts w:ascii="Arial" w:hAnsi="Arial" w:cs="Arial"/>
           <w:szCs w:val="32"/>
           <w:lang w:val="sr-Latn-RS"/>
         </w:rPr>
-        <w:t>1.2  Namena dokumenata i ciljne grupe</w:t>
+        <w:t>1.3  Otvorena pitanja</w:t>
       </w:r>
       <w:bookmarkEnd w:id="3"/>
-    </w:p>
-    <w:p>
-      <w:pPr>
-        <w:rPr>
-          <w:rFonts w:ascii="Arial" w:hAnsi="Arial" w:cs="Arial"/>
-          <w:color w:val="44546A" w:themeColor="text2"/>
-          <w:sz w:val="24"/>
-          <w:szCs w:val="24"/>
-          <w:lang w:val="sr-Latn-RS"/>
-        </w:rPr>
-      </w:pPr>
-      <w:r>
-        <w:rPr>
-          <w:rFonts w:ascii="Arial" w:hAnsi="Arial" w:cs="Arial"/>
-          <w:color w:val="44546A" w:themeColor="text2"/>
-          <w:sz w:val="24"/>
-          <w:szCs w:val="24"/>
-          <w:lang w:val="sr-Latn-RS"/>
-        </w:rPr>
-        <w:t xml:space="preserve">Dokumentom će se služiti svi članovi tima u procesu razvoja projekta radi lakšeg praćenja funkcionalnosti koje treba da se realizuju i pisanja testova za iste. Takodje se može koristiti i pri pisanju uputstva za upotrebu. </w:t>
-      </w:r>
-    </w:p>
-    <w:p>
-      <w:pPr>
-        <w:pStyle w:val="Heading2"/>
-        <w:rPr>
-          <w:rFonts w:ascii="Arial" w:hAnsi="Arial" w:cs="Arial"/>
-          <w:szCs w:val="32"/>
-          <w:lang w:val="sr-Latn-RS"/>
-        </w:rPr>
-      </w:pPr>
-      <w:bookmarkStart w:id="4" w:name="_Toc511231911"/>
-      <w:r>
-        <w:rPr>
-          <w:rFonts w:ascii="Arial" w:hAnsi="Arial" w:cs="Arial"/>
-          <w:szCs w:val="32"/>
-          <w:lang w:val="sr-Latn-RS"/>
-        </w:rPr>
-        <w:t>1.3  Otvorena pitanja</w:t>
-      </w:r>
-      <w:bookmarkEnd w:id="4"/>
     </w:p>
     <w:p>
       <w:pPr>
@@ -3227,7 +3200,7 @@
     </w:p>
     <w:tbl>
       <w:tblPr>
-        <w:tblStyle w:val="GridTable4Accent3"/>
+        <w:tblStyle w:val="GridTable4-Accent31"/>
         <w:tblW w:w="0" w:type="auto"/>
         <w:tblLook w:val="04A0" w:firstRow="1" w:lastRow="0" w:firstColumn="1" w:lastColumn="0" w:noHBand="0" w:noVBand="1"/>
       </w:tblPr>
@@ -3654,7 +3627,7 @@
           <w:lang w:val="sr-Latn-RS"/>
         </w:rPr>
       </w:pPr>
-      <w:bookmarkStart w:id="5" w:name="_Toc511231912"/>
+      <w:bookmarkStart w:id="4" w:name="_Toc511231912"/>
       <w:r>
         <w:rPr>
           <w:rFonts w:ascii="Arial" w:hAnsi="Arial" w:cs="Arial"/>
@@ -3664,7 +3637,6 @@
         </w:rPr>
         <w:t xml:space="preserve">Scenario </w:t>
       </w:r>
-      <w:proofErr w:type="spellStart"/>
       <w:r>
         <w:rPr>
           <w:rFonts w:ascii="Arial" w:hAnsi="Arial" w:cs="Arial"/>
@@ -3681,17 +3653,36 @@
           <w:szCs w:val="40"/>
           <w:lang w:val="sr-Latn-RS"/>
         </w:rPr>
-        <w:t>esetovanja</w:t>
-      </w:r>
-      <w:proofErr w:type="spellEnd"/>
-      <w:r>
-        <w:rPr>
-          <w:rFonts w:ascii="Arial" w:hAnsi="Arial" w:cs="Arial"/>
-          <w:sz w:val="40"/>
-          <w:szCs w:val="40"/>
-          <w:lang w:val="sr-Latn-RS"/>
-        </w:rPr>
-        <w:t xml:space="preserve"> lozinke na osnovu e-mail adrese</w:t>
+        <w:t>esetovanja lozinke na osnovu e-mail adrese</w:t>
+      </w:r>
+      <w:bookmarkEnd w:id="4"/>
+    </w:p>
+    <w:p>
+      <w:pPr>
+        <w:rPr>
+          <w:rFonts w:ascii="Arial" w:hAnsi="Arial" w:cs="Arial"/>
+          <w:color w:val="44546A" w:themeColor="text2"/>
+          <w:lang w:val="sr-Latn-RS"/>
+        </w:rPr>
+      </w:pPr>
+    </w:p>
+    <w:p>
+      <w:pPr>
+        <w:pStyle w:val="Heading2"/>
+        <w:rPr>
+          <w:rFonts w:ascii="Arial" w:hAnsi="Arial" w:cs="Arial"/>
+          <w:szCs w:val="32"/>
+          <w:lang w:val="sr-Latn-RS"/>
+        </w:rPr>
+      </w:pPr>
+      <w:bookmarkStart w:id="5" w:name="_Toc511231913"/>
+      <w:r>
+        <w:rPr>
+          <w:rFonts w:ascii="Arial" w:hAnsi="Arial" w:cs="Arial"/>
+          <w:szCs w:val="32"/>
+          <w:lang w:val="sr-Latn-RS"/>
+        </w:rPr>
+        <w:t>2.1  Kratak opis</w:t>
       </w:r>
       <w:bookmarkEnd w:id="5"/>
     </w:p>
@@ -3700,9 +3691,21 @@
         <w:rPr>
           <w:rFonts w:ascii="Arial" w:hAnsi="Arial" w:cs="Arial"/>
           <w:color w:val="44546A" w:themeColor="text2"/>
-          <w:lang w:val="sr-Latn-RS"/>
-        </w:rPr>
-      </w:pPr>
+          <w:sz w:val="24"/>
+          <w:szCs w:val="24"/>
+          <w:lang w:val="sr-Latn-RS"/>
+        </w:rPr>
+      </w:pPr>
+      <w:r>
+        <w:rPr>
+          <w:rFonts w:ascii="Arial" w:hAnsi="Arial" w:cs="Arial"/>
+          <w:color w:val="44546A" w:themeColor="text2"/>
+          <w:sz w:val="24"/>
+          <w:szCs w:val="24"/>
+          <w:lang w:val="sr-Latn-RS"/>
+        </w:rPr>
+        <w:t>Korisnik ne može da se registruje na svoj nalog jer je zaboravio svoju lozinku, pa bira opciju da mu se zaboravljena lozinka pošalje na e-mail adresu.</w:t>
+      </w:r>
     </w:p>
     <w:p>
       <w:pPr>
@@ -3713,67 +3716,26 @@
           <w:lang w:val="sr-Latn-RS"/>
         </w:rPr>
       </w:pPr>
-      <w:bookmarkStart w:id="6" w:name="_Toc511231913"/>
+      <w:bookmarkStart w:id="6" w:name="_Toc511231914"/>
       <w:r>
         <w:rPr>
           <w:rFonts w:ascii="Arial" w:hAnsi="Arial" w:cs="Arial"/>
           <w:szCs w:val="32"/>
           <w:lang w:val="sr-Latn-RS"/>
         </w:rPr>
-        <w:t>2.1  Kratak opis</w:t>
+        <w:t>2.2 Tok događaja</w:t>
       </w:r>
       <w:bookmarkEnd w:id="6"/>
     </w:p>
     <w:p>
       <w:pPr>
-        <w:rPr>
-          <w:rFonts w:ascii="Arial" w:hAnsi="Arial" w:cs="Arial"/>
-          <w:color w:val="44546A" w:themeColor="text2"/>
-          <w:sz w:val="24"/>
-          <w:szCs w:val="24"/>
-          <w:lang w:val="sr-Latn-RS"/>
-        </w:rPr>
-      </w:pPr>
-      <w:r>
-        <w:rPr>
-          <w:rFonts w:ascii="Arial" w:hAnsi="Arial" w:cs="Arial"/>
-          <w:color w:val="44546A" w:themeColor="text2"/>
-          <w:sz w:val="24"/>
-          <w:szCs w:val="24"/>
-          <w:lang w:val="sr-Latn-RS"/>
-        </w:rPr>
-        <w:t>Korisnik ne može da se registruje na svoj nalog jer je zaboravio svoju lozinku, pa bira opciju da mu se zaboravljena lozinka pošalje na e-mail adresu.</w:t>
-      </w:r>
-    </w:p>
-    <w:p>
-      <w:pPr>
-        <w:pStyle w:val="Heading2"/>
-        <w:rPr>
-          <w:rFonts w:ascii="Arial" w:hAnsi="Arial" w:cs="Arial"/>
-          <w:szCs w:val="32"/>
-          <w:lang w:val="sr-Latn-RS"/>
-        </w:rPr>
-      </w:pPr>
-      <w:bookmarkStart w:id="7" w:name="_Toc511231914"/>
-      <w:r>
-        <w:rPr>
-          <w:rFonts w:ascii="Arial" w:hAnsi="Arial" w:cs="Arial"/>
-          <w:szCs w:val="32"/>
-          <w:lang w:val="sr-Latn-RS"/>
-        </w:rPr>
-        <w:t>2.2 Tok događaja</w:t>
-      </w:r>
-      <w:bookmarkEnd w:id="7"/>
-    </w:p>
-    <w:p>
-      <w:pPr>
         <w:pStyle w:val="Heading3"/>
         <w:rPr>
           <w:rFonts w:ascii="Arial" w:hAnsi="Arial" w:cs="Arial"/>
         </w:rPr>
       </w:pPr>
-      <w:bookmarkStart w:id="8" w:name="_Toc508482206"/>
-      <w:bookmarkStart w:id="9" w:name="_Toc511231915"/>
+      <w:bookmarkStart w:id="7" w:name="_Toc508482206"/>
+      <w:bookmarkStart w:id="8" w:name="_Toc511231915"/>
       <w:proofErr w:type="gramStart"/>
       <w:r>
         <w:rPr>
@@ -3873,8 +3835,8 @@
         </w:rPr>
         <w:t>adresu</w:t>
       </w:r>
+      <w:bookmarkEnd w:id="7"/>
       <w:bookmarkEnd w:id="8"/>
-      <w:bookmarkEnd w:id="9"/>
       <w:proofErr w:type="spellEnd"/>
     </w:p>
     <w:p>
@@ -3934,320 +3896,10 @@
           <w:color w:val="44546A" w:themeColor="text2"/>
           <w:sz w:val="24"/>
           <w:szCs w:val="24"/>
-        </w:rPr>
-        <w:t>“</w:t>
-      </w:r>
-      <w:proofErr w:type="spellStart"/>
-      <w:r>
-        <w:rPr>
-          <w:rFonts w:ascii="Arial" w:hAnsi="Arial" w:cs="Arial"/>
-          <w:color w:val="44546A" w:themeColor="text2"/>
-          <w:sz w:val="24"/>
-          <w:szCs w:val="24"/>
-        </w:rPr>
-        <w:t>Zaboravili</w:t>
-      </w:r>
-      <w:proofErr w:type="spellEnd"/>
-      <w:r>
-        <w:rPr>
-          <w:rFonts w:ascii="Arial" w:hAnsi="Arial" w:cs="Arial"/>
-          <w:color w:val="44546A" w:themeColor="text2"/>
-          <w:sz w:val="24"/>
-          <w:szCs w:val="24"/>
-        </w:rPr>
-        <w:t xml:space="preserve"> </w:t>
-      </w:r>
-      <w:proofErr w:type="spellStart"/>
-      <w:r>
-        <w:rPr>
-          <w:rFonts w:ascii="Arial" w:hAnsi="Arial" w:cs="Arial"/>
-          <w:color w:val="44546A" w:themeColor="text2"/>
-          <w:sz w:val="24"/>
-          <w:szCs w:val="24"/>
-        </w:rPr>
-        <w:t>ste</w:t>
-      </w:r>
-      <w:proofErr w:type="spellEnd"/>
-      <w:r>
-        <w:rPr>
-          <w:rFonts w:ascii="Arial" w:hAnsi="Arial" w:cs="Arial"/>
-          <w:color w:val="44546A" w:themeColor="text2"/>
-          <w:sz w:val="24"/>
-          <w:szCs w:val="24"/>
-        </w:rPr>
-        <w:t xml:space="preserve"> </w:t>
-      </w:r>
-      <w:proofErr w:type="spellStart"/>
-      <w:r>
-        <w:rPr>
-          <w:rFonts w:ascii="Arial" w:hAnsi="Arial" w:cs="Arial"/>
-          <w:color w:val="44546A" w:themeColor="text2"/>
-          <w:sz w:val="24"/>
-          <w:szCs w:val="24"/>
-        </w:rPr>
-        <w:t>svoju</w:t>
-      </w:r>
-      <w:proofErr w:type="spellEnd"/>
-      <w:r>
-        <w:rPr>
-          <w:rFonts w:ascii="Arial" w:hAnsi="Arial" w:cs="Arial"/>
-          <w:color w:val="44546A" w:themeColor="text2"/>
-          <w:sz w:val="24"/>
-          <w:szCs w:val="24"/>
-        </w:rPr>
-        <w:t xml:space="preserve"> </w:t>
-      </w:r>
-      <w:proofErr w:type="spellStart"/>
-      <w:r>
-        <w:rPr>
-          <w:rFonts w:ascii="Arial" w:hAnsi="Arial" w:cs="Arial"/>
-          <w:color w:val="44546A" w:themeColor="text2"/>
-          <w:sz w:val="24"/>
-          <w:szCs w:val="24"/>
-        </w:rPr>
-        <w:t>lozinku</w:t>
-      </w:r>
-      <w:proofErr w:type="spellEnd"/>
-      <w:r>
-        <w:rPr>
-          <w:rFonts w:ascii="Arial" w:hAnsi="Arial" w:cs="Arial"/>
-          <w:color w:val="44546A" w:themeColor="text2"/>
-          <w:sz w:val="24"/>
-          <w:szCs w:val="24"/>
-        </w:rPr>
-        <w:t xml:space="preserve">?”, </w:t>
-      </w:r>
-      <w:proofErr w:type="spellStart"/>
-      <w:r>
-        <w:rPr>
-          <w:rFonts w:ascii="Arial" w:hAnsi="Arial" w:cs="Arial"/>
-          <w:color w:val="44546A" w:themeColor="text2"/>
-          <w:sz w:val="24"/>
-          <w:szCs w:val="24"/>
-        </w:rPr>
-        <w:t>korisnik</w:t>
-      </w:r>
-      <w:proofErr w:type="spellEnd"/>
-      <w:r>
-        <w:rPr>
-          <w:rFonts w:ascii="Arial" w:hAnsi="Arial" w:cs="Arial"/>
-          <w:color w:val="44546A" w:themeColor="text2"/>
-          <w:sz w:val="24"/>
-          <w:szCs w:val="24"/>
-        </w:rPr>
-        <w:t xml:space="preserve"> </w:t>
-      </w:r>
-      <w:proofErr w:type="spellStart"/>
-      <w:r>
-        <w:rPr>
-          <w:rFonts w:ascii="Arial" w:hAnsi="Arial" w:cs="Arial"/>
-          <w:color w:val="44546A" w:themeColor="text2"/>
-          <w:sz w:val="24"/>
-          <w:szCs w:val="24"/>
-        </w:rPr>
-        <w:t>zahteva</w:t>
-      </w:r>
-      <w:proofErr w:type="spellEnd"/>
-      <w:r>
-        <w:rPr>
-          <w:rFonts w:ascii="Arial" w:hAnsi="Arial" w:cs="Arial"/>
-          <w:color w:val="44546A" w:themeColor="text2"/>
-          <w:sz w:val="24"/>
-          <w:szCs w:val="24"/>
-        </w:rPr>
-        <w:t xml:space="preserve"> od </w:t>
-      </w:r>
-      <w:proofErr w:type="spellStart"/>
-      <w:r>
-        <w:rPr>
-          <w:rFonts w:ascii="Arial" w:hAnsi="Arial" w:cs="Arial"/>
-          <w:color w:val="44546A" w:themeColor="text2"/>
-          <w:sz w:val="24"/>
-          <w:szCs w:val="24"/>
-        </w:rPr>
-        <w:t>sistema</w:t>
-      </w:r>
-      <w:proofErr w:type="spellEnd"/>
-      <w:r>
-        <w:rPr>
-          <w:rFonts w:ascii="Arial" w:hAnsi="Arial" w:cs="Arial"/>
-          <w:color w:val="44546A" w:themeColor="text2"/>
-          <w:sz w:val="24"/>
-          <w:szCs w:val="24"/>
-        </w:rPr>
-        <w:t xml:space="preserve"> </w:t>
-      </w:r>
-      <w:proofErr w:type="spellStart"/>
-      <w:r>
-        <w:rPr>
-          <w:rFonts w:ascii="Arial" w:hAnsi="Arial" w:cs="Arial"/>
-          <w:color w:val="44546A" w:themeColor="text2"/>
-          <w:sz w:val="24"/>
-          <w:szCs w:val="24"/>
-        </w:rPr>
-        <w:t>otkrivanje</w:t>
-      </w:r>
-      <w:proofErr w:type="spellEnd"/>
-      <w:r>
-        <w:rPr>
-          <w:rFonts w:ascii="Arial" w:hAnsi="Arial" w:cs="Arial"/>
-          <w:color w:val="44546A" w:themeColor="text2"/>
-          <w:sz w:val="24"/>
-          <w:szCs w:val="24"/>
-        </w:rPr>
-        <w:t xml:space="preserve"> </w:t>
-      </w:r>
-      <w:proofErr w:type="spellStart"/>
-      <w:r>
-        <w:rPr>
-          <w:rFonts w:ascii="Arial" w:hAnsi="Arial" w:cs="Arial"/>
-          <w:color w:val="44546A" w:themeColor="text2"/>
-          <w:sz w:val="24"/>
-          <w:szCs w:val="24"/>
-        </w:rPr>
-        <w:t>zaboravljene</w:t>
-      </w:r>
-      <w:proofErr w:type="spellEnd"/>
-      <w:r>
-        <w:rPr>
-          <w:rFonts w:ascii="Arial" w:hAnsi="Arial" w:cs="Arial"/>
-          <w:color w:val="44546A" w:themeColor="text2"/>
-          <w:sz w:val="24"/>
-          <w:szCs w:val="24"/>
-        </w:rPr>
-        <w:t xml:space="preserve"> </w:t>
-      </w:r>
-      <w:proofErr w:type="spellStart"/>
-      <w:r>
-        <w:rPr>
-          <w:rFonts w:ascii="Arial" w:hAnsi="Arial" w:cs="Arial"/>
-          <w:color w:val="44546A" w:themeColor="text2"/>
-          <w:sz w:val="24"/>
-          <w:szCs w:val="24"/>
-        </w:rPr>
-        <w:t>lozinke</w:t>
-      </w:r>
-      <w:proofErr w:type="spellEnd"/>
-      <w:r>
-        <w:rPr>
-          <w:rFonts w:ascii="Arial" w:hAnsi="Arial" w:cs="Arial"/>
-          <w:color w:val="44546A" w:themeColor="text2"/>
-          <w:sz w:val="24"/>
-          <w:szCs w:val="24"/>
-        </w:rPr>
-        <w:t xml:space="preserve"> </w:t>
-      </w:r>
-      <w:proofErr w:type="spellStart"/>
-      <w:r>
-        <w:rPr>
-          <w:rFonts w:ascii="Arial" w:hAnsi="Arial" w:cs="Arial"/>
-          <w:color w:val="44546A" w:themeColor="text2"/>
-          <w:sz w:val="24"/>
-          <w:szCs w:val="24"/>
-        </w:rPr>
-        <w:t>kako</w:t>
-      </w:r>
-      <w:proofErr w:type="spellEnd"/>
-      <w:r>
-        <w:rPr>
-          <w:rFonts w:ascii="Arial" w:hAnsi="Arial" w:cs="Arial"/>
-          <w:color w:val="44546A" w:themeColor="text2"/>
-          <w:sz w:val="24"/>
-          <w:szCs w:val="24"/>
-        </w:rPr>
-        <w:t xml:space="preserve"> bi </w:t>
-      </w:r>
-      <w:proofErr w:type="spellStart"/>
-      <w:r>
-        <w:rPr>
-          <w:rFonts w:ascii="Arial" w:hAnsi="Arial" w:cs="Arial"/>
-          <w:color w:val="44546A" w:themeColor="text2"/>
-          <w:sz w:val="24"/>
-          <w:szCs w:val="24"/>
-        </w:rPr>
-        <w:t>mogao</w:t>
-      </w:r>
-      <w:proofErr w:type="spellEnd"/>
-      <w:r>
-        <w:rPr>
-          <w:rFonts w:ascii="Arial" w:hAnsi="Arial" w:cs="Arial"/>
-          <w:color w:val="44546A" w:themeColor="text2"/>
-          <w:sz w:val="24"/>
-          <w:szCs w:val="24"/>
-        </w:rPr>
-        <w:t xml:space="preserve"> da </w:t>
-      </w:r>
-      <w:proofErr w:type="spellStart"/>
-      <w:r>
-        <w:rPr>
-          <w:rFonts w:ascii="Arial" w:hAnsi="Arial" w:cs="Arial"/>
-          <w:color w:val="44546A" w:themeColor="text2"/>
-          <w:sz w:val="24"/>
-          <w:szCs w:val="24"/>
-        </w:rPr>
-        <w:t>pristupi</w:t>
-      </w:r>
-      <w:proofErr w:type="spellEnd"/>
-      <w:r>
-        <w:rPr>
-          <w:rFonts w:ascii="Arial" w:hAnsi="Arial" w:cs="Arial"/>
-          <w:color w:val="44546A" w:themeColor="text2"/>
-          <w:sz w:val="24"/>
-          <w:szCs w:val="24"/>
-        </w:rPr>
-        <w:t xml:space="preserve"> </w:t>
-      </w:r>
-      <w:proofErr w:type="spellStart"/>
-      <w:r>
-        <w:rPr>
-          <w:rFonts w:ascii="Arial" w:hAnsi="Arial" w:cs="Arial"/>
-          <w:color w:val="44546A" w:themeColor="text2"/>
-          <w:sz w:val="24"/>
-          <w:szCs w:val="24"/>
-        </w:rPr>
-        <w:t>svom</w:t>
-      </w:r>
-      <w:proofErr w:type="spellEnd"/>
-      <w:r>
-        <w:rPr>
-          <w:rFonts w:ascii="Arial" w:hAnsi="Arial" w:cs="Arial"/>
-          <w:color w:val="44546A" w:themeColor="text2"/>
-          <w:sz w:val="24"/>
-          <w:szCs w:val="24"/>
-        </w:rPr>
-        <w:t xml:space="preserve"> </w:t>
-      </w:r>
-      <w:proofErr w:type="spellStart"/>
-      <w:r>
-        <w:rPr>
-          <w:rFonts w:ascii="Arial" w:hAnsi="Arial" w:cs="Arial"/>
-          <w:color w:val="44546A" w:themeColor="text2"/>
-          <w:sz w:val="24"/>
-          <w:szCs w:val="24"/>
-        </w:rPr>
-        <w:t>korisničkom</w:t>
-      </w:r>
-      <w:proofErr w:type="spellEnd"/>
-      <w:r>
-        <w:rPr>
-          <w:rFonts w:ascii="Arial" w:hAnsi="Arial" w:cs="Arial"/>
-          <w:color w:val="44546A" w:themeColor="text2"/>
-          <w:sz w:val="24"/>
-          <w:szCs w:val="24"/>
-        </w:rPr>
-        <w:t xml:space="preserve"> </w:t>
-      </w:r>
-      <w:proofErr w:type="spellStart"/>
-      <w:r>
-        <w:rPr>
-          <w:rFonts w:ascii="Arial" w:hAnsi="Arial" w:cs="Arial"/>
-          <w:color w:val="44546A" w:themeColor="text2"/>
-          <w:sz w:val="24"/>
-          <w:szCs w:val="24"/>
-        </w:rPr>
-        <w:t>nalogu</w:t>
-      </w:r>
-      <w:proofErr w:type="spellEnd"/>
+          <w:lang w:val="sr-Latn-RS"/>
+        </w:rPr>
+        <w:t>“Zaboravili ste svoju lozinku?”, korisnik zahteva od sistema otkrivanje zaboravljene lozinke kako bi mogao da pristupi svom korisničkom nalogu</w:t>
+      </w:r>
     </w:p>
     <w:p>
       <w:pPr>
@@ -4300,7 +3952,7 @@
         </w:rPr>
         <w:t xml:space="preserve"> Korisnik </w:t>
       </w:r>
-      <w:bookmarkStart w:id="10" w:name="_Hlk480479423"/>
+      <w:bookmarkStart w:id="9" w:name="_Hlk480479423"/>
       <w:r>
         <w:rPr>
           <w:rFonts w:ascii="Arial" w:hAnsi="Arial" w:cs="Arial"/>
@@ -4311,7 +3963,7 @@
         </w:rPr>
         <w:t xml:space="preserve">unosi </w:t>
       </w:r>
-      <w:bookmarkEnd w:id="10"/>
+      <w:bookmarkEnd w:id="9"/>
       <w:r>
         <w:rPr>
           <w:rFonts w:ascii="Arial" w:hAnsi="Arial" w:cs="Arial"/>
@@ -4338,16 +3990,6 @@
           <w:lang w:val="sr-Latn-RS"/>
         </w:rPr>
       </w:pPr>
-      <w:r>
-        <w:rPr>
-          <w:rFonts w:ascii="Arial" w:hAnsi="Arial" w:cs="Arial"/>
-          <w:color w:val="44546A" w:themeColor="text2"/>
-          <w:sz w:val="24"/>
-          <w:szCs w:val="24"/>
-          <w:lang w:val="sr-Latn-RS"/>
-        </w:rPr>
-        <w:t xml:space="preserve">Korisnik </w:t>
-      </w:r>
       <w:proofErr w:type="spellStart"/>
       <w:r>
         <w:rPr>
@@ -4355,9 +3997,8 @@
           <w:color w:val="44546A" w:themeColor="text2"/>
           <w:sz w:val="24"/>
           <w:szCs w:val="24"/>
-          <w:lang w:val="sr-Latn-RS"/>
-        </w:rPr>
-        <w:t>potvđuje</w:t>
+        </w:rPr>
+        <w:t>Korisnik</w:t>
       </w:r>
       <w:proofErr w:type="spellEnd"/>
       <w:r>
@@ -4366,18 +4007,8 @@
           <w:color w:val="44546A" w:themeColor="text2"/>
           <w:sz w:val="24"/>
           <w:szCs w:val="24"/>
-          <w:lang w:val="sr-Latn-RS"/>
-        </w:rPr>
-        <w:t xml:space="preserve"> unos e-mail adrese klikom na dugme </w:t>
-      </w:r>
-      <w:r>
-        <w:rPr>
-          <w:rFonts w:ascii="Arial" w:hAnsi="Arial" w:cs="Arial"/>
-          <w:color w:val="44546A" w:themeColor="text2"/>
-          <w:sz w:val="24"/>
-          <w:szCs w:val="24"/>
-        </w:rPr>
-        <w:t>“</w:t>
+        </w:rPr>
+        <w:t xml:space="preserve"> </w:t>
       </w:r>
       <w:proofErr w:type="spellStart"/>
       <w:r>
@@ -4387,7 +4018,7 @@
           <w:sz w:val="24"/>
           <w:szCs w:val="24"/>
         </w:rPr>
-        <w:t>Dalje</w:t>
+        <w:t>unosi</w:t>
       </w:r>
       <w:proofErr w:type="spellEnd"/>
       <w:r>
@@ -4397,8 +4028,188 @@
           <w:sz w:val="24"/>
           <w:szCs w:val="24"/>
         </w:rPr>
-        <w:t>”</w:t>
-      </w:r>
+        <w:t xml:space="preserve"> </w:t>
+      </w:r>
+      <w:proofErr w:type="spellStart"/>
+      <w:r>
+        <w:rPr>
+          <w:rFonts w:ascii="Arial" w:hAnsi="Arial" w:cs="Arial"/>
+          <w:color w:val="44546A" w:themeColor="text2"/>
+          <w:sz w:val="24"/>
+          <w:szCs w:val="24"/>
+        </w:rPr>
+        <w:t>isto</w:t>
+      </w:r>
+      <w:proofErr w:type="spellEnd"/>
+      <w:r>
+        <w:rPr>
+          <w:rFonts w:ascii="Arial" w:hAnsi="Arial" w:cs="Arial"/>
+          <w:color w:val="44546A" w:themeColor="text2"/>
+          <w:sz w:val="24"/>
+          <w:szCs w:val="24"/>
+        </w:rPr>
+        <w:t xml:space="preserve"> </w:t>
+      </w:r>
+      <w:proofErr w:type="spellStart"/>
+      <w:r>
+        <w:rPr>
+          <w:rFonts w:ascii="Arial" w:hAnsi="Arial" w:cs="Arial"/>
+          <w:color w:val="44546A" w:themeColor="text2"/>
+          <w:sz w:val="24"/>
+          <w:szCs w:val="24"/>
+        </w:rPr>
+        <w:t>sigurnosno</w:t>
+      </w:r>
+      <w:proofErr w:type="spellEnd"/>
+      <w:r>
+        <w:rPr>
+          <w:rFonts w:ascii="Arial" w:hAnsi="Arial" w:cs="Arial"/>
+          <w:color w:val="44546A" w:themeColor="text2"/>
+          <w:sz w:val="24"/>
+          <w:szCs w:val="24"/>
+        </w:rPr>
+        <w:t xml:space="preserve"> </w:t>
+      </w:r>
+      <w:proofErr w:type="spellStart"/>
+      <w:r>
+        <w:rPr>
+          <w:rFonts w:ascii="Arial" w:hAnsi="Arial" w:cs="Arial"/>
+          <w:color w:val="44546A" w:themeColor="text2"/>
+          <w:sz w:val="24"/>
+          <w:szCs w:val="24"/>
+        </w:rPr>
+        <w:t>pitanje</w:t>
+      </w:r>
+      <w:proofErr w:type="spellEnd"/>
+      <w:r>
+        <w:rPr>
+          <w:rFonts w:ascii="Arial" w:hAnsi="Arial" w:cs="Arial"/>
+          <w:color w:val="44546A" w:themeColor="text2"/>
+          <w:sz w:val="24"/>
+          <w:szCs w:val="24"/>
+        </w:rPr>
+        <w:t xml:space="preserve"> i</w:t>
+      </w:r>
+      <w:r>
+        <w:rPr>
+          <w:rFonts w:ascii="Arial" w:hAnsi="Arial" w:cs="Arial"/>
+          <w:color w:val="44546A" w:themeColor="text2"/>
+          <w:sz w:val="24"/>
+          <w:szCs w:val="24"/>
+        </w:rPr>
+        <w:t xml:space="preserve"> </w:t>
+      </w:r>
+      <w:proofErr w:type="spellStart"/>
+      <w:r>
+        <w:rPr>
+          <w:rFonts w:ascii="Arial" w:hAnsi="Arial" w:cs="Arial"/>
+          <w:color w:val="44546A" w:themeColor="text2"/>
+          <w:sz w:val="24"/>
+          <w:szCs w:val="24"/>
+        </w:rPr>
+        <w:t>odgovor</w:t>
+      </w:r>
+      <w:proofErr w:type="spellEnd"/>
+      <w:r>
+        <w:rPr>
+          <w:rFonts w:ascii="Arial" w:hAnsi="Arial" w:cs="Arial"/>
+          <w:color w:val="44546A" w:themeColor="text2"/>
+          <w:sz w:val="24"/>
+          <w:szCs w:val="24"/>
+        </w:rPr>
+        <w:t xml:space="preserve"> </w:t>
+      </w:r>
+      <w:proofErr w:type="spellStart"/>
+      <w:r>
+        <w:rPr>
+          <w:rFonts w:ascii="Arial" w:hAnsi="Arial" w:cs="Arial"/>
+          <w:color w:val="44546A" w:themeColor="text2"/>
+          <w:sz w:val="24"/>
+          <w:szCs w:val="24"/>
+        </w:rPr>
+        <w:t>kao</w:t>
+      </w:r>
+      <w:proofErr w:type="spellEnd"/>
+      <w:r>
+        <w:rPr>
+          <w:rFonts w:ascii="Arial" w:hAnsi="Arial" w:cs="Arial"/>
+          <w:color w:val="44546A" w:themeColor="text2"/>
+          <w:sz w:val="24"/>
+          <w:szCs w:val="24"/>
+        </w:rPr>
+        <w:t xml:space="preserve"> i </w:t>
+      </w:r>
+      <w:proofErr w:type="spellStart"/>
+      <w:r>
+        <w:rPr>
+          <w:rFonts w:ascii="Arial" w:hAnsi="Arial" w:cs="Arial"/>
+          <w:color w:val="44546A" w:themeColor="text2"/>
+          <w:sz w:val="24"/>
+          <w:szCs w:val="24"/>
+        </w:rPr>
+        <w:t>prilikom</w:t>
+      </w:r>
+      <w:proofErr w:type="spellEnd"/>
+      <w:r>
+        <w:rPr>
+          <w:rFonts w:ascii="Arial" w:hAnsi="Arial" w:cs="Arial"/>
+          <w:color w:val="44546A" w:themeColor="text2"/>
+          <w:sz w:val="24"/>
+          <w:szCs w:val="24"/>
+        </w:rPr>
+        <w:t xml:space="preserve"> </w:t>
+      </w:r>
+      <w:proofErr w:type="spellStart"/>
+      <w:r>
+        <w:rPr>
+          <w:rFonts w:ascii="Arial" w:hAnsi="Arial" w:cs="Arial"/>
+          <w:color w:val="44546A" w:themeColor="text2"/>
+          <w:sz w:val="24"/>
+          <w:szCs w:val="24"/>
+        </w:rPr>
+        <w:t>kreiranja</w:t>
+      </w:r>
+      <w:proofErr w:type="spellEnd"/>
+      <w:r>
+        <w:rPr>
+          <w:rFonts w:ascii="Arial" w:hAnsi="Arial" w:cs="Arial"/>
+          <w:color w:val="44546A" w:themeColor="text2"/>
+          <w:sz w:val="24"/>
+          <w:szCs w:val="24"/>
+        </w:rPr>
+        <w:t xml:space="preserve"> </w:t>
+      </w:r>
+      <w:proofErr w:type="spellStart"/>
+      <w:r>
+        <w:rPr>
+          <w:rFonts w:ascii="Arial" w:hAnsi="Arial" w:cs="Arial"/>
+          <w:color w:val="44546A" w:themeColor="text2"/>
+          <w:sz w:val="24"/>
+          <w:szCs w:val="24"/>
+        </w:rPr>
+        <w:t>korisničkog</w:t>
+      </w:r>
+      <w:proofErr w:type="spellEnd"/>
+      <w:r>
+        <w:rPr>
+          <w:rFonts w:ascii="Arial" w:hAnsi="Arial" w:cs="Arial"/>
+          <w:color w:val="44546A" w:themeColor="text2"/>
+          <w:sz w:val="24"/>
+          <w:szCs w:val="24"/>
+        </w:rPr>
+        <w:t xml:space="preserve"> </w:t>
+      </w:r>
+      <w:proofErr w:type="spellStart"/>
+      <w:r>
+        <w:rPr>
+          <w:rFonts w:ascii="Arial" w:hAnsi="Arial" w:cs="Arial"/>
+          <w:color w:val="44546A" w:themeColor="text2"/>
+          <w:sz w:val="24"/>
+          <w:szCs w:val="24"/>
+        </w:rPr>
+        <w:t>naloga</w:t>
+      </w:r>
+      <w:proofErr w:type="spellEnd"/>
     </w:p>
     <w:p>
       <w:pPr>
@@ -4423,7 +4234,7 @@
           <w:sz w:val="24"/>
           <w:szCs w:val="24"/>
         </w:rPr>
-        <w:t>Korisniku</w:t>
+        <w:t>Korisnik</w:t>
       </w:r>
       <w:proofErr w:type="spellEnd"/>
       <w:r>
@@ -4433,7 +4244,7 @@
           <w:sz w:val="24"/>
           <w:szCs w:val="24"/>
         </w:rPr>
-        <w:t xml:space="preserve"> se </w:t>
+        <w:t xml:space="preserve"> </w:t>
       </w:r>
       <w:proofErr w:type="spellStart"/>
       <w:r>
@@ -4443,7 +4254,7 @@
           <w:sz w:val="24"/>
           <w:szCs w:val="24"/>
         </w:rPr>
-        <w:t>prikazuje</w:t>
+        <w:t>potvrđuje</w:t>
       </w:r>
       <w:proofErr w:type="spellEnd"/>
       <w:r>
@@ -4463,7 +4274,7 @@
           <w:sz w:val="24"/>
           <w:szCs w:val="24"/>
         </w:rPr>
-        <w:t>prozor</w:t>
+        <w:t>unos</w:t>
       </w:r>
       <w:proofErr w:type="spellEnd"/>
       <w:r>
@@ -4483,7 +4294,7 @@
           <w:sz w:val="24"/>
           <w:szCs w:val="24"/>
         </w:rPr>
-        <w:t>za</w:t>
+        <w:t>klikom</w:t>
       </w:r>
       <w:proofErr w:type="spellEnd"/>
       <w:r>
@@ -4503,7 +4314,7 @@
           <w:sz w:val="24"/>
           <w:szCs w:val="24"/>
         </w:rPr>
-        <w:t>unos</w:t>
+        <w:t>na</w:t>
       </w:r>
       <w:proofErr w:type="spellEnd"/>
       <w:r>
@@ -4523,7 +4334,7 @@
           <w:sz w:val="24"/>
           <w:szCs w:val="24"/>
         </w:rPr>
-        <w:t>odgovora</w:t>
+        <w:t>dugme</w:t>
       </w:r>
       <w:proofErr w:type="spellEnd"/>
       <w:r>
@@ -4533,179 +4344,27 @@
           <w:sz w:val="24"/>
           <w:szCs w:val="24"/>
         </w:rPr>
-        <w:t xml:space="preserve"> </w:t>
-      </w:r>
-      <w:proofErr w:type="spellStart"/>
-      <w:r>
-        <w:rPr>
-          <w:rFonts w:ascii="Arial" w:hAnsi="Arial" w:cs="Arial"/>
-          <w:color w:val="44546A" w:themeColor="text2"/>
-          <w:sz w:val="24"/>
-          <w:szCs w:val="24"/>
-        </w:rPr>
-        <w:t>na</w:t>
-      </w:r>
-      <w:proofErr w:type="spellEnd"/>
-      <w:r>
-        <w:rPr>
-          <w:rFonts w:ascii="Arial" w:hAnsi="Arial" w:cs="Arial"/>
-          <w:color w:val="44546A" w:themeColor="text2"/>
-          <w:sz w:val="24"/>
-          <w:szCs w:val="24"/>
-        </w:rPr>
-        <w:t xml:space="preserve"> </w:t>
-      </w:r>
-      <w:proofErr w:type="spellStart"/>
-      <w:r>
-        <w:rPr>
-          <w:rFonts w:ascii="Arial" w:hAnsi="Arial" w:cs="Arial"/>
-          <w:color w:val="44546A" w:themeColor="text2"/>
-          <w:sz w:val="24"/>
-          <w:szCs w:val="24"/>
-        </w:rPr>
-        <w:t>bezbednosno</w:t>
-      </w:r>
-      <w:proofErr w:type="spellEnd"/>
-      <w:r>
-        <w:rPr>
-          <w:rFonts w:ascii="Arial" w:hAnsi="Arial" w:cs="Arial"/>
-          <w:color w:val="44546A" w:themeColor="text2"/>
-          <w:sz w:val="24"/>
-          <w:szCs w:val="24"/>
-        </w:rPr>
-        <w:t xml:space="preserve"> </w:t>
-      </w:r>
-      <w:proofErr w:type="spellStart"/>
-      <w:r>
-        <w:rPr>
-          <w:rFonts w:ascii="Arial" w:hAnsi="Arial" w:cs="Arial"/>
-          <w:color w:val="44546A" w:themeColor="text2"/>
-          <w:sz w:val="24"/>
-          <w:szCs w:val="24"/>
-        </w:rPr>
-        <w:t>pitanje</w:t>
-      </w:r>
-      <w:proofErr w:type="spellEnd"/>
-      <w:r>
-        <w:rPr>
-          <w:rFonts w:ascii="Arial" w:hAnsi="Arial" w:cs="Arial"/>
-          <w:color w:val="44546A" w:themeColor="text2"/>
-          <w:sz w:val="24"/>
-          <w:szCs w:val="24"/>
-        </w:rPr>
-        <w:t xml:space="preserve"> </w:t>
-      </w:r>
-      <w:proofErr w:type="spellStart"/>
-      <w:r>
-        <w:rPr>
-          <w:rFonts w:ascii="Arial" w:hAnsi="Arial" w:cs="Arial"/>
-          <w:color w:val="44546A" w:themeColor="text2"/>
-          <w:sz w:val="24"/>
-          <w:szCs w:val="24"/>
-        </w:rPr>
-        <w:t>koje</w:t>
-      </w:r>
-      <w:proofErr w:type="spellEnd"/>
-      <w:r>
-        <w:rPr>
-          <w:rFonts w:ascii="Arial" w:hAnsi="Arial" w:cs="Arial"/>
-          <w:color w:val="44546A" w:themeColor="text2"/>
-          <w:sz w:val="24"/>
-          <w:szCs w:val="24"/>
-        </w:rPr>
-        <w:t xml:space="preserve"> je </w:t>
-      </w:r>
-      <w:proofErr w:type="spellStart"/>
-      <w:r>
-        <w:rPr>
-          <w:rFonts w:ascii="Arial" w:hAnsi="Arial" w:cs="Arial"/>
-          <w:color w:val="44546A" w:themeColor="text2"/>
-          <w:sz w:val="24"/>
-          <w:szCs w:val="24"/>
-        </w:rPr>
-        <w:t>postavio</w:t>
-      </w:r>
-      <w:proofErr w:type="spellEnd"/>
-      <w:r>
-        <w:rPr>
-          <w:rFonts w:ascii="Arial" w:hAnsi="Arial" w:cs="Arial"/>
-          <w:color w:val="44546A" w:themeColor="text2"/>
-          <w:sz w:val="24"/>
-          <w:szCs w:val="24"/>
-        </w:rPr>
-        <w:t xml:space="preserve"> </w:t>
-      </w:r>
-      <w:proofErr w:type="spellStart"/>
-      <w:r>
-        <w:rPr>
-          <w:rFonts w:ascii="Arial" w:hAnsi="Arial" w:cs="Arial"/>
-          <w:color w:val="44546A" w:themeColor="text2"/>
-          <w:sz w:val="24"/>
-          <w:szCs w:val="24"/>
-        </w:rPr>
-        <w:t>prilikom</w:t>
-      </w:r>
-      <w:proofErr w:type="spellEnd"/>
-      <w:r>
-        <w:rPr>
-          <w:rFonts w:ascii="Arial" w:hAnsi="Arial" w:cs="Arial"/>
-          <w:color w:val="44546A" w:themeColor="text2"/>
-          <w:sz w:val="24"/>
-          <w:szCs w:val="24"/>
-        </w:rPr>
-        <w:t xml:space="preserve"> </w:t>
-      </w:r>
-      <w:proofErr w:type="spellStart"/>
-      <w:r>
-        <w:rPr>
-          <w:rFonts w:ascii="Arial" w:hAnsi="Arial" w:cs="Arial"/>
-          <w:color w:val="44546A" w:themeColor="text2"/>
-          <w:sz w:val="24"/>
-          <w:szCs w:val="24"/>
-        </w:rPr>
-        <w:t>kreiranja</w:t>
-      </w:r>
-      <w:proofErr w:type="spellEnd"/>
-      <w:r>
-        <w:rPr>
-          <w:rFonts w:ascii="Arial" w:hAnsi="Arial" w:cs="Arial"/>
-          <w:color w:val="44546A" w:themeColor="text2"/>
-          <w:sz w:val="24"/>
-          <w:szCs w:val="24"/>
-        </w:rPr>
-        <w:t xml:space="preserve"> </w:t>
-      </w:r>
-      <w:proofErr w:type="spellStart"/>
-      <w:r>
-        <w:rPr>
-          <w:rFonts w:ascii="Arial" w:hAnsi="Arial" w:cs="Arial"/>
-          <w:color w:val="44546A" w:themeColor="text2"/>
-          <w:sz w:val="24"/>
-          <w:szCs w:val="24"/>
-        </w:rPr>
-        <w:t>korisničkog</w:t>
-      </w:r>
-      <w:proofErr w:type="spellEnd"/>
-      <w:r>
-        <w:rPr>
-          <w:rFonts w:ascii="Arial" w:hAnsi="Arial" w:cs="Arial"/>
-          <w:color w:val="44546A" w:themeColor="text2"/>
-          <w:sz w:val="24"/>
-          <w:szCs w:val="24"/>
-        </w:rPr>
-        <w:t xml:space="preserve"> </w:t>
-      </w:r>
-      <w:proofErr w:type="spellStart"/>
-      <w:r>
-        <w:rPr>
-          <w:rFonts w:ascii="Arial" w:hAnsi="Arial" w:cs="Arial"/>
-          <w:color w:val="44546A" w:themeColor="text2"/>
-          <w:sz w:val="24"/>
-          <w:szCs w:val="24"/>
-        </w:rPr>
-        <w:t>naloga</w:t>
-      </w:r>
-      <w:proofErr w:type="spellEnd"/>
+        <w:t xml:space="preserve"> “</w:t>
+      </w:r>
+      <w:r>
+        <w:rPr>
+          <w:rFonts w:ascii="Arial" w:hAnsi="Arial" w:cs="Arial"/>
+          <w:color w:val="44546A" w:themeColor="text2"/>
+          <w:sz w:val="24"/>
+          <w:szCs w:val="24"/>
+          <w:lang w:val="sr-Latn-RS"/>
+        </w:rPr>
+        <w:t>Potvrdi</w:t>
+      </w:r>
+      <w:r>
+        <w:rPr>
+          <w:rFonts w:ascii="Arial" w:hAnsi="Arial" w:cs="Arial"/>
+          <w:color w:val="44546A" w:themeColor="text2"/>
+          <w:sz w:val="24"/>
+          <w:szCs w:val="24"/>
+        </w:rPr>
+        <w:t>”</w:t>
+      </w:r>
     </w:p>
     <w:p>
       <w:pPr>
@@ -4730,7 +4389,7 @@
           <w:sz w:val="24"/>
           <w:szCs w:val="24"/>
         </w:rPr>
-        <w:t>Korisnik</w:t>
+        <w:t>Redirrktovanje</w:t>
       </w:r>
       <w:proofErr w:type="spellEnd"/>
       <w:r>
@@ -4750,7 +4409,7 @@
           <w:sz w:val="24"/>
           <w:szCs w:val="24"/>
         </w:rPr>
-        <w:t>unosi</w:t>
+        <w:t>korisnika</w:t>
       </w:r>
       <w:proofErr w:type="spellEnd"/>
       <w:r>
@@ -4763,16 +4422,18 @@
         <w:t xml:space="preserve"> </w:t>
       </w:r>
       <w:proofErr w:type="spellStart"/>
-      <w:r>
-        <w:rPr>
-          <w:rFonts w:ascii="Arial" w:hAnsi="Arial" w:cs="Arial"/>
-          <w:color w:val="44546A" w:themeColor="text2"/>
-          <w:sz w:val="24"/>
-          <w:szCs w:val="24"/>
-        </w:rPr>
-        <w:t>isti</w:t>
+      <w:proofErr w:type="gramStart"/>
+      <w:r>
+        <w:rPr>
+          <w:rFonts w:ascii="Arial" w:hAnsi="Arial" w:cs="Arial"/>
+          <w:color w:val="44546A" w:themeColor="text2"/>
+          <w:sz w:val="24"/>
+          <w:szCs w:val="24"/>
+        </w:rPr>
+        <w:t>na</w:t>
       </w:r>
       <w:proofErr w:type="spellEnd"/>
+      <w:proofErr w:type="gramEnd"/>
       <w:r>
         <w:rPr>
           <w:rFonts w:ascii="Arial" w:hAnsi="Arial" w:cs="Arial"/>
@@ -4790,7 +4451,7 @@
           <w:sz w:val="24"/>
           <w:szCs w:val="24"/>
         </w:rPr>
-        <w:t>odgovor</w:t>
+        <w:t>stranicu</w:t>
       </w:r>
       <w:proofErr w:type="spellEnd"/>
       <w:r>
@@ -4810,7 +4471,7 @@
           <w:sz w:val="24"/>
           <w:szCs w:val="24"/>
         </w:rPr>
-        <w:t>kao</w:t>
+        <w:t>za</w:t>
       </w:r>
       <w:proofErr w:type="spellEnd"/>
       <w:r>
@@ -4830,7 +4491,7 @@
           <w:sz w:val="24"/>
           <w:szCs w:val="24"/>
         </w:rPr>
-        <w:t>i</w:t>
+        <w:t>prijavu</w:t>
       </w:r>
       <w:proofErr w:type="spellEnd"/>
       <w:r>
@@ -4850,7 +4511,7 @@
           <w:sz w:val="24"/>
           <w:szCs w:val="24"/>
         </w:rPr>
-        <w:t>prilikom</w:t>
+        <w:t>na</w:t>
       </w:r>
       <w:proofErr w:type="spellEnd"/>
       <w:r>
@@ -4862,701 +4523,15 @@
         </w:rPr>
         <w:t xml:space="preserve"> </w:t>
       </w:r>
-      <w:proofErr w:type="spellStart"/>
-      <w:r>
-        <w:rPr>
-          <w:rFonts w:ascii="Arial" w:hAnsi="Arial" w:cs="Arial"/>
-          <w:color w:val="44546A" w:themeColor="text2"/>
-          <w:sz w:val="24"/>
-          <w:szCs w:val="24"/>
-        </w:rPr>
-        <w:t>kreiranja</w:t>
-      </w:r>
-      <w:proofErr w:type="spellEnd"/>
-      <w:r>
-        <w:rPr>
-          <w:rFonts w:ascii="Arial" w:hAnsi="Arial" w:cs="Arial"/>
-          <w:color w:val="44546A" w:themeColor="text2"/>
-          <w:sz w:val="24"/>
-          <w:szCs w:val="24"/>
-        </w:rPr>
-        <w:t xml:space="preserve"> </w:t>
-      </w:r>
-      <w:proofErr w:type="spellStart"/>
-      <w:r>
-        <w:rPr>
-          <w:rFonts w:ascii="Arial" w:hAnsi="Arial" w:cs="Arial"/>
-          <w:color w:val="44546A" w:themeColor="text2"/>
-          <w:sz w:val="24"/>
-          <w:szCs w:val="24"/>
-        </w:rPr>
-        <w:t>korisničkog</w:t>
-      </w:r>
-      <w:proofErr w:type="spellEnd"/>
-      <w:r>
-        <w:rPr>
-          <w:rFonts w:ascii="Arial" w:hAnsi="Arial" w:cs="Arial"/>
-          <w:color w:val="44546A" w:themeColor="text2"/>
-          <w:sz w:val="24"/>
-          <w:szCs w:val="24"/>
-        </w:rPr>
-        <w:t xml:space="preserve"> </w:t>
-      </w:r>
-      <w:proofErr w:type="spellStart"/>
-      <w:r>
-        <w:rPr>
-          <w:rFonts w:ascii="Arial" w:hAnsi="Arial" w:cs="Arial"/>
-          <w:color w:val="44546A" w:themeColor="text2"/>
-          <w:sz w:val="24"/>
-          <w:szCs w:val="24"/>
-        </w:rPr>
-        <w:t>naloga</w:t>
-      </w:r>
-      <w:proofErr w:type="spellEnd"/>
-    </w:p>
-    <w:p>
-      <w:pPr>
-        <w:pStyle w:val="ListParagraph"/>
-        <w:numPr>
-          <w:ilvl w:val="0"/>
-          <w:numId w:val="7"/>
-        </w:numPr>
-        <w:rPr>
-          <w:rFonts w:ascii="Arial" w:hAnsi="Arial" w:cs="Arial"/>
-          <w:color w:val="44546A" w:themeColor="text2"/>
-          <w:sz w:val="24"/>
-          <w:szCs w:val="24"/>
-          <w:lang w:val="sr-Latn-RS"/>
-        </w:rPr>
-      </w:pPr>
-      <w:proofErr w:type="spellStart"/>
-      <w:r>
-        <w:rPr>
-          <w:rFonts w:ascii="Arial" w:hAnsi="Arial" w:cs="Arial"/>
-          <w:color w:val="44546A" w:themeColor="text2"/>
-          <w:sz w:val="24"/>
-          <w:szCs w:val="24"/>
-        </w:rPr>
-        <w:t>Korisnik</w:t>
-      </w:r>
-      <w:proofErr w:type="spellEnd"/>
-      <w:r>
-        <w:rPr>
-          <w:rFonts w:ascii="Arial" w:hAnsi="Arial" w:cs="Arial"/>
-          <w:color w:val="44546A" w:themeColor="text2"/>
-          <w:sz w:val="24"/>
-          <w:szCs w:val="24"/>
-        </w:rPr>
-        <w:t xml:space="preserve"> </w:t>
-      </w:r>
-      <w:proofErr w:type="spellStart"/>
-      <w:r>
-        <w:rPr>
-          <w:rFonts w:ascii="Arial" w:hAnsi="Arial" w:cs="Arial"/>
-          <w:color w:val="44546A" w:themeColor="text2"/>
-          <w:sz w:val="24"/>
-          <w:szCs w:val="24"/>
-        </w:rPr>
-        <w:t>potvrđuje</w:t>
-      </w:r>
-      <w:proofErr w:type="spellEnd"/>
-      <w:r>
-        <w:rPr>
-          <w:rFonts w:ascii="Arial" w:hAnsi="Arial" w:cs="Arial"/>
-          <w:color w:val="44546A" w:themeColor="text2"/>
-          <w:sz w:val="24"/>
-          <w:szCs w:val="24"/>
-        </w:rPr>
-        <w:t xml:space="preserve"> </w:t>
-      </w:r>
-      <w:proofErr w:type="spellStart"/>
-      <w:r>
-        <w:rPr>
-          <w:rFonts w:ascii="Arial" w:hAnsi="Arial" w:cs="Arial"/>
-          <w:color w:val="44546A" w:themeColor="text2"/>
-          <w:sz w:val="24"/>
-          <w:szCs w:val="24"/>
-        </w:rPr>
-        <w:t>unos</w:t>
-      </w:r>
-      <w:proofErr w:type="spellEnd"/>
-      <w:r>
-        <w:rPr>
-          <w:rFonts w:ascii="Arial" w:hAnsi="Arial" w:cs="Arial"/>
-          <w:color w:val="44546A" w:themeColor="text2"/>
-          <w:sz w:val="24"/>
-          <w:szCs w:val="24"/>
-        </w:rPr>
-        <w:t xml:space="preserve"> </w:t>
-      </w:r>
-      <w:proofErr w:type="spellStart"/>
-      <w:r>
-        <w:rPr>
-          <w:rFonts w:ascii="Arial" w:hAnsi="Arial" w:cs="Arial"/>
-          <w:color w:val="44546A" w:themeColor="text2"/>
-          <w:sz w:val="24"/>
-          <w:szCs w:val="24"/>
-        </w:rPr>
-        <w:t>klikom</w:t>
-      </w:r>
-      <w:proofErr w:type="spellEnd"/>
-      <w:r>
-        <w:rPr>
-          <w:rFonts w:ascii="Arial" w:hAnsi="Arial" w:cs="Arial"/>
-          <w:color w:val="44546A" w:themeColor="text2"/>
-          <w:sz w:val="24"/>
-          <w:szCs w:val="24"/>
-        </w:rPr>
-        <w:t xml:space="preserve"> </w:t>
-      </w:r>
-      <w:proofErr w:type="spellStart"/>
-      <w:r>
-        <w:rPr>
-          <w:rFonts w:ascii="Arial" w:hAnsi="Arial" w:cs="Arial"/>
-          <w:color w:val="44546A" w:themeColor="text2"/>
-          <w:sz w:val="24"/>
-          <w:szCs w:val="24"/>
-        </w:rPr>
-        <w:t>na</w:t>
-      </w:r>
-      <w:proofErr w:type="spellEnd"/>
-      <w:r>
-        <w:rPr>
-          <w:rFonts w:ascii="Arial" w:hAnsi="Arial" w:cs="Arial"/>
-          <w:color w:val="44546A" w:themeColor="text2"/>
-          <w:sz w:val="24"/>
-          <w:szCs w:val="24"/>
-        </w:rPr>
-        <w:t xml:space="preserve"> </w:t>
-      </w:r>
-      <w:proofErr w:type="spellStart"/>
-      <w:r>
-        <w:rPr>
-          <w:rFonts w:ascii="Arial" w:hAnsi="Arial" w:cs="Arial"/>
-          <w:color w:val="44546A" w:themeColor="text2"/>
-          <w:sz w:val="24"/>
-          <w:szCs w:val="24"/>
-        </w:rPr>
-        <w:t>dugme</w:t>
-      </w:r>
-      <w:proofErr w:type="spellEnd"/>
-      <w:r>
-        <w:rPr>
-          <w:rFonts w:ascii="Arial" w:hAnsi="Arial" w:cs="Arial"/>
-          <w:color w:val="44546A" w:themeColor="text2"/>
-          <w:sz w:val="24"/>
-          <w:szCs w:val="24"/>
-        </w:rPr>
-        <w:t xml:space="preserve"> “</w:t>
-      </w:r>
-      <w:r>
-        <w:rPr>
-          <w:rFonts w:ascii="Arial" w:hAnsi="Arial" w:cs="Arial"/>
-          <w:color w:val="44546A" w:themeColor="text2"/>
-          <w:sz w:val="24"/>
-          <w:szCs w:val="24"/>
-          <w:lang w:val="sr-Latn-RS"/>
-        </w:rPr>
-        <w:t>Potvrdi</w:t>
-      </w:r>
-      <w:r>
-        <w:rPr>
-          <w:rFonts w:ascii="Arial" w:hAnsi="Arial" w:cs="Arial"/>
-          <w:color w:val="44546A" w:themeColor="text2"/>
-          <w:sz w:val="24"/>
-          <w:szCs w:val="24"/>
-        </w:rPr>
-        <w:t>”</w:t>
-      </w:r>
-    </w:p>
-    <w:p>
-      <w:pPr>
-        <w:pStyle w:val="ListParagraph"/>
-        <w:numPr>
-          <w:ilvl w:val="0"/>
-          <w:numId w:val="7"/>
-        </w:numPr>
-        <w:rPr>
-          <w:rFonts w:ascii="Arial" w:hAnsi="Arial" w:cs="Arial"/>
-          <w:color w:val="44546A" w:themeColor="text2"/>
-          <w:sz w:val="24"/>
-          <w:szCs w:val="24"/>
-          <w:lang w:val="sr-Latn-RS"/>
-        </w:rPr>
-      </w:pPr>
-      <w:proofErr w:type="spellStart"/>
-      <w:r>
-        <w:rPr>
-          <w:rFonts w:ascii="Arial" w:hAnsi="Arial" w:cs="Arial"/>
-          <w:color w:val="44546A" w:themeColor="text2"/>
-          <w:sz w:val="24"/>
-          <w:szCs w:val="24"/>
-        </w:rPr>
-        <w:t>Korisnik</w:t>
-      </w:r>
-      <w:proofErr w:type="spellEnd"/>
-      <w:r>
-        <w:rPr>
-          <w:rFonts w:ascii="Arial" w:hAnsi="Arial" w:cs="Arial"/>
-          <w:color w:val="44546A" w:themeColor="text2"/>
-          <w:sz w:val="24"/>
-          <w:szCs w:val="24"/>
-        </w:rPr>
-        <w:t xml:space="preserve"> je </w:t>
-      </w:r>
-      <w:proofErr w:type="spellStart"/>
-      <w:r>
-        <w:rPr>
-          <w:rFonts w:ascii="Arial" w:hAnsi="Arial" w:cs="Arial"/>
-          <w:color w:val="44546A" w:themeColor="text2"/>
-          <w:sz w:val="24"/>
-          <w:szCs w:val="24"/>
-        </w:rPr>
-        <w:t>uneo</w:t>
-      </w:r>
-      <w:proofErr w:type="spellEnd"/>
-      <w:r>
-        <w:rPr>
-          <w:rFonts w:ascii="Arial" w:hAnsi="Arial" w:cs="Arial"/>
-          <w:color w:val="44546A" w:themeColor="text2"/>
-          <w:sz w:val="24"/>
-          <w:szCs w:val="24"/>
-        </w:rPr>
-        <w:t xml:space="preserve"> </w:t>
-      </w:r>
-      <w:proofErr w:type="spellStart"/>
-      <w:r>
-        <w:rPr>
-          <w:rFonts w:ascii="Arial" w:hAnsi="Arial" w:cs="Arial"/>
-          <w:color w:val="44546A" w:themeColor="text2"/>
-          <w:sz w:val="24"/>
-          <w:szCs w:val="24"/>
-        </w:rPr>
-        <w:t>tačan</w:t>
-      </w:r>
-      <w:proofErr w:type="spellEnd"/>
-      <w:r>
-        <w:rPr>
-          <w:rFonts w:ascii="Arial" w:hAnsi="Arial" w:cs="Arial"/>
-          <w:color w:val="44546A" w:themeColor="text2"/>
-          <w:sz w:val="24"/>
-          <w:szCs w:val="24"/>
-        </w:rPr>
-        <w:t xml:space="preserve"> </w:t>
-      </w:r>
-      <w:proofErr w:type="spellStart"/>
-      <w:r>
-        <w:rPr>
-          <w:rFonts w:ascii="Arial" w:hAnsi="Arial" w:cs="Arial"/>
-          <w:color w:val="44546A" w:themeColor="text2"/>
-          <w:sz w:val="24"/>
-          <w:szCs w:val="24"/>
-        </w:rPr>
-        <w:t>odgovor</w:t>
-      </w:r>
-      <w:proofErr w:type="spellEnd"/>
-      <w:r>
-        <w:rPr>
-          <w:rFonts w:ascii="Arial" w:hAnsi="Arial" w:cs="Arial"/>
-          <w:color w:val="44546A" w:themeColor="text2"/>
-          <w:sz w:val="24"/>
-          <w:szCs w:val="24"/>
-        </w:rPr>
-        <w:t xml:space="preserve"> </w:t>
-      </w:r>
-      <w:proofErr w:type="spellStart"/>
-      <w:r>
-        <w:rPr>
-          <w:rFonts w:ascii="Arial" w:hAnsi="Arial" w:cs="Arial"/>
-          <w:color w:val="44546A" w:themeColor="text2"/>
-          <w:sz w:val="24"/>
-          <w:szCs w:val="24"/>
-        </w:rPr>
-        <w:t>na</w:t>
-      </w:r>
-      <w:proofErr w:type="spellEnd"/>
-      <w:r>
-        <w:rPr>
-          <w:rFonts w:ascii="Arial" w:hAnsi="Arial" w:cs="Arial"/>
-          <w:color w:val="44546A" w:themeColor="text2"/>
-          <w:sz w:val="24"/>
-          <w:szCs w:val="24"/>
-        </w:rPr>
-        <w:t xml:space="preserve"> </w:t>
-      </w:r>
-      <w:proofErr w:type="spellStart"/>
-      <w:r>
-        <w:rPr>
-          <w:rFonts w:ascii="Arial" w:hAnsi="Arial" w:cs="Arial"/>
-          <w:color w:val="44546A" w:themeColor="text2"/>
-          <w:sz w:val="24"/>
-          <w:szCs w:val="24"/>
-        </w:rPr>
-        <w:t>pitanje</w:t>
-      </w:r>
-      <w:proofErr w:type="spellEnd"/>
-      <w:r>
-        <w:rPr>
-          <w:rFonts w:ascii="Arial" w:hAnsi="Arial" w:cs="Arial"/>
-          <w:color w:val="44546A" w:themeColor="text2"/>
-          <w:sz w:val="24"/>
-          <w:szCs w:val="24"/>
-        </w:rPr>
-        <w:t xml:space="preserve">, </w:t>
-      </w:r>
-      <w:proofErr w:type="spellStart"/>
-      <w:r>
-        <w:rPr>
-          <w:rFonts w:ascii="Arial" w:hAnsi="Arial" w:cs="Arial"/>
-          <w:color w:val="44546A" w:themeColor="text2"/>
-          <w:sz w:val="24"/>
-          <w:szCs w:val="24"/>
-        </w:rPr>
-        <w:t>na</w:t>
-      </w:r>
-      <w:proofErr w:type="spellEnd"/>
-      <w:r>
-        <w:rPr>
-          <w:rFonts w:ascii="Arial" w:hAnsi="Arial" w:cs="Arial"/>
-          <w:color w:val="44546A" w:themeColor="text2"/>
-          <w:sz w:val="24"/>
-          <w:szCs w:val="24"/>
-        </w:rPr>
-        <w:t xml:space="preserve"> e-mail mu se </w:t>
-      </w:r>
-      <w:proofErr w:type="spellStart"/>
-      <w:r>
-        <w:rPr>
-          <w:rFonts w:ascii="Arial" w:hAnsi="Arial" w:cs="Arial"/>
-          <w:color w:val="44546A" w:themeColor="text2"/>
-          <w:sz w:val="24"/>
-          <w:szCs w:val="24"/>
-        </w:rPr>
-        <w:t>šalje</w:t>
-      </w:r>
-      <w:proofErr w:type="spellEnd"/>
-      <w:r>
-        <w:rPr>
-          <w:rFonts w:ascii="Arial" w:hAnsi="Arial" w:cs="Arial"/>
-          <w:color w:val="44546A" w:themeColor="text2"/>
-          <w:sz w:val="24"/>
-          <w:szCs w:val="24"/>
-        </w:rPr>
-        <w:t xml:space="preserve"> </w:t>
-      </w:r>
-      <w:proofErr w:type="spellStart"/>
-      <w:r>
-        <w:rPr>
-          <w:rFonts w:ascii="Arial" w:hAnsi="Arial" w:cs="Arial"/>
-          <w:color w:val="44546A" w:themeColor="text2"/>
-          <w:sz w:val="24"/>
-          <w:szCs w:val="24"/>
-        </w:rPr>
-        <w:t>zaboravljena</w:t>
-      </w:r>
-      <w:proofErr w:type="spellEnd"/>
-      <w:r>
-        <w:rPr>
-          <w:rFonts w:ascii="Arial" w:hAnsi="Arial" w:cs="Arial"/>
-          <w:color w:val="44546A" w:themeColor="text2"/>
-          <w:sz w:val="24"/>
-          <w:szCs w:val="24"/>
-        </w:rPr>
-        <w:t xml:space="preserve"> </w:t>
-      </w:r>
-      <w:proofErr w:type="spellStart"/>
-      <w:r>
-        <w:rPr>
-          <w:rFonts w:ascii="Arial" w:hAnsi="Arial" w:cs="Arial"/>
-          <w:color w:val="44546A" w:themeColor="text2"/>
-          <w:sz w:val="24"/>
-          <w:szCs w:val="24"/>
-        </w:rPr>
-        <w:t>lozinka</w:t>
-      </w:r>
-      <w:proofErr w:type="spellEnd"/>
-    </w:p>
-    <w:p>
-      <w:pPr>
-        <w:pStyle w:val="ListParagraph"/>
-        <w:numPr>
-          <w:ilvl w:val="0"/>
-          <w:numId w:val="7"/>
-        </w:numPr>
-        <w:rPr>
-          <w:rFonts w:ascii="Arial" w:hAnsi="Arial" w:cs="Arial"/>
-          <w:color w:val="44546A" w:themeColor="text2"/>
-          <w:sz w:val="24"/>
-          <w:szCs w:val="24"/>
-          <w:lang w:val="sr-Latn-RS"/>
-        </w:rPr>
-      </w:pPr>
-      <w:proofErr w:type="spellStart"/>
-      <w:r>
-        <w:rPr>
-          <w:rFonts w:ascii="Arial" w:hAnsi="Arial" w:cs="Arial"/>
-          <w:color w:val="44546A" w:themeColor="text2"/>
-          <w:sz w:val="24"/>
-          <w:szCs w:val="24"/>
-        </w:rPr>
-        <w:t>Korisniku</w:t>
-      </w:r>
-      <w:proofErr w:type="spellEnd"/>
-      <w:r>
-        <w:rPr>
-          <w:rFonts w:ascii="Arial" w:hAnsi="Arial" w:cs="Arial"/>
-          <w:color w:val="44546A" w:themeColor="text2"/>
-          <w:sz w:val="24"/>
-          <w:szCs w:val="24"/>
-        </w:rPr>
-        <w:t xml:space="preserve"> se </w:t>
-      </w:r>
-      <w:proofErr w:type="spellStart"/>
-      <w:r>
-        <w:rPr>
-          <w:rFonts w:ascii="Arial" w:hAnsi="Arial" w:cs="Arial"/>
-          <w:color w:val="44546A" w:themeColor="text2"/>
-          <w:sz w:val="24"/>
-          <w:szCs w:val="24"/>
-        </w:rPr>
-        <w:t>prikazuje</w:t>
-      </w:r>
-      <w:proofErr w:type="spellEnd"/>
-      <w:r>
-        <w:rPr>
-          <w:rFonts w:ascii="Arial" w:hAnsi="Arial" w:cs="Arial"/>
-          <w:color w:val="44546A" w:themeColor="text2"/>
-          <w:sz w:val="24"/>
-          <w:szCs w:val="24"/>
-        </w:rPr>
-        <w:t xml:space="preserve"> </w:t>
-      </w:r>
-      <w:proofErr w:type="spellStart"/>
-      <w:r>
-        <w:rPr>
-          <w:rFonts w:ascii="Arial" w:hAnsi="Arial" w:cs="Arial"/>
-          <w:color w:val="44546A" w:themeColor="text2"/>
-          <w:sz w:val="24"/>
-          <w:szCs w:val="24"/>
-        </w:rPr>
-        <w:t>iskačuči</w:t>
-      </w:r>
-      <w:proofErr w:type="spellEnd"/>
-      <w:r>
-        <w:rPr>
-          <w:rFonts w:ascii="Arial" w:hAnsi="Arial" w:cs="Arial"/>
-          <w:color w:val="44546A" w:themeColor="text2"/>
-          <w:sz w:val="24"/>
-          <w:szCs w:val="24"/>
-        </w:rPr>
-        <w:t xml:space="preserve"> </w:t>
-      </w:r>
-      <w:proofErr w:type="spellStart"/>
-      <w:r>
-        <w:rPr>
-          <w:rFonts w:ascii="Arial" w:hAnsi="Arial" w:cs="Arial"/>
-          <w:color w:val="44546A" w:themeColor="text2"/>
-          <w:sz w:val="24"/>
-          <w:szCs w:val="24"/>
-        </w:rPr>
-        <w:t>prozor</w:t>
-      </w:r>
-      <w:proofErr w:type="spellEnd"/>
-      <w:r>
-        <w:rPr>
-          <w:rFonts w:ascii="Arial" w:hAnsi="Arial" w:cs="Arial"/>
-          <w:color w:val="44546A" w:themeColor="text2"/>
-          <w:sz w:val="24"/>
-          <w:szCs w:val="24"/>
-        </w:rPr>
-        <w:t xml:space="preserve"> </w:t>
-      </w:r>
-      <w:proofErr w:type="spellStart"/>
-      <w:r>
-        <w:rPr>
-          <w:rFonts w:ascii="Arial" w:hAnsi="Arial" w:cs="Arial"/>
-          <w:color w:val="44546A" w:themeColor="text2"/>
-          <w:sz w:val="24"/>
-          <w:szCs w:val="24"/>
-        </w:rPr>
-        <w:t>sa</w:t>
-      </w:r>
-      <w:proofErr w:type="spellEnd"/>
-      <w:r>
-        <w:rPr>
-          <w:rFonts w:ascii="Arial" w:hAnsi="Arial" w:cs="Arial"/>
-          <w:color w:val="44546A" w:themeColor="text2"/>
-          <w:sz w:val="24"/>
-          <w:szCs w:val="24"/>
-        </w:rPr>
-        <w:t xml:space="preserve"> </w:t>
-      </w:r>
-      <w:proofErr w:type="spellStart"/>
-      <w:r>
-        <w:rPr>
-          <w:rFonts w:ascii="Arial" w:hAnsi="Arial" w:cs="Arial"/>
-          <w:color w:val="44546A" w:themeColor="text2"/>
-          <w:sz w:val="24"/>
-          <w:szCs w:val="24"/>
-        </w:rPr>
-        <w:t>obaveštenjem</w:t>
-      </w:r>
-      <w:proofErr w:type="spellEnd"/>
-      <w:r>
-        <w:rPr>
-          <w:rFonts w:ascii="Arial" w:hAnsi="Arial" w:cs="Arial"/>
-          <w:color w:val="44546A" w:themeColor="text2"/>
-          <w:sz w:val="24"/>
-          <w:szCs w:val="24"/>
-        </w:rPr>
-        <w:t xml:space="preserve"> da je </w:t>
-      </w:r>
-      <w:proofErr w:type="spellStart"/>
-      <w:r>
-        <w:rPr>
-          <w:rFonts w:ascii="Arial" w:hAnsi="Arial" w:cs="Arial"/>
-          <w:color w:val="44546A" w:themeColor="text2"/>
-          <w:sz w:val="24"/>
-          <w:szCs w:val="24"/>
-        </w:rPr>
-        <w:t>na</w:t>
-      </w:r>
-      <w:proofErr w:type="spellEnd"/>
-      <w:r>
-        <w:rPr>
-          <w:rFonts w:ascii="Arial" w:hAnsi="Arial" w:cs="Arial"/>
-          <w:color w:val="44546A" w:themeColor="text2"/>
-          <w:sz w:val="24"/>
-          <w:szCs w:val="24"/>
-        </w:rPr>
-        <w:t xml:space="preserve"> e-mail </w:t>
-      </w:r>
-      <w:proofErr w:type="spellStart"/>
-      <w:r>
-        <w:rPr>
-          <w:rFonts w:ascii="Arial" w:hAnsi="Arial" w:cs="Arial"/>
-          <w:color w:val="44546A" w:themeColor="text2"/>
-          <w:sz w:val="24"/>
-          <w:szCs w:val="24"/>
-        </w:rPr>
-        <w:t>poslata</w:t>
-      </w:r>
-      <w:proofErr w:type="spellEnd"/>
-      <w:r>
-        <w:rPr>
-          <w:rFonts w:ascii="Arial" w:hAnsi="Arial" w:cs="Arial"/>
-          <w:color w:val="44546A" w:themeColor="text2"/>
-          <w:sz w:val="24"/>
-          <w:szCs w:val="24"/>
-        </w:rPr>
-        <w:t xml:space="preserve"> </w:t>
-      </w:r>
-      <w:proofErr w:type="spellStart"/>
-      <w:r>
-        <w:rPr>
-          <w:rFonts w:ascii="Arial" w:hAnsi="Arial" w:cs="Arial"/>
-          <w:color w:val="44546A" w:themeColor="text2"/>
-          <w:sz w:val="24"/>
-          <w:szCs w:val="24"/>
-        </w:rPr>
-        <w:t>zaboravljena</w:t>
-      </w:r>
-      <w:proofErr w:type="spellEnd"/>
-      <w:r>
-        <w:rPr>
-          <w:rFonts w:ascii="Arial" w:hAnsi="Arial" w:cs="Arial"/>
-          <w:color w:val="44546A" w:themeColor="text2"/>
-          <w:sz w:val="24"/>
-          <w:szCs w:val="24"/>
-        </w:rPr>
-        <w:t xml:space="preserve"> </w:t>
-      </w:r>
-      <w:proofErr w:type="spellStart"/>
-      <w:r>
-        <w:rPr>
-          <w:rFonts w:ascii="Arial" w:hAnsi="Arial" w:cs="Arial"/>
-          <w:color w:val="44546A" w:themeColor="text2"/>
-          <w:sz w:val="24"/>
-          <w:szCs w:val="24"/>
-        </w:rPr>
-        <w:t>lozinka</w:t>
-      </w:r>
-      <w:proofErr w:type="spellEnd"/>
-    </w:p>
-    <w:p>
-      <w:pPr>
-        <w:pStyle w:val="ListParagraph"/>
-        <w:numPr>
-          <w:ilvl w:val="0"/>
-          <w:numId w:val="7"/>
-        </w:numPr>
-        <w:rPr>
-          <w:rFonts w:ascii="Arial" w:hAnsi="Arial" w:cs="Arial"/>
-          <w:color w:val="44546A" w:themeColor="text2"/>
-          <w:sz w:val="24"/>
-          <w:szCs w:val="24"/>
-          <w:lang w:val="sr-Latn-RS"/>
-        </w:rPr>
-      </w:pPr>
-      <w:proofErr w:type="spellStart"/>
-      <w:r>
-        <w:rPr>
-          <w:rFonts w:ascii="Arial" w:hAnsi="Arial" w:cs="Arial"/>
-          <w:color w:val="44546A" w:themeColor="text2"/>
-          <w:sz w:val="24"/>
-          <w:szCs w:val="24"/>
-        </w:rPr>
-        <w:t>Klikom</w:t>
-      </w:r>
-      <w:proofErr w:type="spellEnd"/>
-      <w:r>
-        <w:rPr>
-          <w:rFonts w:ascii="Arial" w:hAnsi="Arial" w:cs="Arial"/>
-          <w:color w:val="44546A" w:themeColor="text2"/>
-          <w:sz w:val="24"/>
-          <w:szCs w:val="24"/>
-        </w:rPr>
-        <w:t xml:space="preserve"> </w:t>
-      </w:r>
-      <w:proofErr w:type="spellStart"/>
-      <w:r>
-        <w:rPr>
-          <w:rFonts w:ascii="Arial" w:hAnsi="Arial" w:cs="Arial"/>
-          <w:color w:val="44546A" w:themeColor="text2"/>
-          <w:sz w:val="24"/>
-          <w:szCs w:val="24"/>
-        </w:rPr>
-        <w:t>na</w:t>
-      </w:r>
-      <w:proofErr w:type="spellEnd"/>
-      <w:r>
-        <w:rPr>
-          <w:rFonts w:ascii="Arial" w:hAnsi="Arial" w:cs="Arial"/>
-          <w:color w:val="44546A" w:themeColor="text2"/>
-          <w:sz w:val="24"/>
-          <w:szCs w:val="24"/>
-        </w:rPr>
-        <w:t xml:space="preserve"> “OK”, </w:t>
-      </w:r>
-      <w:r>
-        <w:rPr>
-          <w:rFonts w:ascii="Arial" w:hAnsi="Arial" w:cs="Arial"/>
-          <w:color w:val="44546A" w:themeColor="text2"/>
-          <w:sz w:val="24"/>
-          <w:szCs w:val="24"/>
-          <w:lang w:val="sr-Latn-RS"/>
-        </w:rPr>
-        <w:t>korisnik se vraća na stranicu za prijavu na sistem</w:t>
-      </w:r>
-    </w:p>
-    <w:p>
-      <w:pPr>
-        <w:pStyle w:val="NoSpacing"/>
-        <w:rPr>
-          <w:rFonts w:ascii="Arial" w:hAnsi="Arial" w:cs="Arial"/>
-          <w:color w:val="44546A" w:themeColor="text2"/>
-        </w:rPr>
-      </w:pPr>
+      <w:r>
+        <w:rPr>
+          <w:rFonts w:ascii="Arial" w:hAnsi="Arial" w:cs="Arial"/>
+          <w:color w:val="44546A" w:themeColor="text2"/>
+          <w:sz w:val="24"/>
+          <w:szCs w:val="24"/>
+        </w:rPr>
+        <w:t>system.</w:t>
+      </w:r>
     </w:p>
     <w:p>
       <w:pPr>
@@ -5570,7 +4545,7 @@
           <w:lang w:val="sr-Latn-RS"/>
         </w:rPr>
       </w:pPr>
-      <w:bookmarkStart w:id="11" w:name="_Toc511231916"/>
+      <w:bookmarkStart w:id="10" w:name="_Toc511231916"/>
       <w:r>
         <w:rPr>
           <w:rFonts w:ascii="Arial" w:hAnsi="Arial" w:cs="Arial"/>
@@ -5578,7 +4553,7 @@
         </w:rPr>
         <w:t>Alternativni tokovi</w:t>
       </w:r>
-      <w:bookmarkEnd w:id="11"/>
+      <w:bookmarkEnd w:id="10"/>
     </w:p>
     <w:p>
       <w:pPr>
@@ -5590,46 +4565,18 @@
           <w:lang w:val="sr-Latn-RS"/>
         </w:rPr>
       </w:pPr>
-      <w:bookmarkStart w:id="12" w:name="_Toc508482208"/>
-      <w:bookmarkStart w:id="13" w:name="_Toc511231917"/>
-      <w:proofErr w:type="spellStart"/>
+      <w:bookmarkStart w:id="11" w:name="_Toc508482208"/>
+      <w:bookmarkStart w:id="12" w:name="_Toc511231917"/>
       <w:r>
         <w:rPr>
           <w:rFonts w:ascii="Arial" w:hAnsi="Arial" w:cs="Arial"/>
           <w:szCs w:val="28"/>
           <w:lang w:val="sr-Latn-RS"/>
         </w:rPr>
-        <w:t>2.2.1.5.a</w:t>
-      </w:r>
-      <w:proofErr w:type="spellEnd"/>
-      <w:r>
-        <w:rPr>
-          <w:rFonts w:ascii="Arial" w:hAnsi="Arial" w:cs="Arial"/>
-          <w:szCs w:val="28"/>
-          <w:lang w:val="sr-Latn-RS"/>
-        </w:rPr>
-        <w:t xml:space="preserve">  Korisnik odustaje od zahteva za </w:t>
-      </w:r>
-      <w:proofErr w:type="spellStart"/>
-      <w:r>
-        <w:rPr>
-          <w:rFonts w:ascii="Arial" w:hAnsi="Arial" w:cs="Arial"/>
-          <w:szCs w:val="28"/>
-          <w:lang w:val="sr-Latn-RS"/>
-        </w:rPr>
-        <w:t>resetovanje</w:t>
-      </w:r>
-      <w:proofErr w:type="spellEnd"/>
-      <w:r>
-        <w:rPr>
-          <w:rFonts w:ascii="Arial" w:hAnsi="Arial" w:cs="Arial"/>
-          <w:szCs w:val="28"/>
-          <w:lang w:val="sr-Latn-RS"/>
-        </w:rPr>
-        <w:t xml:space="preserve"> lozinke</w:t>
-      </w:r>
+        <w:t>2.2.1.5.a  Korisnik odustaje od zahteva za resetovanje lozinke</w:t>
+      </w:r>
+      <w:bookmarkEnd w:id="11"/>
       <w:bookmarkEnd w:id="12"/>
-      <w:bookmarkEnd w:id="13"/>
     </w:p>
     <w:p>
       <w:pPr>
@@ -5693,29 +4640,18 @@
           <w:lang w:val="sr-Latn-RS"/>
         </w:rPr>
       </w:pPr>
-      <w:bookmarkStart w:id="14" w:name="_Toc508482209"/>
-      <w:bookmarkStart w:id="15" w:name="_Toc511231918"/>
-      <w:proofErr w:type="spellStart"/>
+      <w:bookmarkStart w:id="13" w:name="_Toc508482209"/>
+      <w:bookmarkStart w:id="14" w:name="_Toc511231918"/>
       <w:r>
         <w:rPr>
           <w:rFonts w:ascii="Arial" w:hAnsi="Arial" w:cs="Arial"/>
           <w:szCs w:val="28"/>
           <w:lang w:val="sr-Latn-RS"/>
         </w:rPr>
-        <w:lastRenderedPageBreak/>
-        <w:t>2.2.1.6.a</w:t>
-      </w:r>
-      <w:proofErr w:type="spellEnd"/>
-      <w:r>
-        <w:rPr>
-          <w:rFonts w:ascii="Arial" w:hAnsi="Arial" w:cs="Arial"/>
-          <w:szCs w:val="28"/>
-          <w:lang w:val="sr-Latn-RS"/>
-        </w:rPr>
-        <w:t xml:space="preserve">  Korisnik je uneo nepostojeću e-mail adresu</w:t>
-      </w:r>
+        <w:t>2.2.1.6.a  Korisnik je uneo nepostojeću e-mail adresu</w:t>
+      </w:r>
+      <w:bookmarkEnd w:id="13"/>
       <w:bookmarkEnd w:id="14"/>
-      <w:bookmarkEnd w:id="15"/>
     </w:p>
     <w:p>
       <w:pPr>
@@ -5779,28 +4715,18 @@
           <w:lang w:val="sr-Latn-RS"/>
         </w:rPr>
       </w:pPr>
-      <w:bookmarkStart w:id="16" w:name="_Toc508482210"/>
-      <w:bookmarkStart w:id="17" w:name="_Toc511231919"/>
-      <w:proofErr w:type="spellStart"/>
+      <w:bookmarkStart w:id="15" w:name="_Toc508482210"/>
+      <w:bookmarkStart w:id="16" w:name="_Toc511231919"/>
       <w:r>
         <w:rPr>
           <w:rFonts w:ascii="Arial" w:hAnsi="Arial" w:cs="Arial"/>
           <w:szCs w:val="28"/>
           <w:lang w:val="sr-Latn-RS"/>
         </w:rPr>
-        <w:t>2.2.1.6.b</w:t>
-      </w:r>
-      <w:proofErr w:type="spellEnd"/>
-      <w:r>
-        <w:rPr>
-          <w:rFonts w:ascii="Arial" w:hAnsi="Arial" w:cs="Arial"/>
-          <w:szCs w:val="28"/>
-          <w:lang w:val="sr-Latn-RS"/>
-        </w:rPr>
-        <w:t xml:space="preserve">  Korisnik nije uneo e-mail adresu</w:t>
-      </w:r>
+        <w:t>2.2.1.6.b  Korisnik nije uneo e-mail adresu</w:t>
+      </w:r>
+      <w:bookmarkEnd w:id="15"/>
       <w:bookmarkEnd w:id="16"/>
-      <w:bookmarkEnd w:id="17"/>
     </w:p>
     <w:p>
       <w:pPr>
@@ -5860,46 +4786,19 @@
           <w:lang w:val="sr-Latn-RS"/>
         </w:rPr>
       </w:pPr>
-      <w:bookmarkStart w:id="18" w:name="_Toc508482211"/>
-      <w:bookmarkStart w:id="19" w:name="_Toc511231920"/>
-      <w:proofErr w:type="spellStart"/>
+      <w:bookmarkStart w:id="17" w:name="_Toc508482211"/>
+      <w:bookmarkStart w:id="18" w:name="_Toc511231920"/>
       <w:r>
         <w:rPr>
           <w:rFonts w:ascii="Arial" w:hAnsi="Arial" w:cs="Arial"/>
           <w:szCs w:val="28"/>
           <w:lang w:val="sr-Latn-RS"/>
         </w:rPr>
-        <w:t>2.2.1.8.a</w:t>
-      </w:r>
-      <w:proofErr w:type="spellEnd"/>
-      <w:r>
-        <w:rPr>
-          <w:rFonts w:ascii="Arial" w:hAnsi="Arial" w:cs="Arial"/>
-          <w:szCs w:val="28"/>
-          <w:lang w:val="sr-Latn-RS"/>
-        </w:rPr>
-        <w:t xml:space="preserve">  Korisnik naknadno odustaje od zahteva za </w:t>
-      </w:r>
-      <w:proofErr w:type="spellStart"/>
-      <w:r>
-        <w:rPr>
-          <w:rFonts w:ascii="Arial" w:hAnsi="Arial" w:cs="Arial"/>
-          <w:szCs w:val="28"/>
-          <w:lang w:val="sr-Latn-RS"/>
-        </w:rPr>
-        <w:t>resetovanje</w:t>
-      </w:r>
-      <w:proofErr w:type="spellEnd"/>
-      <w:r>
-        <w:rPr>
-          <w:rFonts w:ascii="Arial" w:hAnsi="Arial" w:cs="Arial"/>
-          <w:szCs w:val="28"/>
-          <w:lang w:val="sr-Latn-RS"/>
-        </w:rPr>
-        <w:t xml:space="preserve"> lozinke</w:t>
-      </w:r>
+        <w:lastRenderedPageBreak/>
+        <w:t>2.2.1.8.a  Korisnik naknadno odustaje od zahteva za resetovanje lozinke</w:t>
+      </w:r>
+      <w:bookmarkEnd w:id="17"/>
       <w:bookmarkEnd w:id="18"/>
-      <w:bookmarkEnd w:id="19"/>
     </w:p>
     <w:p>
       <w:pPr>
@@ -5924,91 +4823,6 @@
           <w:szCs w:val="24"/>
           <w:lang w:val="sr-Latn-RS"/>
         </w:rPr>
-        <w:t xml:space="preserve">Klikom na dugme </w:t>
-      </w:r>
-      <w:r>
-        <w:rPr>
-          <w:rFonts w:ascii="Arial" w:hAnsi="Arial" w:cs="Arial"/>
-          <w:color w:val="44546A" w:themeColor="text2"/>
-          <w:sz w:val="24"/>
-          <w:szCs w:val="24"/>
-        </w:rPr>
-        <w:t>“</w:t>
-      </w:r>
-      <w:proofErr w:type="spellStart"/>
-      <w:r>
-        <w:rPr>
-          <w:rFonts w:ascii="Arial" w:hAnsi="Arial" w:cs="Arial"/>
-          <w:color w:val="44546A" w:themeColor="text2"/>
-          <w:sz w:val="24"/>
-          <w:szCs w:val="24"/>
-        </w:rPr>
-        <w:t>Odustani</w:t>
-      </w:r>
-      <w:proofErr w:type="spellEnd"/>
-      <w:r>
-        <w:rPr>
-          <w:rFonts w:ascii="Arial" w:hAnsi="Arial" w:cs="Arial"/>
-          <w:color w:val="44546A" w:themeColor="text2"/>
-          <w:sz w:val="24"/>
-          <w:szCs w:val="24"/>
-        </w:rPr>
-        <w:t xml:space="preserve">” </w:t>
-      </w:r>
-      <w:proofErr w:type="spellStart"/>
-      <w:r>
-        <w:rPr>
-          <w:rFonts w:ascii="Arial" w:hAnsi="Arial" w:cs="Arial"/>
-          <w:color w:val="44546A" w:themeColor="text2"/>
-          <w:sz w:val="24"/>
-          <w:szCs w:val="24"/>
-        </w:rPr>
-        <w:t>prozora</w:t>
-      </w:r>
-      <w:proofErr w:type="spellEnd"/>
-      <w:r>
-        <w:rPr>
-          <w:rFonts w:ascii="Arial" w:hAnsi="Arial" w:cs="Arial"/>
-          <w:color w:val="44546A" w:themeColor="text2"/>
-          <w:sz w:val="24"/>
-          <w:szCs w:val="24"/>
-        </w:rPr>
-        <w:t xml:space="preserve">, </w:t>
-      </w:r>
-      <w:r>
-        <w:rPr>
-          <w:rFonts w:ascii="Arial" w:hAnsi="Arial" w:cs="Arial"/>
-          <w:color w:val="44546A" w:themeColor="text2"/>
-          <w:sz w:val="24"/>
-          <w:szCs w:val="24"/>
-          <w:lang w:val="sr-Latn-RS"/>
-        </w:rPr>
-        <w:t>zahtev se poništava</w:t>
-      </w:r>
-    </w:p>
-    <w:p>
-      <w:pPr>
-        <w:pStyle w:val="ListParagraph"/>
-        <w:numPr>
-          <w:ilvl w:val="0"/>
-          <w:numId w:val="14"/>
-        </w:numPr>
-        <w:rPr>
-          <w:rFonts w:ascii="Arial" w:hAnsi="Arial" w:cs="Arial"/>
-          <w:color w:val="44546A" w:themeColor="text2"/>
-          <w:sz w:val="24"/>
-          <w:szCs w:val="24"/>
-          <w:lang w:val="sr-Latn-RS"/>
-        </w:rPr>
-      </w:pPr>
-      <w:r>
-        <w:rPr>
-          <w:rFonts w:ascii="Arial" w:hAnsi="Arial" w:cs="Arial"/>
-          <w:color w:val="44546A" w:themeColor="text2"/>
-          <w:sz w:val="24"/>
-          <w:szCs w:val="24"/>
-          <w:lang w:val="sr-Latn-RS"/>
-        </w:rPr>
         <w:t>Korisnik ostaje na stranici za prijavu na sistem</w:t>
       </w:r>
     </w:p>
@@ -6022,28 +4836,18 @@
           <w:lang w:val="sr-Latn-RS"/>
         </w:rPr>
       </w:pPr>
-      <w:bookmarkStart w:id="20" w:name="_Toc508482212"/>
-      <w:bookmarkStart w:id="21" w:name="_Toc511231921"/>
-      <w:proofErr w:type="spellStart"/>
+      <w:bookmarkStart w:id="19" w:name="_Toc508482212"/>
+      <w:bookmarkStart w:id="20" w:name="_Toc511231921"/>
       <w:r>
         <w:rPr>
           <w:rFonts w:ascii="Arial" w:hAnsi="Arial" w:cs="Arial"/>
           <w:szCs w:val="28"/>
           <w:lang w:val="sr-Latn-RS"/>
         </w:rPr>
-        <w:t>2.2.1.9.a</w:t>
-      </w:r>
-      <w:proofErr w:type="spellEnd"/>
-      <w:r>
-        <w:rPr>
-          <w:rFonts w:ascii="Arial" w:hAnsi="Arial" w:cs="Arial"/>
-          <w:szCs w:val="28"/>
-          <w:lang w:val="sr-Latn-RS"/>
-        </w:rPr>
-        <w:t xml:space="preserve">  Korisnik je uneo pogrešan odgovor na pitanje</w:t>
-      </w:r>
+        <w:t>2.2.1.9.a  Korisnik je uneo pogrešan odgovor na pitanje</w:t>
+      </w:r>
+      <w:bookmarkEnd w:id="19"/>
       <w:bookmarkEnd w:id="20"/>
-      <w:bookmarkEnd w:id="21"/>
       <w:r>
         <w:rPr>
           <w:rFonts w:ascii="Arial" w:hAnsi="Arial" w:cs="Arial"/>
@@ -6125,7 +4929,7 @@
           <w:lang w:val="sr-Latn-RS"/>
         </w:rPr>
       </w:pPr>
-      <w:bookmarkStart w:id="22" w:name="_Toc511231922"/>
+      <w:bookmarkStart w:id="21" w:name="_Toc511231922"/>
       <w:r>
         <w:rPr>
           <w:rFonts w:ascii="Arial" w:hAnsi="Arial" w:cs="Arial"/>
@@ -6142,7 +4946,7 @@
         </w:rPr>
         <w:t xml:space="preserve"> Posebni zahtevi</w:t>
       </w:r>
-      <w:bookmarkEnd w:id="22"/>
+      <w:bookmarkEnd w:id="21"/>
     </w:p>
     <w:p>
       <w:pPr>
@@ -6178,7 +4982,7 @@
           <w:lang w:val="sr-Latn-RS"/>
         </w:rPr>
       </w:pPr>
-      <w:bookmarkStart w:id="23" w:name="_Toc511231923"/>
+      <w:bookmarkStart w:id="22" w:name="_Toc511231923"/>
       <w:r>
         <w:rPr>
           <w:rFonts w:ascii="Arial" w:hAnsi="Arial" w:cs="Arial"/>
@@ -6187,132 +4991,122 @@
         </w:rPr>
         <w:t>Preduslovi</w:t>
       </w:r>
+      <w:bookmarkEnd w:id="22"/>
+    </w:p>
+    <w:p>
+      <w:pPr>
+        <w:pStyle w:val="Heading2"/>
+        <w:rPr>
+          <w:rFonts w:ascii="Arial" w:hAnsi="Arial" w:cs="Arial"/>
+          <w:sz w:val="24"/>
+          <w:szCs w:val="24"/>
+          <w:lang w:val="sr-Latn-RS"/>
+        </w:rPr>
+      </w:pPr>
+      <w:bookmarkStart w:id="23" w:name="_Toc511231924"/>
+      <w:r>
+        <w:rPr>
+          <w:rFonts w:ascii="Arial" w:hAnsi="Arial" w:cs="Arial"/>
+          <w:sz w:val="24"/>
+          <w:szCs w:val="24"/>
+          <w:lang w:val="sr-Latn-RS"/>
+        </w:rPr>
+        <w:t xml:space="preserve">Korisnik je na početnoj stranici sistema izabrao opciju </w:t>
+      </w:r>
+      <w:r>
+        <w:rPr>
+          <w:rFonts w:ascii="Arial" w:hAnsi="Arial" w:cs="Arial"/>
+          <w:sz w:val="24"/>
+          <w:szCs w:val="24"/>
+        </w:rPr>
+        <w:t>“</w:t>
+      </w:r>
+      <w:r>
+        <w:rPr>
+          <w:rFonts w:ascii="Arial" w:hAnsi="Arial" w:cs="Arial"/>
+          <w:sz w:val="24"/>
+          <w:szCs w:val="24"/>
+          <w:lang w:val="sr-Latn-RS"/>
+        </w:rPr>
+        <w:t>Registracija</w:t>
+      </w:r>
+      <w:r>
+        <w:rPr>
+          <w:rFonts w:ascii="Arial" w:hAnsi="Arial" w:cs="Arial"/>
+          <w:sz w:val="24"/>
+          <w:szCs w:val="24"/>
+        </w:rPr>
+        <w:t>”</w:t>
+      </w:r>
       <w:bookmarkEnd w:id="23"/>
     </w:p>
     <w:p>
       <w:pPr>
+        <w:pStyle w:val="Heading3"/>
+        <w:rPr>
+          <w:rFonts w:cs="Times New Roman"/>
+          <w:szCs w:val="24"/>
+          <w:lang w:val="sr-Latn-RS"/>
+        </w:rPr>
+      </w:pPr>
+    </w:p>
+    <w:p>
+      <w:pPr>
         <w:pStyle w:val="Heading2"/>
         <w:rPr>
           <w:rFonts w:ascii="Arial" w:hAnsi="Arial" w:cs="Arial"/>
-          <w:sz w:val="24"/>
-          <w:szCs w:val="24"/>
-          <w:lang w:val="sr-Latn-RS"/>
-        </w:rPr>
-      </w:pPr>
-      <w:bookmarkStart w:id="24" w:name="_Toc511231924"/>
-      <w:r>
-        <w:rPr>
-          <w:rFonts w:ascii="Arial" w:hAnsi="Arial" w:cs="Arial"/>
-          <w:sz w:val="24"/>
-          <w:szCs w:val="24"/>
-          <w:lang w:val="sr-Latn-RS"/>
-        </w:rPr>
-        <w:t xml:space="preserve">Korisnik je na početnoj stranici sistema izabrao opciju </w:t>
-      </w:r>
-      <w:r>
-        <w:rPr>
-          <w:rFonts w:ascii="Arial" w:hAnsi="Arial" w:cs="Arial"/>
-          <w:sz w:val="24"/>
-          <w:szCs w:val="24"/>
-        </w:rPr>
-        <w:t>“</w:t>
-      </w:r>
-      <w:r>
-        <w:rPr>
-          <w:rFonts w:ascii="Arial" w:hAnsi="Arial" w:cs="Arial"/>
-          <w:sz w:val="24"/>
-          <w:szCs w:val="24"/>
-          <w:lang w:val="sr-Latn-RS"/>
-        </w:rPr>
-        <w:t>Registracija</w:t>
-      </w:r>
-      <w:r>
-        <w:rPr>
-          <w:rFonts w:ascii="Arial" w:hAnsi="Arial" w:cs="Arial"/>
-          <w:sz w:val="24"/>
-          <w:szCs w:val="24"/>
-        </w:rPr>
-        <w:t>”</w:t>
+          <w:lang w:val="sr-Latn-RS"/>
+        </w:rPr>
+      </w:pPr>
+      <w:bookmarkStart w:id="24" w:name="_Toc511231925"/>
+      <w:r>
+        <w:rPr>
+          <w:rFonts w:ascii="Arial" w:hAnsi="Arial" w:cs="Arial"/>
+          <w:szCs w:val="24"/>
+          <w:lang w:val="sr-Latn-RS"/>
+        </w:rPr>
+        <w:t>2.6.</w:t>
+      </w:r>
+      <w:r>
+        <w:rPr>
+          <w:rFonts w:ascii="Arial" w:hAnsi="Arial" w:cs="Arial"/>
+          <w:lang w:val="sr-Latn-RS"/>
+        </w:rPr>
+        <w:t xml:space="preserve">  Posledice</w:t>
       </w:r>
       <w:bookmarkEnd w:id="24"/>
     </w:p>
     <w:p>
       <w:pPr>
-        <w:pStyle w:val="Heading3"/>
-        <w:rPr>
-          <w:rFonts w:cs="Times New Roman"/>
-          <w:szCs w:val="24"/>
-          <w:lang w:val="sr-Latn-RS"/>
-        </w:rPr>
-      </w:pPr>
-    </w:p>
-    <w:p>
-      <w:pPr>
-        <w:pStyle w:val="Heading2"/>
-        <w:rPr>
-          <w:rFonts w:ascii="Arial" w:hAnsi="Arial" w:cs="Arial"/>
-          <w:lang w:val="sr-Latn-RS"/>
-        </w:rPr>
-      </w:pPr>
-      <w:bookmarkStart w:id="25" w:name="_Toc511231925"/>
-      <w:r>
-        <w:rPr>
-          <w:rFonts w:ascii="Arial" w:hAnsi="Arial" w:cs="Arial"/>
-          <w:szCs w:val="24"/>
-          <w:lang w:val="sr-Latn-RS"/>
-        </w:rPr>
-        <w:t>2.6.</w:t>
-      </w:r>
-      <w:r>
-        <w:rPr>
-          <w:rFonts w:ascii="Arial" w:hAnsi="Arial" w:cs="Arial"/>
-          <w:lang w:val="sr-Latn-RS"/>
-        </w:rPr>
-        <w:t xml:space="preserve">  Posledice</w:t>
-      </w:r>
+        <w:rPr>
+          <w:rFonts w:ascii="Arial" w:hAnsi="Arial" w:cs="Arial"/>
+          <w:color w:val="44546A" w:themeColor="text2"/>
+          <w:sz w:val="24"/>
+          <w:szCs w:val="24"/>
+          <w:lang w:val="sr-Latn-RS"/>
+        </w:rPr>
+      </w:pPr>
+      <w:r>
+        <w:rPr>
+          <w:rFonts w:ascii="Arial" w:hAnsi="Arial" w:cs="Arial"/>
+          <w:color w:val="44546A" w:themeColor="text2"/>
+          <w:sz w:val="24"/>
+          <w:szCs w:val="24"/>
+          <w:lang w:val="sr-Latn-RS"/>
+        </w:rPr>
+        <w:t>Korisnik je resetovao svoju lozinku, tako da sada mo</w:t>
+      </w:r>
+      <w:bookmarkStart w:id="25" w:name="_GoBack"/>
       <w:bookmarkEnd w:id="25"/>
-    </w:p>
-    <w:p>
-      <w:pPr>
-        <w:rPr>
-          <w:rFonts w:ascii="Arial" w:hAnsi="Arial" w:cs="Arial"/>
-          <w:color w:val="44546A" w:themeColor="text2"/>
-          <w:sz w:val="24"/>
-          <w:szCs w:val="24"/>
-          <w:lang w:val="sr-Latn-RS"/>
-        </w:rPr>
-      </w:pPr>
-      <w:r>
-        <w:rPr>
-          <w:rFonts w:ascii="Arial" w:hAnsi="Arial" w:cs="Arial"/>
-          <w:color w:val="44546A" w:themeColor="text2"/>
-          <w:sz w:val="24"/>
-          <w:szCs w:val="24"/>
-          <w:lang w:val="sr-Latn-RS"/>
-        </w:rPr>
-        <w:t xml:space="preserve">Korisnik je </w:t>
-      </w:r>
-      <w:proofErr w:type="spellStart"/>
-      <w:r>
-        <w:rPr>
-          <w:rFonts w:ascii="Arial" w:hAnsi="Arial" w:cs="Arial"/>
-          <w:color w:val="44546A" w:themeColor="text2"/>
-          <w:sz w:val="24"/>
-          <w:szCs w:val="24"/>
-          <w:lang w:val="sr-Latn-RS"/>
-        </w:rPr>
-        <w:t>resetovao</w:t>
-      </w:r>
-      <w:proofErr w:type="spellEnd"/>
-      <w:r>
-        <w:rPr>
-          <w:rFonts w:ascii="Arial" w:hAnsi="Arial" w:cs="Arial"/>
-          <w:color w:val="44546A" w:themeColor="text2"/>
-          <w:sz w:val="24"/>
-          <w:szCs w:val="24"/>
-          <w:lang w:val="sr-Latn-RS"/>
-        </w:rPr>
-        <w:t xml:space="preserve"> svoju lozinku, tako da sada može da pristupi svom korisničkom nalogu.</w:t>
+      <w:r>
+        <w:rPr>
+          <w:rFonts w:ascii="Arial" w:hAnsi="Arial" w:cs="Arial"/>
+          <w:color w:val="44546A" w:themeColor="text2"/>
+          <w:sz w:val="24"/>
+          <w:szCs w:val="24"/>
+          <w:lang w:val="sr-Latn-RS"/>
+        </w:rPr>
+        <w:t>že da pristupi svom korisničkom nalogu.</w:t>
       </w:r>
     </w:p>
     <w:p>
@@ -6325,9 +5119,9 @@
       </w:pPr>
     </w:p>
     <w:sectPr>
-      <w:headerReference w:type="default" r:id="rId9"/>
-      <w:footerReference w:type="default" r:id="rId10"/>
-      <w:headerReference w:type="first" r:id="rId11"/>
+      <w:headerReference w:type="default" r:id="rId8"/>
+      <w:footerReference w:type="default" r:id="rId9"/>
+      <w:headerReference w:type="first" r:id="rId10"/>
       <w:pgSz w:w="12240" w:h="15840"/>
       <w:pgMar w:top="1440" w:right="1440" w:bottom="1440" w:left="1440" w:header="720" w:footer="720" w:gutter="0"/>
       <w:cols w:space="720"/>
@@ -6339,7 +5133,7 @@
 </file>
 
 <file path=word/endnotes.xml><?xml version="1.0" encoding="utf-8"?>
-<w:endnotes xmlns:wpc="http://schemas.microsoft.com/office/word/2010/wordprocessingCanvas" xmlns:mc="http://schemas.openxmlformats.org/markup-compatibility/2006" xmlns:o="urn:schemas-microsoft-com:office:office" xmlns:r="http://schemas.openxmlformats.org/officeDocument/2006/relationships" xmlns:m="http://schemas.openxmlformats.org/officeDocument/2006/math" xmlns:v="urn:schemas-microsoft-com:vml" xmlns:wp14="http://schemas.microsoft.com/office/word/2010/wordprocessingDrawing" xmlns:wp="http://schemas.openxmlformats.org/drawingml/2006/wordprocessingDrawing" xmlns:w10="urn:schemas-microsoft-com:office:word" xmlns:w="http://schemas.openxmlformats.org/wordprocessingml/2006/main" xmlns:w14="http://schemas.microsoft.com/office/word/2010/wordml" xmlns:wpg="http://schemas.microsoft.com/office/word/2010/wordprocessingGroup" xmlns:wpi="http://schemas.microsoft.com/office/word/2010/wordprocessingInk" xmlns:wne="http://schemas.microsoft.com/office/word/2006/wordml" xmlns:wps="http://schemas.microsoft.com/office/word/2010/wordprocessingShape" mc:Ignorable="w14 wp14">
+<w:endnotes xmlns:wpc="http://schemas.microsoft.com/office/word/2010/wordprocessingCanvas" xmlns:mc="http://schemas.openxmlformats.org/markup-compatibility/2006" xmlns:o="urn:schemas-microsoft-com:office:office" xmlns:r="http://schemas.openxmlformats.org/officeDocument/2006/relationships" xmlns:m="http://schemas.openxmlformats.org/officeDocument/2006/math" xmlns:v="urn:schemas-microsoft-com:vml" xmlns:wp14="http://schemas.microsoft.com/office/word/2010/wordprocessingDrawing" xmlns:wp="http://schemas.openxmlformats.org/drawingml/2006/wordprocessingDrawing" xmlns:w10="urn:schemas-microsoft-com:office:word" xmlns:w="http://schemas.openxmlformats.org/wordprocessingml/2006/main" xmlns:w14="http://schemas.microsoft.com/office/word/2010/wordml" xmlns:w15="http://schemas.microsoft.com/office/word/2012/wordml" xmlns:wpg="http://schemas.microsoft.com/office/word/2010/wordprocessingGroup" xmlns:wpi="http://schemas.microsoft.com/office/word/2010/wordprocessingInk" xmlns:wne="http://schemas.microsoft.com/office/word/2006/wordml" xmlns:wps="http://schemas.microsoft.com/office/word/2010/wordprocessingShape" mc:Ignorable="w14 w15 wp14">
   <w:endnote w:type="separator" w:id="-1">
     <w:p>
       <w:pPr>
@@ -6364,7 +5158,7 @@
 </file>
 
 <file path=word/footer1.xml><?xml version="1.0" encoding="utf-8"?>
-<w:ftr xmlns:wpc="http://schemas.microsoft.com/office/word/2010/wordprocessingCanvas" xmlns:mc="http://schemas.openxmlformats.org/markup-compatibility/2006" xmlns:o="urn:schemas-microsoft-com:office:office" xmlns:r="http://schemas.openxmlformats.org/officeDocument/2006/relationships" xmlns:m="http://schemas.openxmlformats.org/officeDocument/2006/math" xmlns:v="urn:schemas-microsoft-com:vml" xmlns:wp14="http://schemas.microsoft.com/office/word/2010/wordprocessingDrawing" xmlns:wp="http://schemas.openxmlformats.org/drawingml/2006/wordprocessingDrawing" xmlns:w10="urn:schemas-microsoft-com:office:word" xmlns:w="http://schemas.openxmlformats.org/wordprocessingml/2006/main" xmlns:w14="http://schemas.microsoft.com/office/word/2010/wordml" xmlns:wpg="http://schemas.microsoft.com/office/word/2010/wordprocessingGroup" xmlns:wpi="http://schemas.microsoft.com/office/word/2010/wordprocessingInk" xmlns:wne="http://schemas.microsoft.com/office/word/2006/wordml" xmlns:wps="http://schemas.microsoft.com/office/word/2010/wordprocessingShape" mc:Ignorable="w14 wp14">
+<w:ftr xmlns:wpc="http://schemas.microsoft.com/office/word/2010/wordprocessingCanvas" xmlns:mc="http://schemas.openxmlformats.org/markup-compatibility/2006" xmlns:o="urn:schemas-microsoft-com:office:office" xmlns:r="http://schemas.openxmlformats.org/officeDocument/2006/relationships" xmlns:m="http://schemas.openxmlformats.org/officeDocument/2006/math" xmlns:v="urn:schemas-microsoft-com:vml" xmlns:wp14="http://schemas.microsoft.com/office/word/2010/wordprocessingDrawing" xmlns:wp="http://schemas.openxmlformats.org/drawingml/2006/wordprocessingDrawing" xmlns:w10="urn:schemas-microsoft-com:office:word" xmlns:w="http://schemas.openxmlformats.org/wordprocessingml/2006/main" xmlns:w14="http://schemas.microsoft.com/office/word/2010/wordml" xmlns:w15="http://schemas.microsoft.com/office/word/2012/wordml" xmlns:wpg="http://schemas.microsoft.com/office/word/2010/wordprocessingGroup" xmlns:wpi="http://schemas.microsoft.com/office/word/2010/wordprocessingInk" xmlns:wne="http://schemas.microsoft.com/office/word/2006/wordml" xmlns:wps="http://schemas.microsoft.com/office/word/2010/wordprocessingShape" mc:Ignorable="w14 w15 wp14">
   <w:sdt>
     <w:sdtPr>
       <w:id w:val="-620225538"/>
@@ -6397,7 +5191,7 @@
           <w:rPr>
             <w:noProof/>
           </w:rPr>
-          <w:t>4</w:t>
+          <w:t>6</w:t>
         </w:r>
         <w:r>
           <w:rPr>
@@ -6417,7 +5211,7 @@
 </file>
 
 <file path=word/footnotes.xml><?xml version="1.0" encoding="utf-8"?>
-<w:footnotes xmlns:wpc="http://schemas.microsoft.com/office/word/2010/wordprocessingCanvas" xmlns:mc="http://schemas.openxmlformats.org/markup-compatibility/2006" xmlns:o="urn:schemas-microsoft-com:office:office" xmlns:r="http://schemas.openxmlformats.org/officeDocument/2006/relationships" xmlns:m="http://schemas.openxmlformats.org/officeDocument/2006/math" xmlns:v="urn:schemas-microsoft-com:vml" xmlns:wp14="http://schemas.microsoft.com/office/word/2010/wordprocessingDrawing" xmlns:wp="http://schemas.openxmlformats.org/drawingml/2006/wordprocessingDrawing" xmlns:w10="urn:schemas-microsoft-com:office:word" xmlns:w="http://schemas.openxmlformats.org/wordprocessingml/2006/main" xmlns:w14="http://schemas.microsoft.com/office/word/2010/wordml" xmlns:wpg="http://schemas.microsoft.com/office/word/2010/wordprocessingGroup" xmlns:wpi="http://schemas.microsoft.com/office/word/2010/wordprocessingInk" xmlns:wne="http://schemas.microsoft.com/office/word/2006/wordml" xmlns:wps="http://schemas.microsoft.com/office/word/2010/wordprocessingShape" mc:Ignorable="w14 wp14">
+<w:footnotes xmlns:wpc="http://schemas.microsoft.com/office/word/2010/wordprocessingCanvas" xmlns:mc="http://schemas.openxmlformats.org/markup-compatibility/2006" xmlns:o="urn:schemas-microsoft-com:office:office" xmlns:r="http://schemas.openxmlformats.org/officeDocument/2006/relationships" xmlns:m="http://schemas.openxmlformats.org/officeDocument/2006/math" xmlns:v="urn:schemas-microsoft-com:vml" xmlns:wp14="http://schemas.microsoft.com/office/word/2010/wordprocessingDrawing" xmlns:wp="http://schemas.openxmlformats.org/drawingml/2006/wordprocessingDrawing" xmlns:w10="urn:schemas-microsoft-com:office:word" xmlns:w="http://schemas.openxmlformats.org/wordprocessingml/2006/main" xmlns:w14="http://schemas.microsoft.com/office/word/2010/wordml" xmlns:w15="http://schemas.microsoft.com/office/word/2012/wordml" xmlns:wpg="http://schemas.microsoft.com/office/word/2010/wordprocessingGroup" xmlns:wpi="http://schemas.microsoft.com/office/word/2010/wordprocessingInk" xmlns:wne="http://schemas.microsoft.com/office/word/2006/wordml" xmlns:wps="http://schemas.microsoft.com/office/word/2010/wordprocessingShape" mc:Ignorable="w14 w15 wp14">
   <w:footnote w:type="separator" w:id="-1">
     <w:p>
       <w:pPr>
@@ -6442,7 +5236,7 @@
 </file>
 
 <file path=word/header1.xml><?xml version="1.0" encoding="utf-8"?>
-<w:hdr xmlns:wpc="http://schemas.microsoft.com/office/word/2010/wordprocessingCanvas" xmlns:mc="http://schemas.openxmlformats.org/markup-compatibility/2006" xmlns:o="urn:schemas-microsoft-com:office:office" xmlns:r="http://schemas.openxmlformats.org/officeDocument/2006/relationships" xmlns:m="http://schemas.openxmlformats.org/officeDocument/2006/math" xmlns:v="urn:schemas-microsoft-com:vml" xmlns:wp14="http://schemas.microsoft.com/office/word/2010/wordprocessingDrawing" xmlns:wp="http://schemas.openxmlformats.org/drawingml/2006/wordprocessingDrawing" xmlns:w10="urn:schemas-microsoft-com:office:word" xmlns:w="http://schemas.openxmlformats.org/wordprocessingml/2006/main" xmlns:w14="http://schemas.microsoft.com/office/word/2010/wordml" xmlns:wpg="http://schemas.microsoft.com/office/word/2010/wordprocessingGroup" xmlns:wpi="http://schemas.microsoft.com/office/word/2010/wordprocessingInk" xmlns:wne="http://schemas.microsoft.com/office/word/2006/wordml" xmlns:wps="http://schemas.microsoft.com/office/word/2010/wordprocessingShape" mc:Ignorable="w14 wp14">
+<w:hdr xmlns:wpc="http://schemas.microsoft.com/office/word/2010/wordprocessingCanvas" xmlns:mc="http://schemas.openxmlformats.org/markup-compatibility/2006" xmlns:o="urn:schemas-microsoft-com:office:office" xmlns:r="http://schemas.openxmlformats.org/officeDocument/2006/relationships" xmlns:m="http://schemas.openxmlformats.org/officeDocument/2006/math" xmlns:v="urn:schemas-microsoft-com:vml" xmlns:wp14="http://schemas.microsoft.com/office/word/2010/wordprocessingDrawing" xmlns:wp="http://schemas.openxmlformats.org/drawingml/2006/wordprocessingDrawing" xmlns:w10="urn:schemas-microsoft-com:office:word" xmlns:w="http://schemas.openxmlformats.org/wordprocessingml/2006/main" xmlns:w14="http://schemas.microsoft.com/office/word/2010/wordml" xmlns:w15="http://schemas.microsoft.com/office/word/2012/wordml" xmlns:wpg="http://schemas.microsoft.com/office/word/2010/wordprocessingGroup" xmlns:wpi="http://schemas.microsoft.com/office/word/2010/wordprocessingInk" xmlns:wne="http://schemas.microsoft.com/office/word/2006/wordml" xmlns:wps="http://schemas.microsoft.com/office/word/2010/wordprocessingShape" mc:Ignorable="w14 w15 wp14">
   <w:p>
     <w:pPr>
       <w:pStyle w:val="Header"/>
@@ -6457,7 +5251,7 @@
 </file>
 
 <file path=word/header2.xml><?xml version="1.0" encoding="utf-8"?>
-<w:hdr xmlns:wpc="http://schemas.microsoft.com/office/word/2010/wordprocessingCanvas" xmlns:mc="http://schemas.openxmlformats.org/markup-compatibility/2006" xmlns:o="urn:schemas-microsoft-com:office:office" xmlns:r="http://schemas.openxmlformats.org/officeDocument/2006/relationships" xmlns:m="http://schemas.openxmlformats.org/officeDocument/2006/math" xmlns:v="urn:schemas-microsoft-com:vml" xmlns:wp14="http://schemas.microsoft.com/office/word/2010/wordprocessingDrawing" xmlns:wp="http://schemas.openxmlformats.org/drawingml/2006/wordprocessingDrawing" xmlns:w10="urn:schemas-microsoft-com:office:word" xmlns:w="http://schemas.openxmlformats.org/wordprocessingml/2006/main" xmlns:w14="http://schemas.microsoft.com/office/word/2010/wordml" xmlns:wpg="http://schemas.microsoft.com/office/word/2010/wordprocessingGroup" xmlns:wpi="http://schemas.microsoft.com/office/word/2010/wordprocessingInk" xmlns:wne="http://schemas.microsoft.com/office/word/2006/wordml" xmlns:wps="http://schemas.microsoft.com/office/word/2010/wordprocessingShape" mc:Ignorable="w14 wp14">
+<w:hdr xmlns:wpc="http://schemas.microsoft.com/office/word/2010/wordprocessingCanvas" xmlns:mc="http://schemas.openxmlformats.org/markup-compatibility/2006" xmlns:o="urn:schemas-microsoft-com:office:office" xmlns:r="http://schemas.openxmlformats.org/officeDocument/2006/relationships" xmlns:m="http://schemas.openxmlformats.org/officeDocument/2006/math" xmlns:v="urn:schemas-microsoft-com:vml" xmlns:wp14="http://schemas.microsoft.com/office/word/2010/wordprocessingDrawing" xmlns:wp="http://schemas.openxmlformats.org/drawingml/2006/wordprocessingDrawing" xmlns:w10="urn:schemas-microsoft-com:office:word" xmlns:w="http://schemas.openxmlformats.org/wordprocessingml/2006/main" xmlns:w14="http://schemas.microsoft.com/office/word/2010/wordml" xmlns:w15="http://schemas.microsoft.com/office/word/2012/wordml" xmlns:wpg="http://schemas.microsoft.com/office/word/2010/wordprocessingGroup" xmlns:wpi="http://schemas.microsoft.com/office/word/2010/wordprocessingInk" xmlns:wne="http://schemas.microsoft.com/office/word/2006/wordml" xmlns:wps="http://schemas.microsoft.com/office/word/2010/wordprocessingShape" mc:Ignorable="w14 w15 wp14">
   <w:p>
     <w:pPr>
       <w:pStyle w:val="NoSpacing"/>
@@ -6488,14 +5282,6 @@
       </w:rPr>
       <w:t>i</w:t>
     </w:r>
-    <w:r>
-      <w:rPr>
-        <w:rFonts w:ascii="Arial" w:hAnsi="Arial" w:cs="Arial"/>
-        <w:szCs w:val="24"/>
-        <w:lang w:val="sr-Latn-RS"/>
-      </w:rPr>
-      <w:t>čki</w:t>
-    </w:r>
     <w:proofErr w:type="spellEnd"/>
     <w:r>
       <w:rPr>
@@ -6503,7 +5289,7 @@
         <w:szCs w:val="24"/>
         <w:lang w:val="sr-Latn-RS"/>
       </w:rPr>
-      <w:t xml:space="preserve"> fakultet u Beogradu</w:t>
+      <w:t>čki fakultet u Beogradu</w:t>
     </w:r>
     <w:r>
       <w:rPr>
@@ -6524,8 +5310,8 @@
 </file>
 
 <file path=word/numbering.xml><?xml version="1.0" encoding="utf-8"?>
-<w:numbering xmlns:wpc="http://schemas.microsoft.com/office/word/2010/wordprocessingCanvas" xmlns:mc="http://schemas.openxmlformats.org/markup-compatibility/2006" xmlns:o="urn:schemas-microsoft-com:office:office" xmlns:r="http://schemas.openxmlformats.org/officeDocument/2006/relationships" xmlns:m="http://schemas.openxmlformats.org/officeDocument/2006/math" xmlns:v="urn:schemas-microsoft-com:vml" xmlns:wp14="http://schemas.microsoft.com/office/word/2010/wordprocessingDrawing" xmlns:wp="http://schemas.openxmlformats.org/drawingml/2006/wordprocessingDrawing" xmlns:w10="urn:schemas-microsoft-com:office:word" xmlns:w="http://schemas.openxmlformats.org/wordprocessingml/2006/main" xmlns:w14="http://schemas.microsoft.com/office/word/2010/wordml" xmlns:wpg="http://schemas.microsoft.com/office/word/2010/wordprocessingGroup" xmlns:wpi="http://schemas.microsoft.com/office/word/2010/wordprocessingInk" xmlns:wne="http://schemas.microsoft.com/office/word/2006/wordml" xmlns:wps="http://schemas.microsoft.com/office/word/2010/wordprocessingShape" mc:Ignorable="w14 wp14">
-  <w:abstractNum w:abstractNumId="0">
+<w:numbering xmlns:wpc="http://schemas.microsoft.com/office/word/2010/wordprocessingCanvas" xmlns:mc="http://schemas.openxmlformats.org/markup-compatibility/2006" xmlns:o="urn:schemas-microsoft-com:office:office" xmlns:r="http://schemas.openxmlformats.org/officeDocument/2006/relationships" xmlns:m="http://schemas.openxmlformats.org/officeDocument/2006/math" xmlns:v="urn:schemas-microsoft-com:vml" xmlns:wp14="http://schemas.microsoft.com/office/word/2010/wordprocessingDrawing" xmlns:wp="http://schemas.openxmlformats.org/drawingml/2006/wordprocessingDrawing" xmlns:w10="urn:schemas-microsoft-com:office:word" xmlns:w="http://schemas.openxmlformats.org/wordprocessingml/2006/main" xmlns:w14="http://schemas.microsoft.com/office/word/2010/wordml" xmlns:w15="http://schemas.microsoft.com/office/word/2012/wordml" xmlns:wpg="http://schemas.microsoft.com/office/word/2010/wordprocessingGroup" xmlns:wpi="http://schemas.microsoft.com/office/word/2010/wordprocessingInk" xmlns:wne="http://schemas.microsoft.com/office/word/2006/wordml" xmlns:wps="http://schemas.microsoft.com/office/word/2010/wordprocessingShape" mc:Ignorable="w14 w15 wp14">
+  <w:abstractNum w:abstractNumId="0" w15:restartNumberingAfterBreak="0">
     <w:nsid w:val="073F30EA"/>
     <w:multiLevelType w:val="multilevel"/>
     <w:tmpl w:val="90FA6606"/>
@@ -6638,7 +5424,7 @@
       </w:rPr>
     </w:lvl>
   </w:abstractNum>
-  <w:abstractNum w:abstractNumId="1">
+  <w:abstractNum w:abstractNumId="1" w15:restartNumberingAfterBreak="0">
     <w:nsid w:val="1B5419E9"/>
     <w:multiLevelType w:val="multilevel"/>
     <w:tmpl w:val="81D2BC2A"/>
@@ -6751,7 +5537,7 @@
       </w:rPr>
     </w:lvl>
   </w:abstractNum>
-  <w:abstractNum w:abstractNumId="2">
+  <w:abstractNum w:abstractNumId="2" w15:restartNumberingAfterBreak="0">
     <w:nsid w:val="1E19525D"/>
     <w:multiLevelType w:val="multilevel"/>
     <w:tmpl w:val="011C0182"/>
@@ -6869,7 +5655,7 @@
       </w:rPr>
     </w:lvl>
   </w:abstractNum>
-  <w:abstractNum w:abstractNumId="3">
+  <w:abstractNum w:abstractNumId="3" w15:restartNumberingAfterBreak="0">
     <w:nsid w:val="1F5078B7"/>
     <w:multiLevelType w:val="multilevel"/>
     <w:tmpl w:val="DEECB846"/>
@@ -6990,7 +5776,7 @@
       </w:rPr>
     </w:lvl>
   </w:abstractNum>
-  <w:abstractNum w:abstractNumId="4">
+  <w:abstractNum w:abstractNumId="4" w15:restartNumberingAfterBreak="0">
     <w:nsid w:val="21197843"/>
     <w:multiLevelType w:val="hybridMultilevel"/>
     <w:tmpl w:val="AA1C92C4"/>
@@ -7079,7 +5865,7 @@
       </w:pPr>
     </w:lvl>
   </w:abstractNum>
-  <w:abstractNum w:abstractNumId="5">
+  <w:abstractNum w:abstractNumId="5" w15:restartNumberingAfterBreak="0">
     <w:nsid w:val="32785F81"/>
     <w:multiLevelType w:val="hybridMultilevel"/>
     <w:tmpl w:val="A64A1080"/>
@@ -7168,7 +5954,7 @@
       </w:pPr>
     </w:lvl>
   </w:abstractNum>
-  <w:abstractNum w:abstractNumId="6">
+  <w:abstractNum w:abstractNumId="6" w15:restartNumberingAfterBreak="0">
     <w:nsid w:val="3AE119AF"/>
     <w:multiLevelType w:val="hybridMultilevel"/>
     <w:tmpl w:val="F4200CBE"/>
@@ -7254,7 +6040,7 @@
       </w:pPr>
     </w:lvl>
   </w:abstractNum>
-  <w:abstractNum w:abstractNumId="7">
+  <w:abstractNum w:abstractNumId="7" w15:restartNumberingAfterBreak="0">
     <w:nsid w:val="3E952E33"/>
     <w:multiLevelType w:val="multilevel"/>
     <w:tmpl w:val="864C8B64"/>
@@ -7372,7 +6158,7 @@
       </w:rPr>
     </w:lvl>
   </w:abstractNum>
-  <w:abstractNum w:abstractNumId="8">
+  <w:abstractNum w:abstractNumId="8" w15:restartNumberingAfterBreak="0">
     <w:nsid w:val="49202382"/>
     <w:multiLevelType w:val="hybridMultilevel"/>
     <w:tmpl w:val="F4200CBE"/>
@@ -7458,7 +6244,7 @@
       </w:pPr>
     </w:lvl>
   </w:abstractNum>
-  <w:abstractNum w:abstractNumId="9">
+  <w:abstractNum w:abstractNumId="9" w15:restartNumberingAfterBreak="0">
     <w:nsid w:val="4E3E549E"/>
     <w:multiLevelType w:val="hybridMultilevel"/>
     <w:tmpl w:val="8A58B69C"/>
@@ -7547,7 +6333,7 @@
       </w:pPr>
     </w:lvl>
   </w:abstractNum>
-  <w:abstractNum w:abstractNumId="10">
+  <w:abstractNum w:abstractNumId="10" w15:restartNumberingAfterBreak="0">
     <w:nsid w:val="59DA4496"/>
     <w:multiLevelType w:val="hybridMultilevel"/>
     <w:tmpl w:val="CCAEE0BA"/>
@@ -7633,7 +6419,7 @@
       </w:pPr>
     </w:lvl>
   </w:abstractNum>
-  <w:abstractNum w:abstractNumId="11">
+  <w:abstractNum w:abstractNumId="11" w15:restartNumberingAfterBreak="0">
     <w:nsid w:val="5DEE35B1"/>
     <w:multiLevelType w:val="hybridMultilevel"/>
     <w:tmpl w:val="511CF9E6"/>
@@ -7719,7 +6505,7 @@
       </w:pPr>
     </w:lvl>
   </w:abstractNum>
-  <w:abstractNum w:abstractNumId="12">
+  <w:abstractNum w:abstractNumId="12" w15:restartNumberingAfterBreak="0">
     <w:nsid w:val="6CF54F9F"/>
     <w:multiLevelType w:val="hybridMultilevel"/>
     <w:tmpl w:val="9C3AF604"/>
@@ -7805,7 +6591,7 @@
       </w:pPr>
     </w:lvl>
   </w:abstractNum>
-  <w:abstractNum w:abstractNumId="13">
+  <w:abstractNum w:abstractNumId="13" w15:restartNumberingAfterBreak="0">
     <w:nsid w:val="71B907A4"/>
     <w:multiLevelType w:val="hybridMultilevel"/>
     <w:tmpl w:val="8B001116"/>
@@ -7937,7 +6723,7 @@
 </file>
 
 <file path=word/styles.xml><?xml version="1.0" encoding="utf-8"?>
-<w:styles xmlns:mc="http://schemas.openxmlformats.org/markup-compatibility/2006" xmlns:r="http://schemas.openxmlformats.org/officeDocument/2006/relationships" xmlns:w="http://schemas.openxmlformats.org/wordprocessingml/2006/main" xmlns:w14="http://schemas.microsoft.com/office/word/2010/wordml" mc:Ignorable="w14">
+<w:styles xmlns:mc="http://schemas.openxmlformats.org/markup-compatibility/2006" xmlns:r="http://schemas.openxmlformats.org/officeDocument/2006/relationships" xmlns:w="http://schemas.openxmlformats.org/wordprocessingml/2006/main" xmlns:w14="http://schemas.microsoft.com/office/word/2010/wordml" xmlns:w15="http://schemas.microsoft.com/office/word/2012/wordml" mc:Ignorable="w14 w15">
   <w:docDefaults>
     <w:rPrDefault>
       <w:rPr>
@@ -7953,144 +6739,378 @@
       </w:pPr>
     </w:pPrDefault>
   </w:docDefaults>
-  <w:latentStyles w:defLockedState="0" w:defUIPriority="99" w:defSemiHidden="1" w:defUnhideWhenUsed="1" w:defQFormat="0" w:count="267">
-    <w:lsdException w:name="Normal" w:semiHidden="0" w:uiPriority="0" w:unhideWhenUsed="0" w:qFormat="1"/>
-    <w:lsdException w:name="heading 1" w:semiHidden="0" w:uiPriority="9" w:unhideWhenUsed="0" w:qFormat="1"/>
-    <w:lsdException w:name="heading 2" w:uiPriority="9" w:qFormat="1"/>
-    <w:lsdException w:name="heading 3" w:uiPriority="9" w:qFormat="1"/>
-    <w:lsdException w:name="heading 4" w:uiPriority="9" w:qFormat="1"/>
-    <w:lsdException w:name="heading 5" w:uiPriority="9" w:qFormat="1"/>
-    <w:lsdException w:name="heading 6" w:uiPriority="9" w:qFormat="1"/>
-    <w:lsdException w:name="heading 7" w:uiPriority="9" w:qFormat="1"/>
-    <w:lsdException w:name="heading 8" w:uiPriority="9" w:qFormat="1"/>
-    <w:lsdException w:name="heading 9" w:uiPriority="9" w:qFormat="1"/>
-    <w:lsdException w:name="toc 1" w:uiPriority="39"/>
-    <w:lsdException w:name="toc 2" w:uiPriority="39"/>
-    <w:lsdException w:name="toc 3" w:uiPriority="39"/>
-    <w:lsdException w:name="toc 4" w:uiPriority="39"/>
-    <w:lsdException w:name="toc 5" w:uiPriority="39"/>
-    <w:lsdException w:name="toc 6" w:uiPriority="39"/>
-    <w:lsdException w:name="toc 7" w:uiPriority="39"/>
-    <w:lsdException w:name="toc 8" w:uiPriority="39"/>
-    <w:lsdException w:name="toc 9" w:uiPriority="39"/>
-    <w:lsdException w:name="caption" w:uiPriority="35" w:qFormat="1"/>
-    <w:lsdException w:name="Title" w:semiHidden="0" w:uiPriority="10" w:unhideWhenUsed="0" w:qFormat="1"/>
-    <w:lsdException w:name="Default Paragraph Font" w:uiPriority="1"/>
-    <w:lsdException w:name="Subtitle" w:semiHidden="0" w:uiPriority="11" w:unhideWhenUsed="0" w:qFormat="1"/>
-    <w:lsdException w:name="Strong" w:semiHidden="0" w:uiPriority="22" w:unhideWhenUsed="0" w:qFormat="1"/>
-    <w:lsdException w:name="Emphasis" w:semiHidden="0" w:uiPriority="20" w:unhideWhenUsed="0" w:qFormat="1"/>
-    <w:lsdException w:name="Table Grid" w:semiHidden="0" w:uiPriority="59" w:unhideWhenUsed="0"/>
-    <w:lsdException w:name="Placeholder Text" w:unhideWhenUsed="0"/>
-    <w:lsdException w:name="No Spacing" w:semiHidden="0" w:uiPriority="1" w:unhideWhenUsed="0" w:qFormat="1"/>
-    <w:lsdException w:name="Light Shading" w:semiHidden="0" w:uiPriority="60" w:unhideWhenUsed="0"/>
-    <w:lsdException w:name="Light List" w:semiHidden="0" w:uiPriority="61" w:unhideWhenUsed="0"/>
-    <w:lsdException w:name="Light Grid" w:semiHidden="0" w:uiPriority="62" w:unhideWhenUsed="0"/>
-    <w:lsdException w:name="Medium Shading 1" w:semiHidden="0" w:uiPriority="63" w:unhideWhenUsed="0"/>
-    <w:lsdException w:name="Medium Shading 2" w:semiHidden="0" w:uiPriority="64" w:unhideWhenUsed="0"/>
-    <w:lsdException w:name="Medium List 1" w:semiHidden="0" w:uiPriority="65" w:unhideWhenUsed="0"/>
-    <w:lsdException w:name="Medium List 2" w:semiHidden="0" w:uiPriority="66" w:unhideWhenUsed="0"/>
-    <w:lsdException w:name="Medium Grid 1" w:semiHidden="0" w:uiPriority="67" w:unhideWhenUsed="0"/>
-    <w:lsdException w:name="Medium Grid 2" w:semiHidden="0" w:uiPriority="68" w:unhideWhenUsed="0"/>
-    <w:lsdException w:name="Medium Grid 3" w:semiHidden="0" w:uiPriority="69" w:unhideWhenUsed="0"/>
-    <w:lsdException w:name="Dark List" w:semiHidden="0" w:uiPriority="70" w:unhideWhenUsed="0"/>
-    <w:lsdException w:name="Colorful Shading" w:semiHidden="0" w:uiPriority="71" w:unhideWhenUsed="0"/>
-    <w:lsdException w:name="Colorful List" w:semiHidden="0" w:uiPriority="72" w:unhideWhenUsed="0"/>
-    <w:lsdException w:name="Colorful Grid" w:semiHidden="0" w:uiPriority="73" w:unhideWhenUsed="0"/>
-    <w:lsdException w:name="Light Shading Accent 1" w:semiHidden="0" w:uiPriority="60" w:unhideWhenUsed="0"/>
-    <w:lsdException w:name="Light List Accent 1" w:semiHidden="0" w:uiPriority="61" w:unhideWhenUsed="0"/>
-    <w:lsdException w:name="Light Grid Accent 1" w:semiHidden="0" w:uiPriority="62" w:unhideWhenUsed="0"/>
-    <w:lsdException w:name="Medium Shading 1 Accent 1" w:semiHidden="0" w:uiPriority="63" w:unhideWhenUsed="0"/>
-    <w:lsdException w:name="Medium Shading 2 Accent 1" w:semiHidden="0" w:uiPriority="64" w:unhideWhenUsed="0"/>
-    <w:lsdException w:name="Medium List 1 Accent 1" w:semiHidden="0" w:uiPriority="65" w:unhideWhenUsed="0"/>
-    <w:lsdException w:name="Revision" w:unhideWhenUsed="0"/>
-    <w:lsdException w:name="List Paragraph" w:semiHidden="0" w:uiPriority="34" w:unhideWhenUsed="0" w:qFormat="1"/>
-    <w:lsdException w:name="Quote" w:semiHidden="0" w:uiPriority="29" w:unhideWhenUsed="0" w:qFormat="1"/>
-    <w:lsdException w:name="Intense Quote" w:semiHidden="0" w:uiPriority="30" w:unhideWhenUsed="0" w:qFormat="1"/>
-    <w:lsdException w:name="Medium List 2 Accent 1" w:semiHidden="0" w:uiPriority="66" w:unhideWhenUsed="0"/>
-    <w:lsdException w:name="Medium Grid 1 Accent 1" w:semiHidden="0" w:uiPriority="67" w:unhideWhenUsed="0"/>
-    <w:lsdException w:name="Medium Grid 2 Accent 1" w:semiHidden="0" w:uiPriority="68" w:unhideWhenUsed="0"/>
-    <w:lsdException w:name="Medium Grid 3 Accent 1" w:semiHidden="0" w:uiPriority="69" w:unhideWhenUsed="0"/>
-    <w:lsdException w:name="Dark List Accent 1" w:semiHidden="0" w:uiPriority="70" w:unhideWhenUsed="0"/>
-    <w:lsdException w:name="Colorful Shading Accent 1" w:semiHidden="0" w:uiPriority="71" w:unhideWhenUsed="0"/>
-    <w:lsdException w:name="Colorful List Accent 1" w:semiHidden="0" w:uiPriority="72" w:unhideWhenUsed="0"/>
-    <w:lsdException w:name="Colorful Grid Accent 1" w:semiHidden="0" w:uiPriority="73" w:unhideWhenUsed="0"/>
-    <w:lsdException w:name="Light Shading Accent 2" w:semiHidden="0" w:uiPriority="60" w:unhideWhenUsed="0"/>
-    <w:lsdException w:name="Light List Accent 2" w:semiHidden="0" w:uiPriority="61" w:unhideWhenUsed="0"/>
-    <w:lsdException w:name="Light Grid Accent 2" w:semiHidden="0" w:uiPriority="62" w:unhideWhenUsed="0"/>
-    <w:lsdException w:name="Medium Shading 1 Accent 2" w:semiHidden="0" w:uiPriority="63" w:unhideWhenUsed="0"/>
-    <w:lsdException w:name="Medium Shading 2 Accent 2" w:semiHidden="0" w:uiPriority="64" w:unhideWhenUsed="0"/>
-    <w:lsdException w:name="Medium List 1 Accent 2" w:semiHidden="0" w:uiPriority="65" w:unhideWhenUsed="0"/>
-    <w:lsdException w:name="Medium List 2 Accent 2" w:semiHidden="0" w:uiPriority="66" w:unhideWhenUsed="0"/>
-    <w:lsdException w:name="Medium Grid 1 Accent 2" w:semiHidden="0" w:uiPriority="67" w:unhideWhenUsed="0"/>
-    <w:lsdException w:name="Medium Grid 2 Accent 2" w:semiHidden="0" w:uiPriority="68" w:unhideWhenUsed="0"/>
-    <w:lsdException w:name="Medium Grid 3 Accent 2" w:semiHidden="0" w:uiPriority="69" w:unhideWhenUsed="0"/>
-    <w:lsdException w:name="Dark List Accent 2" w:semiHidden="0" w:uiPriority="70" w:unhideWhenUsed="0"/>
-    <w:lsdException w:name="Colorful Shading Accent 2" w:semiHidden="0" w:uiPriority="71" w:unhideWhenUsed="0"/>
-    <w:lsdException w:name="Colorful List Accent 2" w:semiHidden="0" w:uiPriority="72" w:unhideWhenUsed="0"/>
-    <w:lsdException w:name="Colorful Grid Accent 2" w:semiHidden="0" w:uiPriority="73" w:unhideWhenUsed="0"/>
-    <w:lsdException w:name="Light Shading Accent 3" w:semiHidden="0" w:uiPriority="60" w:unhideWhenUsed="0"/>
-    <w:lsdException w:name="Light List Accent 3" w:semiHidden="0" w:uiPriority="61" w:unhideWhenUsed="0"/>
-    <w:lsdException w:name="Light Grid Accent 3" w:semiHidden="0" w:uiPriority="62" w:unhideWhenUsed="0"/>
-    <w:lsdException w:name="Medium Shading 1 Accent 3" w:semiHidden="0" w:uiPriority="63" w:unhideWhenUsed="0"/>
-    <w:lsdException w:name="Medium Shading 2 Accent 3" w:semiHidden="0" w:uiPriority="64" w:unhideWhenUsed="0"/>
-    <w:lsdException w:name="Medium List 1 Accent 3" w:semiHidden="0" w:uiPriority="65" w:unhideWhenUsed="0"/>
-    <w:lsdException w:name="Medium List 2 Accent 3" w:semiHidden="0" w:uiPriority="66" w:unhideWhenUsed="0"/>
-    <w:lsdException w:name="Medium Grid 1 Accent 3" w:semiHidden="0" w:uiPriority="67" w:unhideWhenUsed="0"/>
-    <w:lsdException w:name="Medium Grid 2 Accent 3" w:semiHidden="0" w:uiPriority="68" w:unhideWhenUsed="0"/>
-    <w:lsdException w:name="Medium Grid 3 Accent 3" w:semiHidden="0" w:uiPriority="69" w:unhideWhenUsed="0"/>
-    <w:lsdException w:name="Dark List Accent 3" w:semiHidden="0" w:uiPriority="70" w:unhideWhenUsed="0"/>
-    <w:lsdException w:name="Colorful Shading Accent 3" w:semiHidden="0" w:uiPriority="71" w:unhideWhenUsed="0"/>
-    <w:lsdException w:name="Colorful List Accent 3" w:semiHidden="0" w:uiPriority="72" w:unhideWhenUsed="0"/>
-    <w:lsdException w:name="Colorful Grid Accent 3" w:semiHidden="0" w:uiPriority="73" w:unhideWhenUsed="0"/>
-    <w:lsdException w:name="Light Shading Accent 4" w:semiHidden="0" w:uiPriority="60" w:unhideWhenUsed="0"/>
-    <w:lsdException w:name="Light List Accent 4" w:semiHidden="0" w:uiPriority="61" w:unhideWhenUsed="0"/>
-    <w:lsdException w:name="Light Grid Accent 4" w:semiHidden="0" w:uiPriority="62" w:unhideWhenUsed="0"/>
-    <w:lsdException w:name="Medium Shading 1 Accent 4" w:semiHidden="0" w:uiPriority="63" w:unhideWhenUsed="0"/>
-    <w:lsdException w:name="Medium Shading 2 Accent 4" w:semiHidden="0" w:uiPriority="64" w:unhideWhenUsed="0"/>
-    <w:lsdException w:name="Medium List 1 Accent 4" w:semiHidden="0" w:uiPriority="65" w:unhideWhenUsed="0"/>
-    <w:lsdException w:name="Medium List 2 Accent 4" w:semiHidden="0" w:uiPriority="66" w:unhideWhenUsed="0"/>
-    <w:lsdException w:name="Medium Grid 1 Accent 4" w:semiHidden="0" w:uiPriority="67" w:unhideWhenUsed="0"/>
-    <w:lsdException w:name="Medium Grid 2 Accent 4" w:semiHidden="0" w:uiPriority="68" w:unhideWhenUsed="0"/>
-    <w:lsdException w:name="Medium Grid 3 Accent 4" w:semiHidden="0" w:uiPriority="69" w:unhideWhenUsed="0"/>
-    <w:lsdException w:name="Dark List Accent 4" w:semiHidden="0" w:uiPriority="70" w:unhideWhenUsed="0"/>
-    <w:lsdException w:name="Colorful Shading Accent 4" w:semiHidden="0" w:uiPriority="71" w:unhideWhenUsed="0"/>
-    <w:lsdException w:name="Colorful List Accent 4" w:semiHidden="0" w:uiPriority="72" w:unhideWhenUsed="0"/>
-    <w:lsdException w:name="Colorful Grid Accent 4" w:semiHidden="0" w:uiPriority="73" w:unhideWhenUsed="0"/>
-    <w:lsdException w:name="Light Shading Accent 5" w:semiHidden="0" w:uiPriority="60" w:unhideWhenUsed="0"/>
-    <w:lsdException w:name="Light List Accent 5" w:semiHidden="0" w:uiPriority="61" w:unhideWhenUsed="0"/>
-    <w:lsdException w:name="Light Grid Accent 5" w:semiHidden="0" w:uiPriority="62" w:unhideWhenUsed="0"/>
-    <w:lsdException w:name="Medium Shading 1 Accent 5" w:semiHidden="0" w:uiPriority="63" w:unhideWhenUsed="0"/>
-    <w:lsdException w:name="Medium Shading 2 Accent 5" w:semiHidden="0" w:uiPriority="64" w:unhideWhenUsed="0"/>
-    <w:lsdException w:name="Medium List 1 Accent 5" w:semiHidden="0" w:uiPriority="65" w:unhideWhenUsed="0"/>
-    <w:lsdException w:name="Medium List 2 Accent 5" w:semiHidden="0" w:uiPriority="66" w:unhideWhenUsed="0"/>
-    <w:lsdException w:name="Medium Grid 1 Accent 5" w:semiHidden="0" w:uiPriority="67" w:unhideWhenUsed="0"/>
-    <w:lsdException w:name="Medium Grid 2 Accent 5" w:semiHidden="0" w:uiPriority="68" w:unhideWhenUsed="0"/>
-    <w:lsdException w:name="Medium Grid 3 Accent 5" w:semiHidden="0" w:uiPriority="69" w:unhideWhenUsed="0"/>
-    <w:lsdException w:name="Dark List Accent 5" w:semiHidden="0" w:uiPriority="70" w:unhideWhenUsed="0"/>
-    <w:lsdException w:name="Colorful Shading Accent 5" w:semiHidden="0" w:uiPriority="71" w:unhideWhenUsed="0"/>
-    <w:lsdException w:name="Colorful List Accent 5" w:semiHidden="0" w:uiPriority="72" w:unhideWhenUsed="0"/>
-    <w:lsdException w:name="Colorful Grid Accent 5" w:semiHidden="0" w:uiPriority="73" w:unhideWhenUsed="0"/>
-    <w:lsdException w:name="Light Shading Accent 6" w:semiHidden="0" w:uiPriority="60" w:unhideWhenUsed="0"/>
-    <w:lsdException w:name="Light List Accent 6" w:semiHidden="0" w:uiPriority="61" w:unhideWhenUsed="0"/>
-    <w:lsdException w:name="Light Grid Accent 6" w:semiHidden="0" w:uiPriority="62" w:unhideWhenUsed="0"/>
-    <w:lsdException w:name="Medium Shading 1 Accent 6" w:semiHidden="0" w:uiPriority="63" w:unhideWhenUsed="0"/>
-    <w:lsdException w:name="Medium Shading 2 Accent 6" w:semiHidden="0" w:uiPriority="64" w:unhideWhenUsed="0"/>
-    <w:lsdException w:name="Medium List 1 Accent 6" w:semiHidden="0" w:uiPriority="65" w:unhideWhenUsed="0"/>
-    <w:lsdException w:name="Medium List 2 Accent 6" w:semiHidden="0" w:uiPriority="66" w:unhideWhenUsed="0"/>
-    <w:lsdException w:name="Medium Grid 1 Accent 6" w:semiHidden="0" w:uiPriority="67" w:unhideWhenUsed="0"/>
-    <w:lsdException w:name="Medium Grid 2 Accent 6" w:semiHidden="0" w:uiPriority="68" w:unhideWhenUsed="0"/>
-    <w:lsdException w:name="Medium Grid 3 Accent 6" w:semiHidden="0" w:uiPriority="69" w:unhideWhenUsed="0"/>
-    <w:lsdException w:name="Dark List Accent 6" w:semiHidden="0" w:uiPriority="70" w:unhideWhenUsed="0"/>
-    <w:lsdException w:name="Colorful Shading Accent 6" w:semiHidden="0" w:uiPriority="71" w:unhideWhenUsed="0"/>
-    <w:lsdException w:name="Colorful List Accent 6" w:semiHidden="0" w:uiPriority="72" w:unhideWhenUsed="0"/>
-    <w:lsdException w:name="Colorful Grid Accent 6" w:semiHidden="0" w:uiPriority="73" w:unhideWhenUsed="0"/>
-    <w:lsdException w:name="Subtle Emphasis" w:semiHidden="0" w:uiPriority="19" w:unhideWhenUsed="0" w:qFormat="1"/>
-    <w:lsdException w:name="Intense Emphasis" w:semiHidden="0" w:uiPriority="21" w:unhideWhenUsed="0" w:qFormat="1"/>
-    <w:lsdException w:name="Subtle Reference" w:semiHidden="0" w:uiPriority="31" w:unhideWhenUsed="0" w:qFormat="1"/>
-    <w:lsdException w:name="Intense Reference" w:semiHidden="0" w:uiPriority="32" w:unhideWhenUsed="0" w:qFormat="1"/>
-    <w:lsdException w:name="Book Title" w:semiHidden="0" w:uiPriority="33" w:unhideWhenUsed="0" w:qFormat="1"/>
-    <w:lsdException w:name="Bibliography" w:uiPriority="37"/>
-    <w:lsdException w:name="TOC Heading" w:uiPriority="39" w:qFormat="1"/>
+  <w:latentStyles w:defLockedState="0" w:defUIPriority="99" w:defSemiHidden="0" w:defUnhideWhenUsed="0" w:defQFormat="0" w:count="371">
+    <w:lsdException w:name="Normal" w:uiPriority="0" w:qFormat="1"/>
+    <w:lsdException w:name="heading 1" w:uiPriority="9" w:qFormat="1"/>
+    <w:lsdException w:name="heading 2" w:semiHidden="1" w:uiPriority="9" w:unhideWhenUsed="1" w:qFormat="1"/>
+    <w:lsdException w:name="heading 3" w:semiHidden="1" w:uiPriority="9" w:unhideWhenUsed="1" w:qFormat="1"/>
+    <w:lsdException w:name="heading 4" w:semiHidden="1" w:uiPriority="9" w:unhideWhenUsed="1" w:qFormat="1"/>
+    <w:lsdException w:name="heading 5" w:semiHidden="1" w:uiPriority="9" w:unhideWhenUsed="1" w:qFormat="1"/>
+    <w:lsdException w:name="heading 6" w:semiHidden="1" w:uiPriority="9" w:unhideWhenUsed="1" w:qFormat="1"/>
+    <w:lsdException w:name="heading 7" w:semiHidden="1" w:uiPriority="9" w:unhideWhenUsed="1" w:qFormat="1"/>
+    <w:lsdException w:name="heading 8" w:semiHidden="1" w:uiPriority="9" w:unhideWhenUsed="1" w:qFormat="1"/>
+    <w:lsdException w:name="heading 9" w:semiHidden="1" w:uiPriority="9" w:unhideWhenUsed="1" w:qFormat="1"/>
+    <w:lsdException w:name="index 1" w:semiHidden="1" w:unhideWhenUsed="1"/>
+    <w:lsdException w:name="index 2" w:semiHidden="1" w:unhideWhenUsed="1"/>
+    <w:lsdException w:name="index 3" w:semiHidden="1" w:unhideWhenUsed="1"/>
+    <w:lsdException w:name="index 4" w:semiHidden="1" w:unhideWhenUsed="1"/>
+    <w:lsdException w:name="index 5" w:semiHidden="1" w:unhideWhenUsed="1"/>
+    <w:lsdException w:name="index 6" w:semiHidden="1" w:unhideWhenUsed="1"/>
+    <w:lsdException w:name="index 7" w:semiHidden="1" w:unhideWhenUsed="1"/>
+    <w:lsdException w:name="index 8" w:semiHidden="1" w:unhideWhenUsed="1"/>
+    <w:lsdException w:name="index 9" w:semiHidden="1" w:unhideWhenUsed="1"/>
+    <w:lsdException w:name="toc 1" w:semiHidden="1" w:uiPriority="39" w:unhideWhenUsed="1"/>
+    <w:lsdException w:name="toc 2" w:semiHidden="1" w:uiPriority="39" w:unhideWhenUsed="1"/>
+    <w:lsdException w:name="toc 3" w:semiHidden="1" w:uiPriority="39" w:unhideWhenUsed="1"/>
+    <w:lsdException w:name="toc 4" w:semiHidden="1" w:uiPriority="39" w:unhideWhenUsed="1"/>
+    <w:lsdException w:name="toc 5" w:semiHidden="1" w:uiPriority="39" w:unhideWhenUsed="1"/>
+    <w:lsdException w:name="toc 6" w:semiHidden="1" w:uiPriority="39" w:unhideWhenUsed="1"/>
+    <w:lsdException w:name="toc 7" w:semiHidden="1" w:uiPriority="39" w:unhideWhenUsed="1"/>
+    <w:lsdException w:name="toc 8" w:semiHidden="1" w:uiPriority="39" w:unhideWhenUsed="1"/>
+    <w:lsdException w:name="toc 9" w:semiHidden="1" w:uiPriority="39" w:unhideWhenUsed="1"/>
+    <w:lsdException w:name="Normal Indent" w:semiHidden="1" w:unhideWhenUsed="1"/>
+    <w:lsdException w:name="footnote text" w:semiHidden="1" w:unhideWhenUsed="1"/>
+    <w:lsdException w:name="annotation text" w:semiHidden="1" w:unhideWhenUsed="1"/>
+    <w:lsdException w:name="header" w:semiHidden="1" w:unhideWhenUsed="1"/>
+    <w:lsdException w:name="footer" w:semiHidden="1" w:unhideWhenUsed="1"/>
+    <w:lsdException w:name="index heading" w:semiHidden="1" w:unhideWhenUsed="1"/>
+    <w:lsdException w:name="caption" w:semiHidden="1" w:uiPriority="35" w:unhideWhenUsed="1" w:qFormat="1"/>
+    <w:lsdException w:name="table of figures" w:semiHidden="1" w:unhideWhenUsed="1"/>
+    <w:lsdException w:name="envelope address" w:semiHidden="1" w:unhideWhenUsed="1"/>
+    <w:lsdException w:name="envelope return" w:semiHidden="1" w:unhideWhenUsed="1"/>
+    <w:lsdException w:name="footnote reference" w:semiHidden="1" w:unhideWhenUsed="1"/>
+    <w:lsdException w:name="annotation reference" w:semiHidden="1" w:unhideWhenUsed="1"/>
+    <w:lsdException w:name="line number" w:semiHidden="1" w:unhideWhenUsed="1"/>
+    <w:lsdException w:name="page number" w:semiHidden="1" w:unhideWhenUsed="1"/>
+    <w:lsdException w:name="endnote reference" w:semiHidden="1" w:unhideWhenUsed="1"/>
+    <w:lsdException w:name="endnote text" w:semiHidden="1" w:unhideWhenUsed="1"/>
+    <w:lsdException w:name="table of authorities" w:semiHidden="1" w:unhideWhenUsed="1"/>
+    <w:lsdException w:name="macro" w:semiHidden="1" w:unhideWhenUsed="1"/>
+    <w:lsdException w:name="toa heading" w:semiHidden="1" w:unhideWhenUsed="1"/>
+    <w:lsdException w:name="List" w:semiHidden="1" w:unhideWhenUsed="1"/>
+    <w:lsdException w:name="List Bullet" w:semiHidden="1" w:unhideWhenUsed="1"/>
+    <w:lsdException w:name="List Number" w:semiHidden="1" w:unhideWhenUsed="1"/>
+    <w:lsdException w:name="List 2" w:semiHidden="1" w:unhideWhenUsed="1"/>
+    <w:lsdException w:name="List 3" w:semiHidden="1" w:unhideWhenUsed="1"/>
+    <w:lsdException w:name="List 4" w:semiHidden="1" w:unhideWhenUsed="1"/>
+    <w:lsdException w:name="List 5" w:semiHidden="1" w:unhideWhenUsed="1"/>
+    <w:lsdException w:name="List Bullet 2" w:semiHidden="1" w:unhideWhenUsed="1"/>
+    <w:lsdException w:name="List Bullet 3" w:semiHidden="1" w:unhideWhenUsed="1"/>
+    <w:lsdException w:name="List Bullet 4" w:semiHidden="1" w:unhideWhenUsed="1"/>
+    <w:lsdException w:name="List Bullet 5" w:semiHidden="1" w:unhideWhenUsed="1"/>
+    <w:lsdException w:name="List Number 2" w:semiHidden="1" w:unhideWhenUsed="1"/>
+    <w:lsdException w:name="List Number 3" w:semiHidden="1" w:unhideWhenUsed="1"/>
+    <w:lsdException w:name="List Number 4" w:semiHidden="1" w:unhideWhenUsed="1"/>
+    <w:lsdException w:name="List Number 5" w:semiHidden="1" w:unhideWhenUsed="1"/>
+    <w:lsdException w:name="Title" w:uiPriority="10" w:qFormat="1"/>
+    <w:lsdException w:name="Closing" w:semiHidden="1" w:unhideWhenUsed="1"/>
+    <w:lsdException w:name="Signature" w:semiHidden="1" w:unhideWhenUsed="1"/>
+    <w:lsdException w:name="Default Paragraph Font" w:semiHidden="1" w:uiPriority="1" w:unhideWhenUsed="1"/>
+    <w:lsdException w:name="Body Text" w:semiHidden="1" w:unhideWhenUsed="1"/>
+    <w:lsdException w:name="Body Text Indent" w:semiHidden="1" w:unhideWhenUsed="1"/>
+    <w:lsdException w:name="List Continue" w:semiHidden="1" w:unhideWhenUsed="1"/>
+    <w:lsdException w:name="List Continue 2" w:semiHidden="1" w:unhideWhenUsed="1"/>
+    <w:lsdException w:name="List Continue 3" w:semiHidden="1" w:unhideWhenUsed="1"/>
+    <w:lsdException w:name="List Continue 4" w:semiHidden="1" w:unhideWhenUsed="1"/>
+    <w:lsdException w:name="List Continue 5" w:semiHidden="1" w:unhideWhenUsed="1"/>
+    <w:lsdException w:name="Message Header" w:semiHidden="1" w:unhideWhenUsed="1"/>
+    <w:lsdException w:name="Subtitle" w:uiPriority="11" w:qFormat="1"/>
+    <w:lsdException w:name="Salutation" w:semiHidden="1" w:unhideWhenUsed="1"/>
+    <w:lsdException w:name="Date" w:semiHidden="1" w:unhideWhenUsed="1"/>
+    <w:lsdException w:name="Body Text First Indent" w:semiHidden="1" w:unhideWhenUsed="1"/>
+    <w:lsdException w:name="Body Text First Indent 2" w:semiHidden="1" w:unhideWhenUsed="1"/>
+    <w:lsdException w:name="Note Heading" w:semiHidden="1" w:unhideWhenUsed="1"/>
+    <w:lsdException w:name="Body Text 2" w:semiHidden="1" w:unhideWhenUsed="1"/>
+    <w:lsdException w:name="Body Text 3" w:semiHidden="1" w:unhideWhenUsed="1"/>
+    <w:lsdException w:name="Body Text Indent 2" w:semiHidden="1" w:unhideWhenUsed="1"/>
+    <w:lsdException w:name="Body Text Indent 3" w:semiHidden="1" w:unhideWhenUsed="1"/>
+    <w:lsdException w:name="Block Text" w:semiHidden="1" w:unhideWhenUsed="1"/>
+    <w:lsdException w:name="Hyperlink" w:semiHidden="1" w:unhideWhenUsed="1"/>
+    <w:lsdException w:name="FollowedHyperlink" w:semiHidden="1" w:unhideWhenUsed="1"/>
+    <w:lsdException w:name="Strong" w:uiPriority="22" w:qFormat="1"/>
+    <w:lsdException w:name="Emphasis" w:uiPriority="20" w:qFormat="1"/>
+    <w:lsdException w:name="Document Map" w:semiHidden="1" w:unhideWhenUsed="1"/>
+    <w:lsdException w:name="Plain Text" w:semiHidden="1" w:unhideWhenUsed="1"/>
+    <w:lsdException w:name="E-mail Signature" w:semiHidden="1" w:unhideWhenUsed="1"/>
+    <w:lsdException w:name="HTML Top of Form" w:semiHidden="1" w:unhideWhenUsed="1"/>
+    <w:lsdException w:name="HTML Bottom of Form" w:semiHidden="1" w:unhideWhenUsed="1"/>
+    <w:lsdException w:name="Normal (Web)" w:semiHidden="1" w:unhideWhenUsed="1"/>
+    <w:lsdException w:name="HTML Acronym" w:semiHidden="1" w:unhideWhenUsed="1"/>
+    <w:lsdException w:name="HTML Address" w:semiHidden="1" w:unhideWhenUsed="1"/>
+    <w:lsdException w:name="HTML Cite" w:semiHidden="1" w:unhideWhenUsed="1"/>
+    <w:lsdException w:name="HTML Code" w:semiHidden="1" w:unhideWhenUsed="1"/>
+    <w:lsdException w:name="HTML Definition" w:semiHidden="1" w:unhideWhenUsed="1"/>
+    <w:lsdException w:name="HTML Keyboard" w:semiHidden="1" w:unhideWhenUsed="1"/>
+    <w:lsdException w:name="HTML Preformatted" w:semiHidden="1" w:unhideWhenUsed="1"/>
+    <w:lsdException w:name="HTML Sample" w:semiHidden="1" w:unhideWhenUsed="1"/>
+    <w:lsdException w:name="HTML Typewriter" w:semiHidden="1" w:unhideWhenUsed="1"/>
+    <w:lsdException w:name="HTML Variable" w:semiHidden="1" w:unhideWhenUsed="1"/>
+    <w:lsdException w:name="Normal Table" w:semiHidden="1" w:unhideWhenUsed="1"/>
+    <w:lsdException w:name="annotation subject" w:semiHidden="1" w:unhideWhenUsed="1"/>
+    <w:lsdException w:name="No List" w:semiHidden="1" w:unhideWhenUsed="1"/>
+    <w:lsdException w:name="Outline List 1" w:semiHidden="1" w:unhideWhenUsed="1"/>
+    <w:lsdException w:name="Outline List 2" w:semiHidden="1" w:unhideWhenUsed="1"/>
+    <w:lsdException w:name="Outline List 3" w:semiHidden="1" w:unhideWhenUsed="1"/>
+    <w:lsdException w:name="Table Simple 1" w:semiHidden="1" w:unhideWhenUsed="1"/>
+    <w:lsdException w:name="Table Simple 2" w:semiHidden="1" w:unhideWhenUsed="1"/>
+    <w:lsdException w:name="Table Simple 3" w:semiHidden="1" w:unhideWhenUsed="1"/>
+    <w:lsdException w:name="Table Classic 1" w:semiHidden="1" w:unhideWhenUsed="1"/>
+    <w:lsdException w:name="Table Classic 2" w:semiHidden="1" w:unhideWhenUsed="1"/>
+    <w:lsdException w:name="Table Classic 3" w:semiHidden="1" w:unhideWhenUsed="1"/>
+    <w:lsdException w:name="Table Classic 4" w:semiHidden="1" w:unhideWhenUsed="1"/>
+    <w:lsdException w:name="Table Colorful 1" w:semiHidden="1" w:unhideWhenUsed="1"/>
+    <w:lsdException w:name="Table Colorful 2" w:semiHidden="1" w:unhideWhenUsed="1"/>
+    <w:lsdException w:name="Table Colorful 3" w:semiHidden="1" w:unhideWhenUsed="1"/>
+    <w:lsdException w:name="Table Columns 1" w:semiHidden="1" w:unhideWhenUsed="1"/>
+    <w:lsdException w:name="Table Columns 2" w:semiHidden="1" w:unhideWhenUsed="1"/>
+    <w:lsdException w:name="Table Columns 3" w:semiHidden="1" w:unhideWhenUsed="1"/>
+    <w:lsdException w:name="Table Columns 4" w:semiHidden="1" w:unhideWhenUsed="1"/>
+    <w:lsdException w:name="Table Columns 5" w:semiHidden="1" w:unhideWhenUsed="1"/>
+    <w:lsdException w:name="Table Grid 1" w:semiHidden="1" w:unhideWhenUsed="1"/>
+    <w:lsdException w:name="Table Grid 2" w:semiHidden="1" w:unhideWhenUsed="1"/>
+    <w:lsdException w:name="Table Grid 3" w:semiHidden="1" w:unhideWhenUsed="1"/>
+    <w:lsdException w:name="Table Grid 4" w:semiHidden="1" w:unhideWhenUsed="1"/>
+    <w:lsdException w:name="Table Grid 5" w:semiHidden="1" w:unhideWhenUsed="1"/>
+    <w:lsdException w:name="Table Grid 6" w:semiHidden="1" w:unhideWhenUsed="1"/>
+    <w:lsdException w:name="Table Grid 7" w:semiHidden="1" w:unhideWhenUsed="1"/>
+    <w:lsdException w:name="Table Grid 8" w:semiHidden="1" w:unhideWhenUsed="1"/>
+    <w:lsdException w:name="Table List 1" w:semiHidden="1" w:unhideWhenUsed="1"/>
+    <w:lsdException w:name="Table List 2" w:semiHidden="1" w:unhideWhenUsed="1"/>
+    <w:lsdException w:name="Table List 3" w:semiHidden="1" w:unhideWhenUsed="1"/>
+    <w:lsdException w:name="Table List 4" w:semiHidden="1" w:unhideWhenUsed="1"/>
+    <w:lsdException w:name="Table List 5" w:semiHidden="1" w:unhideWhenUsed="1"/>
+    <w:lsdException w:name="Table List 6" w:semiHidden="1" w:unhideWhenUsed="1"/>
+    <w:lsdException w:name="Table List 7" w:semiHidden="1" w:unhideWhenUsed="1"/>
+    <w:lsdException w:name="Table List 8" w:semiHidden="1" w:unhideWhenUsed="1"/>
+    <w:lsdException w:name="Table 3D effects 1" w:semiHidden="1" w:unhideWhenUsed="1"/>
+    <w:lsdException w:name="Table 3D effects 2" w:semiHidden="1" w:unhideWhenUsed="1"/>
+    <w:lsdException w:name="Table 3D effects 3" w:semiHidden="1" w:unhideWhenUsed="1"/>
+    <w:lsdException w:name="Table Contemporary" w:semiHidden="1" w:unhideWhenUsed="1"/>
+    <w:lsdException w:name="Table Elegant" w:semiHidden="1" w:unhideWhenUsed="1"/>
+    <w:lsdException w:name="Table Professional" w:semiHidden="1" w:unhideWhenUsed="1"/>
+    <w:lsdException w:name="Table Subtle 1" w:semiHidden="1" w:unhideWhenUsed="1"/>
+    <w:lsdException w:name="Table Subtle 2" w:semiHidden="1" w:unhideWhenUsed="1"/>
+    <w:lsdException w:name="Table Web 1" w:semiHidden="1" w:unhideWhenUsed="1"/>
+    <w:lsdException w:name="Table Web 2" w:semiHidden="1" w:unhideWhenUsed="1"/>
+    <w:lsdException w:name="Table Web 3" w:semiHidden="1" w:unhideWhenUsed="1"/>
+    <w:lsdException w:name="Balloon Text" w:semiHidden="1" w:unhideWhenUsed="1"/>
+    <w:lsdException w:name="Table Grid" w:uiPriority="59"/>
+    <w:lsdException w:name="Table Theme" w:semiHidden="1" w:unhideWhenUsed="1"/>
+    <w:lsdException w:name="Placeholder Text" w:semiHidden="1"/>
+    <w:lsdException w:name="No Spacing" w:uiPriority="1" w:qFormat="1"/>
+    <w:lsdException w:name="Light Shading" w:uiPriority="60"/>
+    <w:lsdException w:name="Light List" w:uiPriority="61"/>
+    <w:lsdException w:name="Light Grid" w:uiPriority="62"/>
+    <w:lsdException w:name="Medium Shading 1" w:uiPriority="63"/>
+    <w:lsdException w:name="Medium Shading 2" w:uiPriority="64"/>
+    <w:lsdException w:name="Medium List 1" w:uiPriority="65"/>
+    <w:lsdException w:name="Medium List 2" w:uiPriority="66"/>
+    <w:lsdException w:name="Medium Grid 1" w:uiPriority="67"/>
+    <w:lsdException w:name="Medium Grid 2" w:uiPriority="68"/>
+    <w:lsdException w:name="Medium Grid 3" w:uiPriority="69"/>
+    <w:lsdException w:name="Dark List" w:uiPriority="70"/>
+    <w:lsdException w:name="Colorful Shading" w:uiPriority="71"/>
+    <w:lsdException w:name="Colorful List" w:uiPriority="72"/>
+    <w:lsdException w:name="Colorful Grid" w:uiPriority="73"/>
+    <w:lsdException w:name="Light Shading Accent 1" w:uiPriority="60"/>
+    <w:lsdException w:name="Light List Accent 1" w:uiPriority="61"/>
+    <w:lsdException w:name="Light Grid Accent 1" w:uiPriority="62"/>
+    <w:lsdException w:name="Medium Shading 1 Accent 1" w:uiPriority="63"/>
+    <w:lsdException w:name="Medium Shading 2 Accent 1" w:uiPriority="64"/>
+    <w:lsdException w:name="Medium List 1 Accent 1" w:uiPriority="65"/>
+    <w:lsdException w:name="Revision" w:semiHidden="1"/>
+    <w:lsdException w:name="List Paragraph" w:uiPriority="34" w:qFormat="1"/>
+    <w:lsdException w:name="Quote" w:uiPriority="29" w:qFormat="1"/>
+    <w:lsdException w:name="Intense Quote" w:uiPriority="30" w:qFormat="1"/>
+    <w:lsdException w:name="Medium List 2 Accent 1" w:uiPriority="66"/>
+    <w:lsdException w:name="Medium Grid 1 Accent 1" w:uiPriority="67"/>
+    <w:lsdException w:name="Medium Grid 2 Accent 1" w:uiPriority="68"/>
+    <w:lsdException w:name="Medium Grid 3 Accent 1" w:uiPriority="69"/>
+    <w:lsdException w:name="Dark List Accent 1" w:uiPriority="70"/>
+    <w:lsdException w:name="Colorful Shading Accent 1" w:uiPriority="71"/>
+    <w:lsdException w:name="Colorful List Accent 1" w:uiPriority="72"/>
+    <w:lsdException w:name="Colorful Grid Accent 1" w:uiPriority="73"/>
+    <w:lsdException w:name="Light Shading Accent 2" w:uiPriority="60"/>
+    <w:lsdException w:name="Light List Accent 2" w:uiPriority="61"/>
+    <w:lsdException w:name="Light Grid Accent 2" w:uiPriority="62"/>
+    <w:lsdException w:name="Medium Shading 1 Accent 2" w:uiPriority="63"/>
+    <w:lsdException w:name="Medium Shading 2 Accent 2" w:uiPriority="64"/>
+    <w:lsdException w:name="Medium List 1 Accent 2" w:uiPriority="65"/>
+    <w:lsdException w:name="Medium List 2 Accent 2" w:uiPriority="66"/>
+    <w:lsdException w:name="Medium Grid 1 Accent 2" w:uiPriority="67"/>
+    <w:lsdException w:name="Medium Grid 2 Accent 2" w:uiPriority="68"/>
+    <w:lsdException w:name="Medium Grid 3 Accent 2" w:uiPriority="69"/>
+    <w:lsdException w:name="Dark List Accent 2" w:uiPriority="70"/>
+    <w:lsdException w:name="Colorful Shading Accent 2" w:uiPriority="71"/>
+    <w:lsdException w:name="Colorful List Accent 2" w:uiPriority="72"/>
+    <w:lsdException w:name="Colorful Grid Accent 2" w:uiPriority="73"/>
+    <w:lsdException w:name="Light Shading Accent 3" w:uiPriority="60"/>
+    <w:lsdException w:name="Light List Accent 3" w:uiPriority="61"/>
+    <w:lsdException w:name="Light Grid Accent 3" w:uiPriority="62"/>
+    <w:lsdException w:name="Medium Shading 1 Accent 3" w:uiPriority="63"/>
+    <w:lsdException w:name="Medium Shading 2 Accent 3" w:uiPriority="64"/>
+    <w:lsdException w:name="Medium List 1 Accent 3" w:uiPriority="65"/>
+    <w:lsdException w:name="Medium List 2 Accent 3" w:uiPriority="66"/>
+    <w:lsdException w:name="Medium Grid 1 Accent 3" w:uiPriority="67"/>
+    <w:lsdException w:name="Medium Grid 2 Accent 3" w:uiPriority="68"/>
+    <w:lsdException w:name="Medium Grid 3 Accent 3" w:uiPriority="69"/>
+    <w:lsdException w:name="Dark List Accent 3" w:uiPriority="70"/>
+    <w:lsdException w:name="Colorful Shading Accent 3" w:uiPriority="71"/>
+    <w:lsdException w:name="Colorful List Accent 3" w:uiPriority="72"/>
+    <w:lsdException w:name="Colorful Grid Accent 3" w:uiPriority="73"/>
+    <w:lsdException w:name="Light Shading Accent 4" w:uiPriority="60"/>
+    <w:lsdException w:name="Light List Accent 4" w:uiPriority="61"/>
+    <w:lsdException w:name="Light Grid Accent 4" w:uiPriority="62"/>
+    <w:lsdException w:name="Medium Shading 1 Accent 4" w:uiPriority="63"/>
+    <w:lsdException w:name="Medium Shading 2 Accent 4" w:uiPriority="64"/>
+    <w:lsdException w:name="Medium List 1 Accent 4" w:uiPriority="65"/>
+    <w:lsdException w:name="Medium List 2 Accent 4" w:uiPriority="66"/>
+    <w:lsdException w:name="Medium Grid 1 Accent 4" w:uiPriority="67"/>
+    <w:lsdException w:name="Medium Grid 2 Accent 4" w:uiPriority="68"/>
+    <w:lsdException w:name="Medium Grid 3 Accent 4" w:uiPriority="69"/>
+    <w:lsdException w:name="Dark List Accent 4" w:uiPriority="70"/>
+    <w:lsdException w:name="Colorful Shading Accent 4" w:uiPriority="71"/>
+    <w:lsdException w:name="Colorful List Accent 4" w:uiPriority="72"/>
+    <w:lsdException w:name="Colorful Grid Accent 4" w:uiPriority="73"/>
+    <w:lsdException w:name="Light Shading Accent 5" w:uiPriority="60"/>
+    <w:lsdException w:name="Light List Accent 5" w:uiPriority="61"/>
+    <w:lsdException w:name="Light Grid Accent 5" w:uiPriority="62"/>
+    <w:lsdException w:name="Medium Shading 1 Accent 5" w:uiPriority="63"/>
+    <w:lsdException w:name="Medium Shading 2 Accent 5" w:uiPriority="64"/>
+    <w:lsdException w:name="Medium List 1 Accent 5" w:uiPriority="65"/>
+    <w:lsdException w:name="Medium List 2 Accent 5" w:uiPriority="66"/>
+    <w:lsdException w:name="Medium Grid 1 Accent 5" w:uiPriority="67"/>
+    <w:lsdException w:name="Medium Grid 2 Accent 5" w:uiPriority="68"/>
+    <w:lsdException w:name="Medium Grid 3 Accent 5" w:uiPriority="69"/>
+    <w:lsdException w:name="Dark List Accent 5" w:uiPriority="70"/>
+    <w:lsdException w:name="Colorful Shading Accent 5" w:uiPriority="71"/>
+    <w:lsdException w:name="Colorful List Accent 5" w:uiPriority="72"/>
+    <w:lsdException w:name="Colorful Grid Accent 5" w:uiPriority="73"/>
+    <w:lsdException w:name="Light Shading Accent 6" w:uiPriority="60"/>
+    <w:lsdException w:name="Light List Accent 6" w:uiPriority="61"/>
+    <w:lsdException w:name="Light Grid Accent 6" w:uiPriority="62"/>
+    <w:lsdException w:name="Medium Shading 1 Accent 6" w:uiPriority="63"/>
+    <w:lsdException w:name="Medium Shading 2 Accent 6" w:uiPriority="64"/>
+    <w:lsdException w:name="Medium List 1 Accent 6" w:uiPriority="65"/>
+    <w:lsdException w:name="Medium List 2 Accent 6" w:uiPriority="66"/>
+    <w:lsdException w:name="Medium Grid 1 Accent 6" w:uiPriority="67"/>
+    <w:lsdException w:name="Medium Grid 2 Accent 6" w:uiPriority="68"/>
+    <w:lsdException w:name="Medium Grid 3 Accent 6" w:uiPriority="69"/>
+    <w:lsdException w:name="Dark List Accent 6" w:uiPriority="70"/>
+    <w:lsdException w:name="Colorful Shading Accent 6" w:uiPriority="71"/>
+    <w:lsdException w:name="Colorful List Accent 6" w:uiPriority="72"/>
+    <w:lsdException w:name="Colorful Grid Accent 6" w:uiPriority="73"/>
+    <w:lsdException w:name="Subtle Emphasis" w:uiPriority="19" w:qFormat="1"/>
+    <w:lsdException w:name="Intense Emphasis" w:uiPriority="21" w:qFormat="1"/>
+    <w:lsdException w:name="Subtle Reference" w:uiPriority="31" w:qFormat="1"/>
+    <w:lsdException w:name="Intense Reference" w:uiPriority="32" w:qFormat="1"/>
+    <w:lsdException w:name="Book Title" w:uiPriority="33" w:qFormat="1"/>
+    <w:lsdException w:name="Bibliography" w:semiHidden="1" w:uiPriority="37" w:unhideWhenUsed="1"/>
+    <w:lsdException w:name="TOC Heading" w:semiHidden="1" w:uiPriority="39" w:unhideWhenUsed="1" w:qFormat="1"/>
+    <w:lsdException w:name="Plain Table 1" w:uiPriority="41"/>
+    <w:lsdException w:name="Plain Table 2" w:uiPriority="42"/>
+    <w:lsdException w:name="Plain Table 3" w:uiPriority="43"/>
+    <w:lsdException w:name="Plain Table 4" w:uiPriority="44"/>
+    <w:lsdException w:name="Plain Table 5" w:uiPriority="45"/>
+    <w:lsdException w:name="Grid Table Light" w:uiPriority="40"/>
+    <w:lsdException w:name="Grid Table 1 Light" w:uiPriority="46"/>
+    <w:lsdException w:name="Grid Table 2" w:uiPriority="47"/>
+    <w:lsdException w:name="Grid Table 3" w:uiPriority="48"/>
+    <w:lsdException w:name="Grid Table 4" w:uiPriority="49"/>
+    <w:lsdException w:name="Grid Table 5 Dark" w:uiPriority="50"/>
+    <w:lsdException w:name="Grid Table 6 Colorful" w:uiPriority="51"/>
+    <w:lsdException w:name="Grid Table 7 Colorful" w:uiPriority="52"/>
+    <w:lsdException w:name="Grid Table 1 Light Accent 1" w:uiPriority="46"/>
+    <w:lsdException w:name="Grid Table 2 Accent 1" w:uiPriority="47"/>
+    <w:lsdException w:name="Grid Table 3 Accent 1" w:uiPriority="48"/>
+    <w:lsdException w:name="Grid Table 4 Accent 1" w:uiPriority="49"/>
+    <w:lsdException w:name="Grid Table 5 Dark Accent 1" w:uiPriority="50"/>
+    <w:lsdException w:name="Grid Table 6 Colorful Accent 1" w:uiPriority="51"/>
+    <w:lsdException w:name="Grid Table 7 Colorful Accent 1" w:uiPriority="52"/>
+    <w:lsdException w:name="Grid Table 1 Light Accent 2" w:uiPriority="46"/>
+    <w:lsdException w:name="Grid Table 2 Accent 2" w:uiPriority="47"/>
+    <w:lsdException w:name="Grid Table 3 Accent 2" w:uiPriority="48"/>
+    <w:lsdException w:name="Grid Table 4 Accent 2" w:uiPriority="49"/>
+    <w:lsdException w:name="Grid Table 5 Dark Accent 2" w:uiPriority="50"/>
+    <w:lsdException w:name="Grid Table 6 Colorful Accent 2" w:uiPriority="51"/>
+    <w:lsdException w:name="Grid Table 7 Colorful Accent 2" w:uiPriority="52"/>
+    <w:lsdException w:name="Grid Table 1 Light Accent 3" w:uiPriority="46"/>
+    <w:lsdException w:name="Grid Table 2 Accent 3" w:uiPriority="47"/>
+    <w:lsdException w:name="Grid Table 3 Accent 3" w:uiPriority="48"/>
+    <w:lsdException w:name="Grid Table 4 Accent 3" w:uiPriority="49"/>
+    <w:lsdException w:name="Grid Table 5 Dark Accent 3" w:uiPriority="50"/>
+    <w:lsdException w:name="Grid Table 6 Colorful Accent 3" w:uiPriority="51"/>
+    <w:lsdException w:name="Grid Table 7 Colorful Accent 3" w:uiPriority="52"/>
+    <w:lsdException w:name="Grid Table 1 Light Accent 4" w:uiPriority="46"/>
+    <w:lsdException w:name="Grid Table 2 Accent 4" w:uiPriority="47"/>
+    <w:lsdException w:name="Grid Table 3 Accent 4" w:uiPriority="48"/>
+    <w:lsdException w:name="Grid Table 4 Accent 4" w:uiPriority="49"/>
+    <w:lsdException w:name="Grid Table 5 Dark Accent 4" w:uiPriority="50"/>
+    <w:lsdException w:name="Grid Table 6 Colorful Accent 4" w:uiPriority="51"/>
+    <w:lsdException w:name="Grid Table 7 Colorful Accent 4" w:uiPriority="52"/>
+    <w:lsdException w:name="Grid Table 1 Light Accent 5" w:uiPriority="46"/>
+    <w:lsdException w:name="Grid Table 2 Accent 5" w:uiPriority="47"/>
+    <w:lsdException w:name="Grid Table 3 Accent 5" w:uiPriority="48"/>
+    <w:lsdException w:name="Grid Table 4 Accent 5" w:uiPriority="49"/>
+    <w:lsdException w:name="Grid Table 5 Dark Accent 5" w:uiPriority="50"/>
+    <w:lsdException w:name="Grid Table 6 Colorful Accent 5" w:uiPriority="51"/>
+    <w:lsdException w:name="Grid Table 7 Colorful Accent 5" w:uiPriority="52"/>
+    <w:lsdException w:name="Grid Table 1 Light Accent 6" w:uiPriority="46"/>
+    <w:lsdException w:name="Grid Table 2 Accent 6" w:uiPriority="47"/>
+    <w:lsdException w:name="Grid Table 3 Accent 6" w:uiPriority="48"/>
+    <w:lsdException w:name="Grid Table 4 Accent 6" w:uiPriority="49"/>
+    <w:lsdException w:name="Grid Table 5 Dark Accent 6" w:uiPriority="50"/>
+    <w:lsdException w:name="Grid Table 6 Colorful Accent 6" w:uiPriority="51"/>
+    <w:lsdException w:name="Grid Table 7 Colorful Accent 6" w:uiPriority="52"/>
+    <w:lsdException w:name="List Table 1 Light" w:uiPriority="46"/>
+    <w:lsdException w:name="List Table 2" w:uiPriority="47"/>
+    <w:lsdException w:name="List Table 3" w:uiPriority="48"/>
+    <w:lsdException w:name="List Table 4" w:uiPriority="49"/>
+    <w:lsdException w:name="List Table 5 Dark" w:uiPriority="50"/>
+    <w:lsdException w:name="List Table 6 Colorful" w:uiPriority="51"/>
+    <w:lsdException w:name="List Table 7 Colorful" w:uiPriority="52"/>
+    <w:lsdException w:name="List Table 1 Light Accent 1" w:uiPriority="46"/>
+    <w:lsdException w:name="List Table 2 Accent 1" w:uiPriority="47"/>
+    <w:lsdException w:name="List Table 3 Accent 1" w:uiPriority="48"/>
+    <w:lsdException w:name="List Table 4 Accent 1" w:uiPriority="49"/>
+    <w:lsdException w:name="List Table 5 Dark Accent 1" w:uiPriority="50"/>
+    <w:lsdException w:name="List Table 6 Colorful Accent 1" w:uiPriority="51"/>
+    <w:lsdException w:name="List Table 7 Colorful Accent 1" w:uiPriority="52"/>
+    <w:lsdException w:name="List Table 1 Light Accent 2" w:uiPriority="46"/>
+    <w:lsdException w:name="List Table 2 Accent 2" w:uiPriority="47"/>
+    <w:lsdException w:name="List Table 3 Accent 2" w:uiPriority="48"/>
+    <w:lsdException w:name="List Table 4 Accent 2" w:uiPriority="49"/>
+    <w:lsdException w:name="List Table 5 Dark Accent 2" w:uiPriority="50"/>
+    <w:lsdException w:name="List Table 6 Colorful Accent 2" w:uiPriority="51"/>
+    <w:lsdException w:name="List Table 7 Colorful Accent 2" w:uiPriority="52"/>
+    <w:lsdException w:name="List Table 1 Light Accent 3" w:uiPriority="46"/>
+    <w:lsdException w:name="List Table 2 Accent 3" w:uiPriority="47"/>
+    <w:lsdException w:name="List Table 3 Accent 3" w:uiPriority="48"/>
+    <w:lsdException w:name="List Table 4 Accent 3" w:uiPriority="49"/>
+    <w:lsdException w:name="List Table 5 Dark Accent 3" w:uiPriority="50"/>
+    <w:lsdException w:name="List Table 6 Colorful Accent 3" w:uiPriority="51"/>
+    <w:lsdException w:name="List Table 7 Colorful Accent 3" w:uiPriority="52"/>
+    <w:lsdException w:name="List Table 1 Light Accent 4" w:uiPriority="46"/>
+    <w:lsdException w:name="List Table 2 Accent 4" w:uiPriority="47"/>
+    <w:lsdException w:name="List Table 3 Accent 4" w:uiPriority="48"/>
+    <w:lsdException w:name="List Table 4 Accent 4" w:uiPriority="49"/>
+    <w:lsdException w:name="List Table 5 Dark Accent 4" w:uiPriority="50"/>
+    <w:lsdException w:name="List Table 6 Colorful Accent 4" w:uiPriority="51"/>
+    <w:lsdException w:name="List Table 7 Colorful Accent 4" w:uiPriority="52"/>
+    <w:lsdException w:name="List Table 1 Light Accent 5" w:uiPriority="46"/>
+    <w:lsdException w:name="List Table 2 Accent 5" w:uiPriority="47"/>
+    <w:lsdException w:name="List Table 3 Accent 5" w:uiPriority="48"/>
+    <w:lsdException w:name="List Table 4 Accent 5" w:uiPriority="49"/>
+    <w:lsdException w:name="List Table 5 Dark Accent 5" w:uiPriority="50"/>
+    <w:lsdException w:name="List Table 6 Colorful Accent 5" w:uiPriority="51"/>
+    <w:lsdException w:name="List Table 7 Colorful Accent 5" w:uiPriority="52"/>
+    <w:lsdException w:name="List Table 1 Light Accent 6" w:uiPriority="46"/>
+    <w:lsdException w:name="List Table 2 Accent 6" w:uiPriority="47"/>
+    <w:lsdException w:name="List Table 3 Accent 6" w:uiPriority="48"/>
+    <w:lsdException w:name="List Table 4 Accent 6" w:uiPriority="49"/>
+    <w:lsdException w:name="List Table 5 Dark Accent 6" w:uiPriority="50"/>
+    <w:lsdException w:name="List Table 6 Colorful Accent 6" w:uiPriority="51"/>
+    <w:lsdException w:name="List Table 7 Colorful Accent 6" w:uiPriority="52"/>
   </w:latentStyles>
   <w:style w:type="paragraph" w:default="1" w:styleId="Normal">
     <w:name w:val="Normal"/>
@@ -8541,692 +7561,8 @@
       <w:szCs w:val="16"/>
     </w:rPr>
   </w:style>
-  <w:style w:type="table" w:customStyle="1" w:styleId="GridTable4Accent3">
-    <w:name w:val="Grid Table 4 Accent 3"/>
-    <w:basedOn w:val="TableNormal"/>
-    <w:uiPriority w:val="49"/>
-    <w:rsid w:val="001D62E4"/>
-    <w:pPr>
-      <w:spacing w:after="0" w:line="240" w:lineRule="auto"/>
-    </w:pPr>
-    <w:tblPr>
-      <w:tblStyleRowBandSize w:val="1"/>
-      <w:tblStyleColBandSize w:val="1"/>
-      <w:tblBorders>
-        <w:top w:val="single" w:sz="4" w:space="0" w:color="C9C9C9" w:themeColor="accent3" w:themeTint="99"/>
-        <w:left w:val="single" w:sz="4" w:space="0" w:color="C9C9C9" w:themeColor="accent3" w:themeTint="99"/>
-        <w:bottom w:val="single" w:sz="4" w:space="0" w:color="C9C9C9" w:themeColor="accent3" w:themeTint="99"/>
-        <w:right w:val="single" w:sz="4" w:space="0" w:color="C9C9C9" w:themeColor="accent3" w:themeTint="99"/>
-        <w:insideH w:val="single" w:sz="4" w:space="0" w:color="C9C9C9" w:themeColor="accent3" w:themeTint="99"/>
-        <w:insideV w:val="single" w:sz="4" w:space="0" w:color="C9C9C9" w:themeColor="accent3" w:themeTint="99"/>
-      </w:tblBorders>
-    </w:tblPr>
-    <w:tblStylePr w:type="firstRow">
-      <w:rPr>
-        <w:b/>
-        <w:bCs/>
-        <w:color w:val="FFFFFF" w:themeColor="background1"/>
-      </w:rPr>
-      <w:tblPr/>
-      <w:tcPr>
-        <w:tcBorders>
-          <w:top w:val="single" w:sz="4" w:space="0" w:color="A5A5A5" w:themeColor="accent3"/>
-          <w:left w:val="single" w:sz="4" w:space="0" w:color="A5A5A5" w:themeColor="accent3"/>
-          <w:bottom w:val="single" w:sz="4" w:space="0" w:color="A5A5A5" w:themeColor="accent3"/>
-          <w:right w:val="single" w:sz="4" w:space="0" w:color="A5A5A5" w:themeColor="accent3"/>
-          <w:insideH w:val="nil"/>
-          <w:insideV w:val="nil"/>
-        </w:tcBorders>
-        <w:shd w:val="clear" w:color="auto" w:fill="A5A5A5" w:themeFill="accent3"/>
-      </w:tcPr>
-    </w:tblStylePr>
-    <w:tblStylePr w:type="lastRow">
-      <w:rPr>
-        <w:b/>
-        <w:bCs/>
-      </w:rPr>
-      <w:tblPr/>
-      <w:tcPr>
-        <w:tcBorders>
-          <w:top w:val="double" w:sz="4" w:space="0" w:color="A5A5A5" w:themeColor="accent3"/>
-        </w:tcBorders>
-      </w:tcPr>
-    </w:tblStylePr>
-    <w:tblStylePr w:type="firstCol">
-      <w:rPr>
-        <w:b/>
-        <w:bCs/>
-      </w:rPr>
-    </w:tblStylePr>
-    <w:tblStylePr w:type="lastCol">
-      <w:rPr>
-        <w:b/>
-        <w:bCs/>
-      </w:rPr>
-    </w:tblStylePr>
-    <w:tblStylePr w:type="band1Vert">
-      <w:tblPr/>
-      <w:tcPr>
-        <w:shd w:val="clear" w:color="auto" w:fill="EDEDED" w:themeFill="accent3" w:themeFillTint="33"/>
-      </w:tcPr>
-    </w:tblStylePr>
-    <w:tblStylePr w:type="band1Horz">
-      <w:tblPr/>
-      <w:tcPr>
-        <w:shd w:val="clear" w:color="auto" w:fill="EDEDED" w:themeFill="accent3" w:themeFillTint="33"/>
-      </w:tcPr>
-    </w:tblStylePr>
-  </w:style>
-</w:styles>
-</file>
-
-<file path=word/stylesWithEffects.xml><?xml version="1.0" encoding="utf-8"?>
-<w:styles xmlns:wpc="http://schemas.microsoft.com/office/word/2010/wordprocessingCanvas" xmlns:mc="http://schemas.openxmlformats.org/markup-compatibility/2006" xmlns:o="urn:schemas-microsoft-com:office:office" xmlns:r="http://schemas.openxmlformats.org/officeDocument/2006/relationships" xmlns:m="http://schemas.openxmlformats.org/officeDocument/2006/math" xmlns:v="urn:schemas-microsoft-com:vml" xmlns:wp14="http://schemas.microsoft.com/office/word/2010/wordprocessingDrawing" xmlns:wp="http://schemas.openxmlformats.org/drawingml/2006/wordprocessingDrawing" xmlns:w10="urn:schemas-microsoft-com:office:word" xmlns:w="http://schemas.openxmlformats.org/wordprocessingml/2006/main" xmlns:w14="http://schemas.microsoft.com/office/word/2010/wordml" xmlns:wpg="http://schemas.microsoft.com/office/word/2010/wordprocessingGroup" xmlns:wpi="http://schemas.microsoft.com/office/word/2010/wordprocessingInk" xmlns:wne="http://schemas.microsoft.com/office/word/2006/wordml" xmlns:wps="http://schemas.microsoft.com/office/word/2010/wordprocessingShape" mc:Ignorable="w14 wp14">
-  <w:docDefaults>
-    <w:rPrDefault>
-      <w:rPr>
-        <w:rFonts w:asciiTheme="minorHAnsi" w:eastAsiaTheme="minorHAnsi" w:hAnsiTheme="minorHAnsi" w:cstheme="minorBidi"/>
-        <w:sz w:val="22"/>
-        <w:szCs w:val="22"/>
-        <w:lang w:val="en-US" w:eastAsia="en-US" w:bidi="ar-SA"/>
-      </w:rPr>
-    </w:rPrDefault>
-    <w:pPrDefault>
-      <w:pPr>
-        <w:spacing w:after="160" w:line="259" w:lineRule="auto"/>
-      </w:pPr>
-    </w:pPrDefault>
-  </w:docDefaults>
-  <w:latentStyles w:defLockedState="0" w:defUIPriority="99" w:defSemiHidden="1" w:defUnhideWhenUsed="1" w:defQFormat="0" w:count="267">
-    <w:lsdException w:name="Normal" w:semiHidden="0" w:uiPriority="0" w:unhideWhenUsed="0" w:qFormat="1"/>
-    <w:lsdException w:name="heading 1" w:semiHidden="0" w:uiPriority="9" w:unhideWhenUsed="0" w:qFormat="1"/>
-    <w:lsdException w:name="heading 2" w:uiPriority="9" w:qFormat="1"/>
-    <w:lsdException w:name="heading 3" w:uiPriority="9" w:qFormat="1"/>
-    <w:lsdException w:name="heading 4" w:uiPriority="9" w:qFormat="1"/>
-    <w:lsdException w:name="heading 5" w:uiPriority="9" w:qFormat="1"/>
-    <w:lsdException w:name="heading 6" w:uiPriority="9" w:qFormat="1"/>
-    <w:lsdException w:name="heading 7" w:uiPriority="9" w:qFormat="1"/>
-    <w:lsdException w:name="heading 8" w:uiPriority="9" w:qFormat="1"/>
-    <w:lsdException w:name="heading 9" w:uiPriority="9" w:qFormat="1"/>
-    <w:lsdException w:name="toc 1" w:uiPriority="39"/>
-    <w:lsdException w:name="toc 2" w:uiPriority="39"/>
-    <w:lsdException w:name="toc 3" w:uiPriority="39"/>
-    <w:lsdException w:name="toc 4" w:uiPriority="39"/>
-    <w:lsdException w:name="toc 5" w:uiPriority="39"/>
-    <w:lsdException w:name="toc 6" w:uiPriority="39"/>
-    <w:lsdException w:name="toc 7" w:uiPriority="39"/>
-    <w:lsdException w:name="toc 8" w:uiPriority="39"/>
-    <w:lsdException w:name="toc 9" w:uiPriority="39"/>
-    <w:lsdException w:name="caption" w:uiPriority="35" w:qFormat="1"/>
-    <w:lsdException w:name="Title" w:semiHidden="0" w:uiPriority="10" w:unhideWhenUsed="0" w:qFormat="1"/>
-    <w:lsdException w:name="Default Paragraph Font" w:uiPriority="1"/>
-    <w:lsdException w:name="Subtitle" w:semiHidden="0" w:uiPriority="11" w:unhideWhenUsed="0" w:qFormat="1"/>
-    <w:lsdException w:name="Strong" w:semiHidden="0" w:uiPriority="22" w:unhideWhenUsed="0" w:qFormat="1"/>
-    <w:lsdException w:name="Emphasis" w:semiHidden="0" w:uiPriority="20" w:unhideWhenUsed="0" w:qFormat="1"/>
-    <w:lsdException w:name="Table Grid" w:semiHidden="0" w:uiPriority="59" w:unhideWhenUsed="0"/>
-    <w:lsdException w:name="Placeholder Text" w:unhideWhenUsed="0"/>
-    <w:lsdException w:name="No Spacing" w:semiHidden="0" w:uiPriority="1" w:unhideWhenUsed="0" w:qFormat="1"/>
-    <w:lsdException w:name="Light Shading" w:semiHidden="0" w:uiPriority="60" w:unhideWhenUsed="0"/>
-    <w:lsdException w:name="Light List" w:semiHidden="0" w:uiPriority="61" w:unhideWhenUsed="0"/>
-    <w:lsdException w:name="Light Grid" w:semiHidden="0" w:uiPriority="62" w:unhideWhenUsed="0"/>
-    <w:lsdException w:name="Medium Shading 1" w:semiHidden="0" w:uiPriority="63" w:unhideWhenUsed="0"/>
-    <w:lsdException w:name="Medium Shading 2" w:semiHidden="0" w:uiPriority="64" w:unhideWhenUsed="0"/>
-    <w:lsdException w:name="Medium List 1" w:semiHidden="0" w:uiPriority="65" w:unhideWhenUsed="0"/>
-    <w:lsdException w:name="Medium List 2" w:semiHidden="0" w:uiPriority="66" w:unhideWhenUsed="0"/>
-    <w:lsdException w:name="Medium Grid 1" w:semiHidden="0" w:uiPriority="67" w:unhideWhenUsed="0"/>
-    <w:lsdException w:name="Medium Grid 2" w:semiHidden="0" w:uiPriority="68" w:unhideWhenUsed="0"/>
-    <w:lsdException w:name="Medium Grid 3" w:semiHidden="0" w:uiPriority="69" w:unhideWhenUsed="0"/>
-    <w:lsdException w:name="Dark List" w:semiHidden="0" w:uiPriority="70" w:unhideWhenUsed="0"/>
-    <w:lsdException w:name="Colorful Shading" w:semiHidden="0" w:uiPriority="71" w:unhideWhenUsed="0"/>
-    <w:lsdException w:name="Colorful List" w:semiHidden="0" w:uiPriority="72" w:unhideWhenUsed="0"/>
-    <w:lsdException w:name="Colorful Grid" w:semiHidden="0" w:uiPriority="73" w:unhideWhenUsed="0"/>
-    <w:lsdException w:name="Light Shading Accent 1" w:semiHidden="0" w:uiPriority="60" w:unhideWhenUsed="0"/>
-    <w:lsdException w:name="Light List Accent 1" w:semiHidden="0" w:uiPriority="61" w:unhideWhenUsed="0"/>
-    <w:lsdException w:name="Light Grid Accent 1" w:semiHidden="0" w:uiPriority="62" w:unhideWhenUsed="0"/>
-    <w:lsdException w:name="Medium Shading 1 Accent 1" w:semiHidden="0" w:uiPriority="63" w:unhideWhenUsed="0"/>
-    <w:lsdException w:name="Medium Shading 2 Accent 1" w:semiHidden="0" w:uiPriority="64" w:unhideWhenUsed="0"/>
-    <w:lsdException w:name="Medium List 1 Accent 1" w:semiHidden="0" w:uiPriority="65" w:unhideWhenUsed="0"/>
-    <w:lsdException w:name="Revision" w:unhideWhenUsed="0"/>
-    <w:lsdException w:name="List Paragraph" w:semiHidden="0" w:uiPriority="34" w:unhideWhenUsed="0" w:qFormat="1"/>
-    <w:lsdException w:name="Quote" w:semiHidden="0" w:uiPriority="29" w:unhideWhenUsed="0" w:qFormat="1"/>
-    <w:lsdException w:name="Intense Quote" w:semiHidden="0" w:uiPriority="30" w:unhideWhenUsed="0" w:qFormat="1"/>
-    <w:lsdException w:name="Medium List 2 Accent 1" w:semiHidden="0" w:uiPriority="66" w:unhideWhenUsed="0"/>
-    <w:lsdException w:name="Medium Grid 1 Accent 1" w:semiHidden="0" w:uiPriority="67" w:unhideWhenUsed="0"/>
-    <w:lsdException w:name="Medium Grid 2 Accent 1" w:semiHidden="0" w:uiPriority="68" w:unhideWhenUsed="0"/>
-    <w:lsdException w:name="Medium Grid 3 Accent 1" w:semiHidden="0" w:uiPriority="69" w:unhideWhenUsed="0"/>
-    <w:lsdException w:name="Dark List Accent 1" w:semiHidden="0" w:uiPriority="70" w:unhideWhenUsed="0"/>
-    <w:lsdException w:name="Colorful Shading Accent 1" w:semiHidden="0" w:uiPriority="71" w:unhideWhenUsed="0"/>
-    <w:lsdException w:name="Colorful List Accent 1" w:semiHidden="0" w:uiPriority="72" w:unhideWhenUsed="0"/>
-    <w:lsdException w:name="Colorful Grid Accent 1" w:semiHidden="0" w:uiPriority="73" w:unhideWhenUsed="0"/>
-    <w:lsdException w:name="Light Shading Accent 2" w:semiHidden="0" w:uiPriority="60" w:unhideWhenUsed="0"/>
-    <w:lsdException w:name="Light List Accent 2" w:semiHidden="0" w:uiPriority="61" w:unhideWhenUsed="0"/>
-    <w:lsdException w:name="Light Grid Accent 2" w:semiHidden="0" w:uiPriority="62" w:unhideWhenUsed="0"/>
-    <w:lsdException w:name="Medium Shading 1 Accent 2" w:semiHidden="0" w:uiPriority="63" w:unhideWhenUsed="0"/>
-    <w:lsdException w:name="Medium Shading 2 Accent 2" w:semiHidden="0" w:uiPriority="64" w:unhideWhenUsed="0"/>
-    <w:lsdException w:name="Medium List 1 Accent 2" w:semiHidden="0" w:uiPriority="65" w:unhideWhenUsed="0"/>
-    <w:lsdException w:name="Medium List 2 Accent 2" w:semiHidden="0" w:uiPriority="66" w:unhideWhenUsed="0"/>
-    <w:lsdException w:name="Medium Grid 1 Accent 2" w:semiHidden="0" w:uiPriority="67" w:unhideWhenUsed="0"/>
-    <w:lsdException w:name="Medium Grid 2 Accent 2" w:semiHidden="0" w:uiPriority="68" w:unhideWhenUsed="0"/>
-    <w:lsdException w:name="Medium Grid 3 Accent 2" w:semiHidden="0" w:uiPriority="69" w:unhideWhenUsed="0"/>
-    <w:lsdException w:name="Dark List Accent 2" w:semiHidden="0" w:uiPriority="70" w:unhideWhenUsed="0"/>
-    <w:lsdException w:name="Colorful Shading Accent 2" w:semiHidden="0" w:uiPriority="71" w:unhideWhenUsed="0"/>
-    <w:lsdException w:name="Colorful List Accent 2" w:semiHidden="0" w:uiPriority="72" w:unhideWhenUsed="0"/>
-    <w:lsdException w:name="Colorful Grid Accent 2" w:semiHidden="0" w:uiPriority="73" w:unhideWhenUsed="0"/>
-    <w:lsdException w:name="Light Shading Accent 3" w:semiHidden="0" w:uiPriority="60" w:unhideWhenUsed="0"/>
-    <w:lsdException w:name="Light List Accent 3" w:semiHidden="0" w:uiPriority="61" w:unhideWhenUsed="0"/>
-    <w:lsdException w:name="Light Grid Accent 3" w:semiHidden="0" w:uiPriority="62" w:unhideWhenUsed="0"/>
-    <w:lsdException w:name="Medium Shading 1 Accent 3" w:semiHidden="0" w:uiPriority="63" w:unhideWhenUsed="0"/>
-    <w:lsdException w:name="Medium Shading 2 Accent 3" w:semiHidden="0" w:uiPriority="64" w:unhideWhenUsed="0"/>
-    <w:lsdException w:name="Medium List 1 Accent 3" w:semiHidden="0" w:uiPriority="65" w:unhideWhenUsed="0"/>
-    <w:lsdException w:name="Medium List 2 Accent 3" w:semiHidden="0" w:uiPriority="66" w:unhideWhenUsed="0"/>
-    <w:lsdException w:name="Medium Grid 1 Accent 3" w:semiHidden="0" w:uiPriority="67" w:unhideWhenUsed="0"/>
-    <w:lsdException w:name="Medium Grid 2 Accent 3" w:semiHidden="0" w:uiPriority="68" w:unhideWhenUsed="0"/>
-    <w:lsdException w:name="Medium Grid 3 Accent 3" w:semiHidden="0" w:uiPriority="69" w:unhideWhenUsed="0"/>
-    <w:lsdException w:name="Dark List Accent 3" w:semiHidden="0" w:uiPriority="70" w:unhideWhenUsed="0"/>
-    <w:lsdException w:name="Colorful Shading Accent 3" w:semiHidden="0" w:uiPriority="71" w:unhideWhenUsed="0"/>
-    <w:lsdException w:name="Colorful List Accent 3" w:semiHidden="0" w:uiPriority="72" w:unhideWhenUsed="0"/>
-    <w:lsdException w:name="Colorful Grid Accent 3" w:semiHidden="0" w:uiPriority="73" w:unhideWhenUsed="0"/>
-    <w:lsdException w:name="Light Shading Accent 4" w:semiHidden="0" w:uiPriority="60" w:unhideWhenUsed="0"/>
-    <w:lsdException w:name="Light List Accent 4" w:semiHidden="0" w:uiPriority="61" w:unhideWhenUsed="0"/>
-    <w:lsdException w:name="Light Grid Accent 4" w:semiHidden="0" w:uiPriority="62" w:unhideWhenUsed="0"/>
-    <w:lsdException w:name="Medium Shading 1 Accent 4" w:semiHidden="0" w:uiPriority="63" w:unhideWhenUsed="0"/>
-    <w:lsdException w:name="Medium Shading 2 Accent 4" w:semiHidden="0" w:uiPriority="64" w:unhideWhenUsed="0"/>
-    <w:lsdException w:name="Medium List 1 Accent 4" w:semiHidden="0" w:uiPriority="65" w:unhideWhenUsed="0"/>
-    <w:lsdException w:name="Medium List 2 Accent 4" w:semiHidden="0" w:uiPriority="66" w:unhideWhenUsed="0"/>
-    <w:lsdException w:name="Medium Grid 1 Accent 4" w:semiHidden="0" w:uiPriority="67" w:unhideWhenUsed="0"/>
-    <w:lsdException w:name="Medium Grid 2 Accent 4" w:semiHidden="0" w:uiPriority="68" w:unhideWhenUsed="0"/>
-    <w:lsdException w:name="Medium Grid 3 Accent 4" w:semiHidden="0" w:uiPriority="69" w:unhideWhenUsed="0"/>
-    <w:lsdException w:name="Dark List Accent 4" w:semiHidden="0" w:uiPriority="70" w:unhideWhenUsed="0"/>
-    <w:lsdException w:name="Colorful Shading Accent 4" w:semiHidden="0" w:uiPriority="71" w:unhideWhenUsed="0"/>
-    <w:lsdException w:name="Colorful List Accent 4" w:semiHidden="0" w:uiPriority="72" w:unhideWhenUsed="0"/>
-    <w:lsdException w:name="Colorful Grid Accent 4" w:semiHidden="0" w:uiPriority="73" w:unhideWhenUsed="0"/>
-    <w:lsdException w:name="Light Shading Accent 5" w:semiHidden="0" w:uiPriority="60" w:unhideWhenUsed="0"/>
-    <w:lsdException w:name="Light List Accent 5" w:semiHidden="0" w:uiPriority="61" w:unhideWhenUsed="0"/>
-    <w:lsdException w:name="Light Grid Accent 5" w:semiHidden="0" w:uiPriority="62" w:unhideWhenUsed="0"/>
-    <w:lsdException w:name="Medium Shading 1 Accent 5" w:semiHidden="0" w:uiPriority="63" w:unhideWhenUsed="0"/>
-    <w:lsdException w:name="Medium Shading 2 Accent 5" w:semiHidden="0" w:uiPriority="64" w:unhideWhenUsed="0"/>
-    <w:lsdException w:name="Medium List 1 Accent 5" w:semiHidden="0" w:uiPriority="65" w:unhideWhenUsed="0"/>
-    <w:lsdException w:name="Medium List 2 Accent 5" w:semiHidden="0" w:uiPriority="66" w:unhideWhenUsed="0"/>
-    <w:lsdException w:name="Medium Grid 1 Accent 5" w:semiHidden="0" w:uiPriority="67" w:unhideWhenUsed="0"/>
-    <w:lsdException w:name="Medium Grid 2 Accent 5" w:semiHidden="0" w:uiPriority="68" w:unhideWhenUsed="0"/>
-    <w:lsdException w:name="Medium Grid 3 Accent 5" w:semiHidden="0" w:uiPriority="69" w:unhideWhenUsed="0"/>
-    <w:lsdException w:name="Dark List Accent 5" w:semiHidden="0" w:uiPriority="70" w:unhideWhenUsed="0"/>
-    <w:lsdException w:name="Colorful Shading Accent 5" w:semiHidden="0" w:uiPriority="71" w:unhideWhenUsed="0"/>
-    <w:lsdException w:name="Colorful List Accent 5" w:semiHidden="0" w:uiPriority="72" w:unhideWhenUsed="0"/>
-    <w:lsdException w:name="Colorful Grid Accent 5" w:semiHidden="0" w:uiPriority="73" w:unhideWhenUsed="0"/>
-    <w:lsdException w:name="Light Shading Accent 6" w:semiHidden="0" w:uiPriority="60" w:unhideWhenUsed="0"/>
-    <w:lsdException w:name="Light List Accent 6" w:semiHidden="0" w:uiPriority="61" w:unhideWhenUsed="0"/>
-    <w:lsdException w:name="Light Grid Accent 6" w:semiHidden="0" w:uiPriority="62" w:unhideWhenUsed="0"/>
-    <w:lsdException w:name="Medium Shading 1 Accent 6" w:semiHidden="0" w:uiPriority="63" w:unhideWhenUsed="0"/>
-    <w:lsdException w:name="Medium Shading 2 Accent 6" w:semiHidden="0" w:uiPriority="64" w:unhideWhenUsed="0"/>
-    <w:lsdException w:name="Medium List 1 Accent 6" w:semiHidden="0" w:uiPriority="65" w:unhideWhenUsed="0"/>
-    <w:lsdException w:name="Medium List 2 Accent 6" w:semiHidden="0" w:uiPriority="66" w:unhideWhenUsed="0"/>
-    <w:lsdException w:name="Medium Grid 1 Accent 6" w:semiHidden="0" w:uiPriority="67" w:unhideWhenUsed="0"/>
-    <w:lsdException w:name="Medium Grid 2 Accent 6" w:semiHidden="0" w:uiPriority="68" w:unhideWhenUsed="0"/>
-    <w:lsdException w:name="Medium Grid 3 Accent 6" w:semiHidden="0" w:uiPriority="69" w:unhideWhenUsed="0"/>
-    <w:lsdException w:name="Dark List Accent 6" w:semiHidden="0" w:uiPriority="70" w:unhideWhenUsed="0"/>
-    <w:lsdException w:name="Colorful Shading Accent 6" w:semiHidden="0" w:uiPriority="71" w:unhideWhenUsed="0"/>
-    <w:lsdException w:name="Colorful List Accent 6" w:semiHidden="0" w:uiPriority="72" w:unhideWhenUsed="0"/>
-    <w:lsdException w:name="Colorful Grid Accent 6" w:semiHidden="0" w:uiPriority="73" w:unhideWhenUsed="0"/>
-    <w:lsdException w:name="Subtle Emphasis" w:semiHidden="0" w:uiPriority="19" w:unhideWhenUsed="0" w:qFormat="1"/>
-    <w:lsdException w:name="Intense Emphasis" w:semiHidden="0" w:uiPriority="21" w:unhideWhenUsed="0" w:qFormat="1"/>
-    <w:lsdException w:name="Subtle Reference" w:semiHidden="0" w:uiPriority="31" w:unhideWhenUsed="0" w:qFormat="1"/>
-    <w:lsdException w:name="Intense Reference" w:semiHidden="0" w:uiPriority="32" w:unhideWhenUsed="0" w:qFormat="1"/>
-    <w:lsdException w:name="Book Title" w:semiHidden="0" w:uiPriority="33" w:unhideWhenUsed="0" w:qFormat="1"/>
-    <w:lsdException w:name="Bibliography" w:uiPriority="37"/>
-    <w:lsdException w:name="TOC Heading" w:uiPriority="39" w:qFormat="1"/>
-  </w:latentStyles>
-  <w:style w:type="paragraph" w:default="1" w:styleId="Normal">
-    <w:name w:val="Normal"/>
-    <w:qFormat/>
-    <w:rsid w:val="00D55298"/>
-    <w:pPr>
-      <w:spacing w:after="200" w:line="276" w:lineRule="auto"/>
-    </w:pPr>
-  </w:style>
-  <w:style w:type="paragraph" w:styleId="Heading1">
-    <w:name w:val="heading 1"/>
-    <w:basedOn w:val="Normal"/>
-    <w:next w:val="Normal"/>
-    <w:link w:val="Heading1Char"/>
-    <w:uiPriority w:val="9"/>
-    <w:qFormat/>
-    <w:rsid w:val="003E2E20"/>
-    <w:pPr>
-      <w:keepNext/>
-      <w:keepLines/>
-      <w:spacing w:before="480" w:after="0"/>
-      <w:outlineLvl w:val="0"/>
-    </w:pPr>
-    <w:rPr>
-      <w:rFonts w:ascii="Times New Roman" w:eastAsiaTheme="majorEastAsia" w:hAnsi="Times New Roman" w:cstheme="majorBidi"/>
-      <w:bCs/>
-      <w:color w:val="44546A" w:themeColor="text2"/>
-      <w:sz w:val="36"/>
-      <w:szCs w:val="28"/>
-    </w:rPr>
-  </w:style>
-  <w:style w:type="paragraph" w:styleId="Heading2">
-    <w:name w:val="heading 2"/>
-    <w:basedOn w:val="Normal"/>
-    <w:next w:val="Normal"/>
-    <w:link w:val="Heading2Char"/>
-    <w:uiPriority w:val="9"/>
-    <w:unhideWhenUsed/>
-    <w:qFormat/>
-    <w:rsid w:val="000E0682"/>
-    <w:pPr>
-      <w:keepNext/>
-      <w:keepLines/>
-      <w:spacing w:before="200" w:after="0"/>
-      <w:outlineLvl w:val="1"/>
-    </w:pPr>
-    <w:rPr>
-      <w:rFonts w:ascii="Times New Roman" w:eastAsiaTheme="majorEastAsia" w:hAnsi="Times New Roman" w:cstheme="majorBidi"/>
-      <w:bCs/>
-      <w:color w:val="44546A" w:themeColor="text2"/>
-      <w:sz w:val="32"/>
-      <w:szCs w:val="26"/>
-    </w:rPr>
-  </w:style>
-  <w:style w:type="paragraph" w:styleId="Heading3">
-    <w:name w:val="heading 3"/>
-    <w:basedOn w:val="Normal"/>
-    <w:next w:val="Normal"/>
-    <w:link w:val="Heading3Char"/>
-    <w:uiPriority w:val="9"/>
-    <w:unhideWhenUsed/>
-    <w:qFormat/>
-    <w:rsid w:val="000E0682"/>
-    <w:pPr>
-      <w:keepNext/>
-      <w:keepLines/>
-      <w:spacing w:before="200" w:after="0"/>
-      <w:outlineLvl w:val="2"/>
-    </w:pPr>
-    <w:rPr>
-      <w:rFonts w:ascii="Times New Roman" w:eastAsiaTheme="majorEastAsia" w:hAnsi="Times New Roman" w:cstheme="majorBidi"/>
-      <w:bCs/>
-      <w:color w:val="44546A" w:themeColor="text2"/>
-      <w:sz w:val="28"/>
-    </w:rPr>
-  </w:style>
-  <w:style w:type="character" w:default="1" w:styleId="DefaultParagraphFont">
-    <w:name w:val="Default Paragraph Font"/>
-    <w:uiPriority w:val="1"/>
-    <w:semiHidden/>
-    <w:unhideWhenUsed/>
-  </w:style>
-  <w:style w:type="table" w:default="1" w:styleId="TableNormal">
-    <w:name w:val="Normal Table"/>
-    <w:uiPriority w:val="99"/>
-    <w:semiHidden/>
-    <w:unhideWhenUsed/>
-    <w:tblPr>
-      <w:tblInd w:w="0" w:type="dxa"/>
-      <w:tblCellMar>
-        <w:top w:w="0" w:type="dxa"/>
-        <w:left w:w="108" w:type="dxa"/>
-        <w:bottom w:w="0" w:type="dxa"/>
-        <w:right w:w="108" w:type="dxa"/>
-      </w:tblCellMar>
-    </w:tblPr>
-  </w:style>
-  <w:style w:type="numbering" w:default="1" w:styleId="NoList">
-    <w:name w:val="No List"/>
-    <w:uiPriority w:val="99"/>
-    <w:semiHidden/>
-    <w:unhideWhenUsed/>
-  </w:style>
-  <w:style w:type="character" w:customStyle="1" w:styleId="Heading1Char">
-    <w:name w:val="Heading 1 Char"/>
-    <w:basedOn w:val="DefaultParagraphFont"/>
-    <w:link w:val="Heading1"/>
-    <w:uiPriority w:val="9"/>
-    <w:rsid w:val="003E2E20"/>
-    <w:rPr>
-      <w:rFonts w:ascii="Times New Roman" w:eastAsiaTheme="majorEastAsia" w:hAnsi="Times New Roman" w:cstheme="majorBidi"/>
-      <w:bCs/>
-      <w:color w:val="44546A" w:themeColor="text2"/>
-      <w:sz w:val="36"/>
-      <w:szCs w:val="28"/>
-    </w:rPr>
-  </w:style>
-  <w:style w:type="character" w:customStyle="1" w:styleId="Heading2Char">
-    <w:name w:val="Heading 2 Char"/>
-    <w:basedOn w:val="DefaultParagraphFont"/>
-    <w:link w:val="Heading2"/>
-    <w:uiPriority w:val="9"/>
-    <w:rsid w:val="000E0682"/>
-    <w:rPr>
-      <w:rFonts w:ascii="Times New Roman" w:eastAsiaTheme="majorEastAsia" w:hAnsi="Times New Roman" w:cstheme="majorBidi"/>
-      <w:bCs/>
-      <w:color w:val="44546A" w:themeColor="text2"/>
-      <w:sz w:val="32"/>
-      <w:szCs w:val="26"/>
-    </w:rPr>
-  </w:style>
-  <w:style w:type="character" w:customStyle="1" w:styleId="Heading3Char">
-    <w:name w:val="Heading 3 Char"/>
-    <w:basedOn w:val="DefaultParagraphFont"/>
-    <w:link w:val="Heading3"/>
-    <w:uiPriority w:val="9"/>
-    <w:rsid w:val="000E0682"/>
-    <w:rPr>
-      <w:rFonts w:ascii="Times New Roman" w:eastAsiaTheme="majorEastAsia" w:hAnsi="Times New Roman" w:cstheme="majorBidi"/>
-      <w:bCs/>
-      <w:color w:val="44546A" w:themeColor="text2"/>
-      <w:sz w:val="28"/>
-    </w:rPr>
-  </w:style>
-  <w:style w:type="paragraph" w:styleId="NoSpacing">
-    <w:name w:val="No Spacing"/>
-    <w:uiPriority w:val="1"/>
-    <w:qFormat/>
-    <w:rsid w:val="00176CCC"/>
-    <w:pPr>
-      <w:spacing w:after="0" w:line="240" w:lineRule="auto"/>
-    </w:pPr>
-    <w:rPr>
-      <w:rFonts w:ascii="Times New Roman" w:hAnsi="Times New Roman"/>
-      <w:sz w:val="24"/>
-    </w:rPr>
-  </w:style>
-  <w:style w:type="table" w:styleId="TableGrid">
-    <w:name w:val="Table Grid"/>
-    <w:basedOn w:val="TableNormal"/>
-    <w:uiPriority w:val="59"/>
-    <w:rsid w:val="00D55298"/>
-    <w:pPr>
-      <w:spacing w:after="0" w:line="240" w:lineRule="auto"/>
-    </w:pPr>
-    <w:tblPr>
-      <w:tblBorders>
-        <w:top w:val="single" w:sz="4" w:space="0" w:color="auto"/>
-        <w:left w:val="single" w:sz="4" w:space="0" w:color="auto"/>
-        <w:bottom w:val="single" w:sz="4" w:space="0" w:color="auto"/>
-        <w:right w:val="single" w:sz="4" w:space="0" w:color="auto"/>
-        <w:insideH w:val="single" w:sz="4" w:space="0" w:color="auto"/>
-        <w:insideV w:val="single" w:sz="4" w:space="0" w:color="auto"/>
-      </w:tblBorders>
-    </w:tblPr>
-  </w:style>
-  <w:style w:type="paragraph" w:styleId="TOCHeading">
-    <w:name w:val="TOC Heading"/>
-    <w:basedOn w:val="Heading1"/>
-    <w:next w:val="Normal"/>
-    <w:uiPriority w:val="39"/>
-    <w:semiHidden/>
-    <w:unhideWhenUsed/>
-    <w:qFormat/>
-    <w:rsid w:val="00D55298"/>
-    <w:pPr>
-      <w:outlineLvl w:val="9"/>
-    </w:pPr>
-    <w:rPr>
-      <w:lang w:eastAsia="ja-JP"/>
-    </w:rPr>
-  </w:style>
-  <w:style w:type="paragraph" w:styleId="ListParagraph">
-    <w:name w:val="List Paragraph"/>
-    <w:basedOn w:val="Normal"/>
-    <w:uiPriority w:val="34"/>
-    <w:qFormat/>
-    <w:rsid w:val="00D55298"/>
-    <w:pPr>
-      <w:ind w:left="720"/>
-      <w:contextualSpacing/>
-    </w:pPr>
-  </w:style>
-  <w:style w:type="paragraph" w:styleId="TOC1">
-    <w:name w:val="toc 1"/>
-    <w:basedOn w:val="Normal"/>
-    <w:next w:val="Normal"/>
-    <w:autoRedefine/>
-    <w:uiPriority w:val="39"/>
-    <w:unhideWhenUsed/>
-    <w:rsid w:val="00D55298"/>
-    <w:pPr>
-      <w:spacing w:after="100"/>
-    </w:pPr>
-  </w:style>
-  <w:style w:type="paragraph" w:styleId="TOC2">
-    <w:name w:val="toc 2"/>
-    <w:basedOn w:val="Normal"/>
-    <w:next w:val="Normal"/>
-    <w:autoRedefine/>
-    <w:uiPriority w:val="39"/>
-    <w:unhideWhenUsed/>
-    <w:rsid w:val="00D55298"/>
-    <w:pPr>
-      <w:spacing w:after="100"/>
-      <w:ind w:left="220"/>
-    </w:pPr>
-  </w:style>
-  <w:style w:type="character" w:styleId="Hyperlink">
-    <w:name w:val="Hyperlink"/>
-    <w:basedOn w:val="DefaultParagraphFont"/>
-    <w:uiPriority w:val="99"/>
-    <w:unhideWhenUsed/>
-    <w:rsid w:val="00D55298"/>
-    <w:rPr>
-      <w:color w:val="0563C1" w:themeColor="hyperlink"/>
-      <w:u w:val="single"/>
-    </w:rPr>
-  </w:style>
-  <w:style w:type="paragraph" w:styleId="TOC3">
-    <w:name w:val="toc 3"/>
-    <w:basedOn w:val="Normal"/>
-    <w:next w:val="Normal"/>
-    <w:autoRedefine/>
-    <w:uiPriority w:val="39"/>
-    <w:unhideWhenUsed/>
-    <w:rsid w:val="00D55298"/>
-    <w:pPr>
-      <w:spacing w:after="100"/>
-      <w:ind w:left="440"/>
-    </w:pPr>
-  </w:style>
-  <w:style w:type="paragraph" w:styleId="Header">
-    <w:name w:val="header"/>
-    <w:basedOn w:val="Normal"/>
-    <w:link w:val="HeaderChar"/>
-    <w:uiPriority w:val="99"/>
-    <w:unhideWhenUsed/>
-    <w:rsid w:val="00D55298"/>
-    <w:pPr>
-      <w:tabs>
-        <w:tab w:val="center" w:pos="4680"/>
-        <w:tab w:val="right" w:pos="9360"/>
-      </w:tabs>
-      <w:spacing w:after="0" w:line="240" w:lineRule="auto"/>
-    </w:pPr>
-  </w:style>
-  <w:style w:type="character" w:customStyle="1" w:styleId="HeaderChar">
-    <w:name w:val="Header Char"/>
-    <w:basedOn w:val="DefaultParagraphFont"/>
-    <w:link w:val="Header"/>
-    <w:uiPriority w:val="99"/>
-    <w:rsid w:val="00D55298"/>
-  </w:style>
-  <w:style w:type="paragraph" w:styleId="Footer">
-    <w:name w:val="footer"/>
-    <w:basedOn w:val="Normal"/>
-    <w:link w:val="FooterChar"/>
-    <w:uiPriority w:val="99"/>
-    <w:unhideWhenUsed/>
-    <w:rsid w:val="00D55298"/>
-    <w:pPr>
-      <w:tabs>
-        <w:tab w:val="center" w:pos="4680"/>
-        <w:tab w:val="right" w:pos="9360"/>
-      </w:tabs>
-      <w:spacing w:after="0" w:line="240" w:lineRule="auto"/>
-    </w:pPr>
-  </w:style>
-  <w:style w:type="character" w:customStyle="1" w:styleId="FooterChar">
-    <w:name w:val="Footer Char"/>
-    <w:basedOn w:val="DefaultParagraphFont"/>
-    <w:link w:val="Footer"/>
-    <w:uiPriority w:val="99"/>
-    <w:rsid w:val="00D55298"/>
-  </w:style>
-  <w:style w:type="table" w:customStyle="1" w:styleId="ListTable31">
-    <w:name w:val="List Table 31"/>
-    <w:basedOn w:val="TableNormal"/>
-    <w:uiPriority w:val="48"/>
-    <w:rsid w:val="003E2E20"/>
-    <w:pPr>
-      <w:spacing w:after="0" w:line="240" w:lineRule="auto"/>
-    </w:pPr>
-    <w:tblPr>
-      <w:tblStyleRowBandSize w:val="1"/>
-      <w:tblStyleColBandSize w:val="1"/>
-      <w:tblBorders>
-        <w:top w:val="single" w:sz="4" w:space="0" w:color="000000" w:themeColor="text1"/>
-        <w:left w:val="single" w:sz="4" w:space="0" w:color="000000" w:themeColor="text1"/>
-        <w:bottom w:val="single" w:sz="4" w:space="0" w:color="000000" w:themeColor="text1"/>
-        <w:right w:val="single" w:sz="4" w:space="0" w:color="000000" w:themeColor="text1"/>
-      </w:tblBorders>
-    </w:tblPr>
-    <w:tblStylePr w:type="firstRow">
-      <w:rPr>
-        <w:b/>
-        <w:bCs/>
-        <w:color w:val="FFFFFF" w:themeColor="background1"/>
-      </w:rPr>
-      <w:tblPr/>
-      <w:tcPr>
-        <w:shd w:val="clear" w:color="auto" w:fill="000000" w:themeFill="text1"/>
-      </w:tcPr>
-    </w:tblStylePr>
-    <w:tblStylePr w:type="lastRow">
-      <w:rPr>
-        <w:b/>
-        <w:bCs/>
-      </w:rPr>
-      <w:tblPr/>
-      <w:tcPr>
-        <w:tcBorders>
-          <w:top w:val="double" w:sz="4" w:space="0" w:color="000000" w:themeColor="text1"/>
-        </w:tcBorders>
-        <w:shd w:val="clear" w:color="auto" w:fill="FFFFFF" w:themeFill="background1"/>
-      </w:tcPr>
-    </w:tblStylePr>
-    <w:tblStylePr w:type="firstCol">
-      <w:rPr>
-        <w:b/>
-        <w:bCs/>
-      </w:rPr>
-      <w:tblPr/>
-      <w:tcPr>
-        <w:tcBorders>
-          <w:right w:val="nil"/>
-        </w:tcBorders>
-        <w:shd w:val="clear" w:color="auto" w:fill="FFFFFF" w:themeFill="background1"/>
-      </w:tcPr>
-    </w:tblStylePr>
-    <w:tblStylePr w:type="lastCol">
-      <w:rPr>
-        <w:b/>
-        <w:bCs/>
-      </w:rPr>
-      <w:tblPr/>
-      <w:tcPr>
-        <w:tcBorders>
-          <w:left w:val="nil"/>
-        </w:tcBorders>
-        <w:shd w:val="clear" w:color="auto" w:fill="FFFFFF" w:themeFill="background1"/>
-      </w:tcPr>
-    </w:tblStylePr>
-    <w:tblStylePr w:type="band1Vert">
-      <w:tblPr/>
-      <w:tcPr>
-        <w:tcBorders>
-          <w:left w:val="single" w:sz="4" w:space="0" w:color="000000" w:themeColor="text1"/>
-          <w:right w:val="single" w:sz="4" w:space="0" w:color="000000" w:themeColor="text1"/>
-        </w:tcBorders>
-      </w:tcPr>
-    </w:tblStylePr>
-    <w:tblStylePr w:type="band1Horz">
-      <w:tblPr/>
-      <w:tcPr>
-        <w:tcBorders>
-          <w:top w:val="single" w:sz="4" w:space="0" w:color="000000" w:themeColor="text1"/>
-          <w:bottom w:val="single" w:sz="4" w:space="0" w:color="000000" w:themeColor="text1"/>
-          <w:insideH w:val="nil"/>
-        </w:tcBorders>
-      </w:tcPr>
-    </w:tblStylePr>
-    <w:tblStylePr w:type="neCell">
-      <w:tblPr/>
-      <w:tcPr>
-        <w:tcBorders>
-          <w:left w:val="nil"/>
-          <w:bottom w:val="nil"/>
-        </w:tcBorders>
-      </w:tcPr>
-    </w:tblStylePr>
-    <w:tblStylePr w:type="nwCell">
-      <w:tblPr/>
-      <w:tcPr>
-        <w:tcBorders>
-          <w:bottom w:val="nil"/>
-          <w:right w:val="nil"/>
-        </w:tcBorders>
-      </w:tcPr>
-    </w:tblStylePr>
-    <w:tblStylePr w:type="seCell">
-      <w:tblPr/>
-      <w:tcPr>
-        <w:tcBorders>
-          <w:top w:val="double" w:sz="4" w:space="0" w:color="000000" w:themeColor="text1"/>
-          <w:left w:val="nil"/>
-        </w:tcBorders>
-      </w:tcPr>
-    </w:tblStylePr>
-    <w:tblStylePr w:type="swCell">
-      <w:tblPr/>
-      <w:tcPr>
-        <w:tcBorders>
-          <w:top w:val="double" w:sz="4" w:space="0" w:color="000000" w:themeColor="text1"/>
-          <w:right w:val="nil"/>
-        </w:tcBorders>
-      </w:tcPr>
-    </w:tblStylePr>
-  </w:style>
-  <w:style w:type="paragraph" w:styleId="BalloonText">
-    <w:name w:val="Balloon Text"/>
-    <w:basedOn w:val="Normal"/>
-    <w:link w:val="BalloonTextChar"/>
-    <w:uiPriority w:val="99"/>
-    <w:semiHidden/>
-    <w:unhideWhenUsed/>
-    <w:rsid w:val="00CC22E5"/>
-    <w:pPr>
-      <w:spacing w:after="0" w:line="240" w:lineRule="auto"/>
-    </w:pPr>
-    <w:rPr>
-      <w:rFonts w:ascii="Tahoma" w:hAnsi="Tahoma" w:cs="Tahoma"/>
-      <w:sz w:val="16"/>
-      <w:szCs w:val="16"/>
-    </w:rPr>
-  </w:style>
-  <w:style w:type="character" w:customStyle="1" w:styleId="BalloonTextChar">
-    <w:name w:val="Balloon Text Char"/>
-    <w:basedOn w:val="DefaultParagraphFont"/>
-    <w:link w:val="BalloonText"/>
-    <w:uiPriority w:val="99"/>
-    <w:semiHidden/>
-    <w:rsid w:val="00CC22E5"/>
-    <w:rPr>
-      <w:rFonts w:ascii="Tahoma" w:hAnsi="Tahoma" w:cs="Tahoma"/>
-      <w:sz w:val="16"/>
-      <w:szCs w:val="16"/>
-    </w:rPr>
-  </w:style>
-  <w:style w:type="table" w:customStyle="1" w:styleId="GridTable4Accent3">
-    <w:name w:val="Grid Table 4 Accent 3"/>
+  <w:style w:type="table" w:customStyle="1" w:styleId="GridTable4-Accent31">
+    <w:name w:val="Grid Table 4 - Accent 31"/>
     <w:basedOn w:val="TableNormal"/>
     <w:uiPriority w:val="49"/>
     <w:rsid w:val="001D62E4"/>
@@ -9559,7 +7895,7 @@
   <a:extraClrSchemeLst/>
   <a:extLst>
     <a:ext uri="{05A4C25C-085E-4340-85A3-A5531E510DB2}">
-      <thm15:themeFamily xmlns="" xmlns:thm15="http://schemas.microsoft.com/office/thememl/2012/main" name="Office Theme" id="{62F939B6-93AF-4DB8-9C6B-D6C7DFDC589F}" vid="{4A3C46E8-61CC-4603-A589-7422A47A8E4A}"/>
+      <thm15:themeFamily xmlns:thm15="http://schemas.microsoft.com/office/thememl/2012/main" name="Office Theme" id="{62F939B6-93AF-4DB8-9C6B-D6C7DFDC589F}" vid="{4A3C46E8-61CC-4603-A589-7422A47A8E4A}"/>
     </a:ext>
   </a:extLst>
 </a:theme>
